--- a/Notes.docx
+++ b/Notes.docx
@@ -92,7 +92,7 @@
                 <wp:cNvGraphicFramePr/>
                 <a:graphic xmlns:a="http://schemas.openxmlformats.org/drawingml/2006/main">
                   <a:graphicData uri="http://schemas.microsoft.com/office/word/2010/wordprocessingInk">
-                    <w14:contentPart bwMode="auto" r:id="rId5">
+                    <w14:contentPart bwMode="auto" r:id="rId6">
                       <w14:nvContentPartPr>
                         <w14:cNvContentPartPr/>
                       </w14:nvContentPartPr>
@@ -108,7 +108,7 @@
           </mc:Choice>
           <mc:Fallback>
             <w:pict>
-              <v:shapetype w14:anchorId="1001D43C" id="_x0000_t75" coordsize="21600,21600" o:spt="75" o:preferrelative="t" path="m@4@5l@4@11@9@11@9@5xe" filled="f" stroked="f">
+              <v:shapetype w14:anchorId="31145E58" id="_x0000_t75" coordsize="21600,21600" o:spt="75" o:preferrelative="t" path="m@4@5l@4@11@9@11@9@5xe" filled="f" stroked="f">
                 <v:stroke joinstyle="miter"/>
                 <v:formulas>
                   <v:f eqn="if lineDrawn pixelLineWidth 0"/>
@@ -128,7 +128,7 @@
                 <o:lock v:ext="edit" aspectratio="t"/>
               </v:shapetype>
               <v:shape id="Ink 29" o:spid="_x0000_s1026" type="#_x0000_t75" style="position:absolute;margin-left:208.25pt;margin-top:22.6pt;width:50.7pt;height:19.05pt;z-index:251720704;visibility:visible;mso-wrap-style:square;mso-wrap-distance-left:9pt;mso-wrap-distance-top:0;mso-wrap-distance-right:9pt;mso-wrap-distance-bottom:0;mso-position-horizontal:absolute;mso-position-horizontal-relative:text;mso-position-vertical:absolute;mso-position-vertical-relative:text" o:gfxdata="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">
-                <v:imagedata r:id="rId6" o:title=""/>
+                <v:imagedata r:id="rId7" o:title=""/>
               </v:shape>
             </w:pict>
           </mc:Fallback>
@@ -156,7 +156,7 @@
                 <wp:cNvGraphicFramePr/>
                 <a:graphic xmlns:a="http://schemas.openxmlformats.org/drawingml/2006/main">
                   <a:graphicData uri="http://schemas.microsoft.com/office/word/2010/wordprocessingInk">
-                    <w14:contentPart bwMode="auto" r:id="rId7">
+                    <w14:contentPart bwMode="auto" r:id="rId8">
                       <w14:nvContentPartPr>
                         <w14:cNvContentPartPr/>
                       </w14:nvContentPartPr>
@@ -172,8 +172,8 @@
           </mc:Choice>
           <mc:Fallback>
             <w:pict>
-              <v:shape w14:anchorId="67B448C6" id="Ink 27" o:spid="_x0000_s1026" type="#_x0000_t75" style="position:absolute;margin-left:206.75pt;margin-top:2.45pt;width:142.15pt;height:18.55pt;z-index:251719680;visibility:visible;mso-wrap-style:square;mso-wrap-distance-left:9pt;mso-wrap-distance-top:0;mso-wrap-distance-right:9pt;mso-wrap-distance-bottom:0;mso-position-horizontal:absolute;mso-position-horizontal-relative:text;mso-position-vertical:absolute;mso-position-vertical-relative:text" o:gfxdata="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">
-                <v:imagedata r:id="rId8" o:title=""/>
+              <v:shape w14:anchorId="73208729" id="Ink 27" o:spid="_x0000_s1026" type="#_x0000_t75" style="position:absolute;margin-left:206.75pt;margin-top:2.45pt;width:142.15pt;height:18.55pt;z-index:251719680;visibility:visible;mso-wrap-style:square;mso-wrap-distance-left:9pt;mso-wrap-distance-top:0;mso-wrap-distance-right:9pt;mso-wrap-distance-bottom:0;mso-position-horizontal:absolute;mso-position-horizontal-relative:text;mso-position-vertical:absolute;mso-position-vertical-relative:text" o:gfxdata="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">
+                <v:imagedata r:id="rId9" o:title=""/>
               </v:shape>
             </w:pict>
           </mc:Fallback>
@@ -199,7 +199,7 @@
                     <pic:cNvPicPr/>
                   </pic:nvPicPr>
                   <pic:blipFill>
-                    <a:blip r:embed="rId9"/>
+                    <a:blip r:embed="rId10"/>
                     <a:stretch>
                       <a:fillRect/>
                     </a:stretch>
@@ -231,39 +231,7 @@
           <w:sz w:val="32"/>
           <w:szCs w:val="32"/>
         </w:rPr>
-        <w:t xml:space="preserve">For each and every smaller </w:t>
-      </w:r>
-      <w:proofErr w:type="gramStart"/>
-      <w:r>
-        <w:rPr>
-          <w:sz w:val="32"/>
-          <w:szCs w:val="32"/>
-        </w:rPr>
-        <w:t>changes</w:t>
-      </w:r>
-      <w:proofErr w:type="gramEnd"/>
-      <w:r>
-        <w:rPr>
-          <w:sz w:val="32"/>
-          <w:szCs w:val="32"/>
-        </w:rPr>
-        <w:t xml:space="preserve">, </w:t>
-      </w:r>
-      <w:proofErr w:type="spellStart"/>
-      <w:r>
-        <w:rPr>
-          <w:sz w:val="32"/>
-          <w:szCs w:val="32"/>
-        </w:rPr>
-        <w:t>its</w:t>
-      </w:r>
-      <w:proofErr w:type="spellEnd"/>
-      <w:r>
-        <w:rPr>
-          <w:sz w:val="32"/>
-          <w:szCs w:val="32"/>
-        </w:rPr>
-        <w:t xml:space="preserve"> hard to generate URL’s again and again. This can be avoided by running the application in the </w:t>
+        <w:t xml:space="preserve">For each and every smaller changes, its hard to generate URL’s again and again. This can be avoided by running the application in the </w:t>
       </w:r>
       <w:r>
         <w:rPr>
@@ -306,7 +274,7 @@
                 <wp:cNvGraphicFramePr/>
                 <a:graphic xmlns:a="http://schemas.openxmlformats.org/drawingml/2006/main">
                   <a:graphicData uri="http://schemas.microsoft.com/office/word/2010/wordprocessingInk">
-                    <w14:contentPart bwMode="auto" r:id="rId10">
+                    <w14:contentPart bwMode="auto" r:id="rId11">
                       <w14:nvContentPartPr>
                         <w14:cNvContentPartPr/>
                       </w14:nvContentPartPr>
@@ -322,8 +290,8 @@
           </mc:Choice>
           <mc:Fallback>
             <w:pict>
-              <v:shape w14:anchorId="0294DCAC" id="Ink 35" o:spid="_x0000_s1026" type="#_x0000_t75" style="position:absolute;margin-left:207.75pt;margin-top:43.75pt;width:54.2pt;height:18.1pt;z-index:251722752;visibility:visible;mso-wrap-style:square;mso-wrap-distance-left:9pt;mso-wrap-distance-top:0;mso-wrap-distance-right:9pt;mso-wrap-distance-bottom:0;mso-position-horizontal:absolute;mso-position-horizontal-relative:text;mso-position-vertical:absolute;mso-position-vertical-relative:text" o:gfxdata="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">
-                <v:imagedata r:id="rId11" o:title=""/>
+              <v:shape w14:anchorId="05AFC979" id="Ink 35" o:spid="_x0000_s1026" type="#_x0000_t75" style="position:absolute;margin-left:207.75pt;margin-top:43.75pt;width:54.2pt;height:18.1pt;z-index:251722752;visibility:visible;mso-wrap-style:square;mso-wrap-distance-left:9pt;mso-wrap-distance-top:0;mso-wrap-distance-right:9pt;mso-wrap-distance-bottom:0;mso-position-horizontal:absolute;mso-position-horizontal-relative:text;mso-position-vertical:absolute;mso-position-vertical-relative:text" o:gfxdata="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">
+                <v:imagedata r:id="rId12" o:title=""/>
               </v:shape>
             </w:pict>
           </mc:Fallback>
@@ -355,7 +323,7 @@
                 <wp:cNvGraphicFramePr/>
                 <a:graphic xmlns:a="http://schemas.openxmlformats.org/drawingml/2006/main">
                   <a:graphicData uri="http://schemas.microsoft.com/office/word/2010/wordprocessingInk">
-                    <w14:contentPart bwMode="auto" r:id="rId12">
+                    <w14:contentPart bwMode="auto" r:id="rId13">
                       <w14:nvContentPartPr>
                         <w14:cNvContentPartPr/>
                       </w14:nvContentPartPr>
@@ -371,8 +339,8 @@
           </mc:Choice>
           <mc:Fallback>
             <w:pict>
-              <v:shape w14:anchorId="374589E1" id="Ink 34" o:spid="_x0000_s1026" type="#_x0000_t75" style="position:absolute;margin-left:207.25pt;margin-top:22.1pt;width:96.1pt;height:19.15pt;z-index:251721728;visibility:visible;mso-wrap-style:square;mso-wrap-distance-left:9pt;mso-wrap-distance-top:0;mso-wrap-distance-right:9pt;mso-wrap-distance-bottom:0;mso-position-horizontal:absolute;mso-position-horizontal-relative:text;mso-position-vertical:absolute;mso-position-vertical-relative:text" o:gfxdata="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">
-                <v:imagedata r:id="rId13" o:title=""/>
+              <v:shape w14:anchorId="5D1DEA1F" id="Ink 34" o:spid="_x0000_s1026" type="#_x0000_t75" style="position:absolute;margin-left:207.25pt;margin-top:22.1pt;width:96.1pt;height:19.15pt;z-index:251721728;visibility:visible;mso-wrap-style:square;mso-wrap-distance-left:9pt;mso-wrap-distance-top:0;mso-wrap-distance-right:9pt;mso-wrap-distance-bottom:0;mso-position-horizontal:absolute;mso-position-horizontal-relative:text;mso-position-vertical:absolute;mso-position-vertical-relative:text" o:gfxdata="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">
+                <v:imagedata r:id="rId14" o:title=""/>
               </v:shape>
             </w:pict>
           </mc:Fallback>
@@ -414,140 +382,6 @@
             <wp:extent cx="5731510" cy="2771140"/>
             <wp:effectExtent l="0" t="0" r="2540" b="0"/>
             <wp:docPr id="30" name="Picture 30"/>
-            <wp:cNvGraphicFramePr>
-              <a:graphicFrameLocks xmlns:a="http://schemas.openxmlformats.org/drawingml/2006/main" noChangeAspect="1"/>
-            </wp:cNvGraphicFramePr>
-            <a:graphic xmlns:a="http://schemas.openxmlformats.org/drawingml/2006/main">
-              <a:graphicData uri="http://schemas.openxmlformats.org/drawingml/2006/picture">
-                <pic:pic xmlns:pic="http://schemas.openxmlformats.org/drawingml/2006/picture">
-                  <pic:nvPicPr>
-                    <pic:cNvPr id="1" name=""/>
-                    <pic:cNvPicPr/>
-                  </pic:nvPicPr>
-                  <pic:blipFill>
-                    <a:blip r:embed="rId14"/>
-                    <a:stretch>
-                      <a:fillRect/>
-                    </a:stretch>
-                  </pic:blipFill>
-                  <pic:spPr>
-                    <a:xfrm>
-                      <a:off x="0" y="0"/>
-                      <a:ext cx="5731510" cy="2771140"/>
-                    </a:xfrm>
-                    <a:prstGeom prst="rect">
-                      <a:avLst/>
-                    </a:prstGeom>
-                  </pic:spPr>
-                </pic:pic>
-              </a:graphicData>
-            </a:graphic>
-          </wp:inline>
-        </w:drawing>
-      </w:r>
-      <w:r>
-        <w:rPr>
-          <w:b/>
-          <w:bCs/>
-          <w:sz w:val="32"/>
-          <w:szCs w:val="32"/>
-        </w:rPr>
-        <w:br/>
-      </w:r>
-      <w:r>
-        <w:rPr>
-          <w:sz w:val="32"/>
-          <w:szCs w:val="32"/>
-        </w:rPr>
-        <w:t>Now I don’t want to start the server again and again, by refreshing the browser, the contents will be loaded.</w:t>
-      </w:r>
-    </w:p>
-    <w:p>
-      <w:pPr>
-        <w:rPr>
-          <w:b/>
-          <w:bCs/>
-          <w:sz w:val="32"/>
-          <w:szCs w:val="32"/>
-        </w:rPr>
-      </w:pPr>
-    </w:p>
-    <w:p>
-      <w:pPr>
-        <w:rPr>
-          <w:b/>
-          <w:bCs/>
-          <w:sz w:val="32"/>
-          <w:szCs w:val="32"/>
-        </w:rPr>
-      </w:pPr>
-    </w:p>
-    <w:p>
-      <w:pPr>
-        <w:rPr>
-          <w:b/>
-          <w:bCs/>
-          <w:sz w:val="32"/>
-          <w:szCs w:val="32"/>
-        </w:rPr>
-      </w:pPr>
-    </w:p>
-    <w:p>
-      <w:pPr>
-        <w:rPr>
-          <w:b/>
-          <w:bCs/>
-          <w:sz w:val="32"/>
-          <w:szCs w:val="32"/>
-        </w:rPr>
-      </w:pPr>
-    </w:p>
-    <w:p>
-      <w:pPr>
-        <w:rPr>
-          <w:b/>
-          <w:bCs/>
-          <w:sz w:val="32"/>
-          <w:szCs w:val="32"/>
-        </w:rPr>
-      </w:pPr>
-      <w:r>
-        <w:rPr>
-          <w:b/>
-          <w:bCs/>
-          <w:sz w:val="32"/>
-          <w:szCs w:val="32"/>
-        </w:rPr>
-        <w:lastRenderedPageBreak/>
-        <w:t>3)</w:t>
-      </w:r>
-      <w:r>
-        <w:rPr>
-          <w:b/>
-          <w:bCs/>
-          <w:sz w:val="32"/>
-          <w:szCs w:val="32"/>
-        </w:rPr>
-        <w:t>Running directly from python</w:t>
-      </w:r>
-      <w:r>
-        <w:rPr>
-          <w:b/>
-          <w:bCs/>
-          <w:sz w:val="32"/>
-          <w:szCs w:val="32"/>
-        </w:rPr>
-        <w:br/>
-      </w:r>
-      <w:r>
-        <w:rPr>
-          <w:noProof/>
-        </w:rPr>
-        <w:drawing>
-          <wp:inline distT="0" distB="0" distL="0" distR="0" wp14:anchorId="3CCE9212" wp14:editId="1F204A1D">
-            <wp:extent cx="5731510" cy="3411220"/>
-            <wp:effectExtent l="0" t="0" r="2540" b="0"/>
-            <wp:docPr id="1" name="Picture 1"/>
             <wp:cNvGraphicFramePr>
               <a:graphicFrameLocks xmlns:a="http://schemas.openxmlformats.org/drawingml/2006/main" noChangeAspect="1"/>
             </wp:cNvGraphicFramePr>
@@ -567,6 +401,140 @@
                   <pic:spPr>
                     <a:xfrm>
                       <a:off x="0" y="0"/>
+                      <a:ext cx="5731510" cy="2771140"/>
+                    </a:xfrm>
+                    <a:prstGeom prst="rect">
+                      <a:avLst/>
+                    </a:prstGeom>
+                  </pic:spPr>
+                </pic:pic>
+              </a:graphicData>
+            </a:graphic>
+          </wp:inline>
+        </w:drawing>
+      </w:r>
+      <w:r>
+        <w:rPr>
+          <w:b/>
+          <w:bCs/>
+          <w:sz w:val="32"/>
+          <w:szCs w:val="32"/>
+        </w:rPr>
+        <w:br/>
+      </w:r>
+      <w:r>
+        <w:rPr>
+          <w:sz w:val="32"/>
+          <w:szCs w:val="32"/>
+        </w:rPr>
+        <w:t>Now I don’t want to start the server again and again, by refreshing the browser, the contents will be loaded.</w:t>
+      </w:r>
+    </w:p>
+    <w:p>
+      <w:pPr>
+        <w:rPr>
+          <w:b/>
+          <w:bCs/>
+          <w:sz w:val="32"/>
+          <w:szCs w:val="32"/>
+        </w:rPr>
+      </w:pPr>
+    </w:p>
+    <w:p>
+      <w:pPr>
+        <w:rPr>
+          <w:b/>
+          <w:bCs/>
+          <w:sz w:val="32"/>
+          <w:szCs w:val="32"/>
+        </w:rPr>
+      </w:pPr>
+    </w:p>
+    <w:p>
+      <w:pPr>
+        <w:rPr>
+          <w:b/>
+          <w:bCs/>
+          <w:sz w:val="32"/>
+          <w:szCs w:val="32"/>
+        </w:rPr>
+      </w:pPr>
+    </w:p>
+    <w:p>
+      <w:pPr>
+        <w:rPr>
+          <w:b/>
+          <w:bCs/>
+          <w:sz w:val="32"/>
+          <w:szCs w:val="32"/>
+        </w:rPr>
+      </w:pPr>
+    </w:p>
+    <w:p>
+      <w:pPr>
+        <w:rPr>
+          <w:b/>
+          <w:bCs/>
+          <w:sz w:val="32"/>
+          <w:szCs w:val="32"/>
+        </w:rPr>
+      </w:pPr>
+      <w:r>
+        <w:rPr>
+          <w:b/>
+          <w:bCs/>
+          <w:sz w:val="32"/>
+          <w:szCs w:val="32"/>
+        </w:rPr>
+        <w:lastRenderedPageBreak/>
+        <w:t>3)</w:t>
+      </w:r>
+      <w:r>
+        <w:rPr>
+          <w:b/>
+          <w:bCs/>
+          <w:sz w:val="32"/>
+          <w:szCs w:val="32"/>
+        </w:rPr>
+        <w:t>Running directly from python</w:t>
+      </w:r>
+      <w:r>
+        <w:rPr>
+          <w:b/>
+          <w:bCs/>
+          <w:sz w:val="32"/>
+          <w:szCs w:val="32"/>
+        </w:rPr>
+        <w:br/>
+      </w:r>
+      <w:r>
+        <w:rPr>
+          <w:noProof/>
+        </w:rPr>
+        <w:drawing>
+          <wp:inline distT="0" distB="0" distL="0" distR="0" wp14:anchorId="3CCE9212" wp14:editId="1F204A1D">
+            <wp:extent cx="5731510" cy="3411220"/>
+            <wp:effectExtent l="0" t="0" r="2540" b="0"/>
+            <wp:docPr id="1" name="Picture 1"/>
+            <wp:cNvGraphicFramePr>
+              <a:graphicFrameLocks xmlns:a="http://schemas.openxmlformats.org/drawingml/2006/main" noChangeAspect="1"/>
+            </wp:cNvGraphicFramePr>
+            <a:graphic xmlns:a="http://schemas.openxmlformats.org/drawingml/2006/main">
+              <a:graphicData uri="http://schemas.openxmlformats.org/drawingml/2006/picture">
+                <pic:pic xmlns:pic="http://schemas.openxmlformats.org/drawingml/2006/picture">
+                  <pic:nvPicPr>
+                    <pic:cNvPr id="1" name=""/>
+                    <pic:cNvPicPr/>
+                  </pic:nvPicPr>
+                  <pic:blipFill>
+                    <a:blip r:embed="rId16"/>
+                    <a:stretch>
+                      <a:fillRect/>
+                    </a:stretch>
+                  </pic:blipFill>
+                  <pic:spPr>
+                    <a:xfrm>
+                      <a:off x="0" y="0"/>
                       <a:ext cx="5731510" cy="3411220"/>
                     </a:xfrm>
                     <a:prstGeom prst="rect">
@@ -760,7 +728,7 @@
                 <wp:cNvGraphicFramePr/>
                 <a:graphic xmlns:a="http://schemas.openxmlformats.org/drawingml/2006/main">
                   <a:graphicData uri="http://schemas.microsoft.com/office/word/2010/wordprocessingInk">
-                    <w14:contentPart bwMode="auto" r:id="rId16">
+                    <w14:contentPart bwMode="auto" r:id="rId17">
                       <w14:nvContentPartPr>
                         <w14:cNvContentPartPr/>
                       </w14:nvContentPartPr>
@@ -796,7 +764,7 @@
                 <o:lock v:ext="edit" aspectratio="t"/>
               </v:shapetype>
               <v:shape id="Ink 19" o:spid="_x0000_s1026" type="#_x0000_t75" style="position:absolute;margin-left:167.6pt;margin-top:175.9pt;width:124.85pt;height:22.5pt;z-index:251673600;visibility:visible;mso-wrap-style:square;mso-wrap-distance-left:9pt;mso-wrap-distance-top:0;mso-wrap-distance-right:9pt;mso-wrap-distance-bottom:0;mso-position-horizontal:absolute;mso-position-horizontal-relative:text;mso-position-vertical:absolute;mso-position-vertical-relative:text" o:gfxdata="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">
-                <v:imagedata r:id="rId17" o:title=""/>
+                <v:imagedata r:id="rId18" o:title=""/>
               </v:shape>
             </w:pict>
           </mc:Fallback>
@@ -821,79 +789,6 @@
             <wp:extent cx="5731510" cy="1066165"/>
             <wp:effectExtent l="0" t="0" r="2540" b="635"/>
             <wp:docPr id="20" name="Picture 20"/>
-            <wp:cNvGraphicFramePr>
-              <a:graphicFrameLocks xmlns:a="http://schemas.openxmlformats.org/drawingml/2006/main" noChangeAspect="1"/>
-            </wp:cNvGraphicFramePr>
-            <a:graphic xmlns:a="http://schemas.openxmlformats.org/drawingml/2006/main">
-              <a:graphicData uri="http://schemas.openxmlformats.org/drawingml/2006/picture">
-                <pic:pic xmlns:pic="http://schemas.openxmlformats.org/drawingml/2006/picture">
-                  <pic:nvPicPr>
-                    <pic:cNvPr id="1" name=""/>
-                    <pic:cNvPicPr/>
-                  </pic:nvPicPr>
-                  <pic:blipFill>
-                    <a:blip r:embed="rId18"/>
-                    <a:stretch>
-                      <a:fillRect/>
-                    </a:stretch>
-                  </pic:blipFill>
-                  <pic:spPr>
-                    <a:xfrm>
-                      <a:off x="0" y="0"/>
-                      <a:ext cx="5731510" cy="1066165"/>
-                    </a:xfrm>
-                    <a:prstGeom prst="rect">
-                      <a:avLst/>
-                    </a:prstGeom>
-                  </pic:spPr>
-                </pic:pic>
-              </a:graphicData>
-            </a:graphic>
-          </wp:inline>
-        </w:drawing>
-      </w:r>
-    </w:p>
-    <w:p>
-      <w:pPr>
-        <w:rPr>
-          <w:sz w:val="32"/>
-          <w:szCs w:val="32"/>
-        </w:rPr>
-      </w:pPr>
-      <w:proofErr w:type="gramStart"/>
-      <w:r>
-        <w:rPr>
-          <w:sz w:val="32"/>
-          <w:szCs w:val="32"/>
-        </w:rPr>
-        <w:t>Actually</w:t>
-      </w:r>
-      <w:proofErr w:type="gramEnd"/>
-      <w:r>
-        <w:rPr>
-          <w:sz w:val="32"/>
-          <w:szCs w:val="32"/>
-        </w:rPr>
-        <w:t xml:space="preserve"> the about doesn’t exist, only the home page exists.</w:t>
-      </w:r>
-      <w:r>
-        <w:rPr>
-          <w:sz w:val="32"/>
-          <w:szCs w:val="32"/>
-        </w:rPr>
-        <w:br/>
-      </w:r>
-      <w:r>
-        <w:rPr>
-          <w:noProof/>
-          <w:sz w:val="32"/>
-          <w:szCs w:val="32"/>
-        </w:rPr>
-        <w:drawing>
-          <wp:inline distT="0" distB="0" distL="0" distR="0" wp14:anchorId="010D37A3" wp14:editId="731C238E">
-            <wp:extent cx="4124325" cy="895350"/>
-            <wp:effectExtent l="0" t="0" r="9525" b="0"/>
-            <wp:docPr id="22" name="Picture 22"/>
             <wp:cNvGraphicFramePr>
               <a:graphicFrameLocks xmlns:a="http://schemas.openxmlformats.org/drawingml/2006/main" noChangeAspect="1"/>
             </wp:cNvGraphicFramePr>
@@ -913,7 +808,7 @@
                   <pic:spPr>
                     <a:xfrm>
                       <a:off x="0" y="0"/>
-                      <a:ext cx="4124325" cy="895350"/>
+                      <a:ext cx="5731510" cy="1066165"/>
                     </a:xfrm>
                     <a:prstGeom prst="rect">
                       <a:avLst/>
@@ -929,40 +824,35 @@
     <w:p>
       <w:pPr>
         <w:rPr>
-          <w:b/>
-          <w:bCs/>
-          <w:sz w:val="32"/>
-          <w:szCs w:val="32"/>
-        </w:rPr>
-      </w:pPr>
-      <w:r>
-        <w:rPr>
-          <w:b/>
-          <w:bCs/>
-          <w:sz w:val="32"/>
-          <w:szCs w:val="32"/>
-        </w:rPr>
-        <w:t>Now Try to make a about page for the website</w:t>
-      </w:r>
-    </w:p>
-    <w:p>
-      <w:pPr>
-        <w:rPr>
-          <w:b/>
-          <w:bCs/>
-          <w:sz w:val="32"/>
-          <w:szCs w:val="32"/>
-        </w:rPr>
-      </w:pPr>
+          <w:sz w:val="32"/>
+          <w:szCs w:val="32"/>
+        </w:rPr>
+      </w:pPr>
+      <w:r>
+        <w:rPr>
+          <w:sz w:val="32"/>
+          <w:szCs w:val="32"/>
+        </w:rPr>
+        <w:t>Actually the about doesn’t exist, only the home page exists.</w:t>
+      </w:r>
+      <w:r>
+        <w:rPr>
+          <w:sz w:val="32"/>
+          <w:szCs w:val="32"/>
+        </w:rPr>
+        <w:br/>
+      </w:r>
       <w:r>
         <w:rPr>
           <w:noProof/>
+          <w:sz w:val="32"/>
+          <w:szCs w:val="32"/>
         </w:rPr>
         <w:drawing>
-          <wp:inline distT="0" distB="0" distL="0" distR="0" wp14:anchorId="432438D9" wp14:editId="66F83DF9">
-            <wp:extent cx="4645742" cy="2947210"/>
-            <wp:effectExtent l="0" t="0" r="2540" b="5715"/>
-            <wp:docPr id="39" name="Picture 39"/>
+          <wp:inline distT="0" distB="0" distL="0" distR="0" wp14:anchorId="010D37A3" wp14:editId="731C238E">
+            <wp:extent cx="4124325" cy="895350"/>
+            <wp:effectExtent l="0" t="0" r="9525" b="0"/>
+            <wp:docPr id="22" name="Picture 22"/>
             <wp:cNvGraphicFramePr>
               <a:graphicFrameLocks xmlns:a="http://schemas.openxmlformats.org/drawingml/2006/main" noChangeAspect="1"/>
             </wp:cNvGraphicFramePr>
@@ -982,7 +872,7 @@
                   <pic:spPr>
                     <a:xfrm>
                       <a:off x="0" y="0"/>
-                      <a:ext cx="4683232" cy="2970993"/>
+                      <a:ext cx="4124325" cy="895350"/>
                     </a:xfrm>
                     <a:prstGeom prst="rect">
                       <a:avLst/>
@@ -994,15 +884,44 @@
           </wp:inline>
         </w:drawing>
       </w:r>
+    </w:p>
+    <w:p>
+      <w:pPr>
+        <w:rPr>
+          <w:b/>
+          <w:bCs/>
+          <w:sz w:val="32"/>
+          <w:szCs w:val="32"/>
+        </w:rPr>
+      </w:pPr>
+      <w:r>
+        <w:rPr>
+          <w:b/>
+          <w:bCs/>
+          <w:sz w:val="32"/>
+          <w:szCs w:val="32"/>
+        </w:rPr>
+        <w:t>Now Try to make a about page for the website</w:t>
+      </w:r>
+    </w:p>
+    <w:p>
+      <w:pPr>
+        <w:rPr>
+          <w:b/>
+          <w:bCs/>
+          <w:sz w:val="32"/>
+          <w:szCs w:val="32"/>
+        </w:rPr>
+      </w:pPr>
       <w:r>
         <w:rPr>
           <w:noProof/>
         </w:rPr>
         <w:drawing>
-          <wp:inline distT="0" distB="0" distL="0" distR="0" wp14:anchorId="7E61AE1E" wp14:editId="4C4FB114">
-            <wp:extent cx="4689987" cy="2666631"/>
-            <wp:effectExtent l="0" t="0" r="0" b="635"/>
-            <wp:docPr id="40" name="Picture 40"/>
+          <wp:inline distT="0" distB="0" distL="0" distR="0" wp14:anchorId="432438D9" wp14:editId="66F83DF9">
+            <wp:extent cx="4645742" cy="2947210"/>
+            <wp:effectExtent l="0" t="0" r="2540" b="5715"/>
+            <wp:docPr id="39" name="Picture 39"/>
             <wp:cNvGraphicFramePr>
               <a:graphicFrameLocks xmlns:a="http://schemas.openxmlformats.org/drawingml/2006/main" noChangeAspect="1"/>
             </wp:cNvGraphicFramePr>
@@ -1022,7 +941,7 @@
                   <pic:spPr>
                     <a:xfrm>
                       <a:off x="0" y="0"/>
-                      <a:ext cx="4736234" cy="2692926"/>
+                      <a:ext cx="4683232" cy="2970993"/>
                     </a:xfrm>
                     <a:prstGeom prst="rect">
                       <a:avLst/>
@@ -1034,57 +953,15 @@
           </wp:inline>
         </w:drawing>
       </w:r>
-    </w:p>
-    <w:p>
-      <w:pPr>
-        <w:ind w:left="720" w:firstLine="720"/>
-        <w:rPr>
-          <w:b/>
-          <w:bCs/>
-          <w:color w:val="FF0000"/>
-          <w:sz w:val="32"/>
-          <w:szCs w:val="32"/>
-        </w:rPr>
-      </w:pPr>
-      <w:r>
-        <w:rPr>
-          <w:b/>
-          <w:bCs/>
-          <w:color w:val="FF0000"/>
-          <w:sz w:val="32"/>
-          <w:szCs w:val="32"/>
-          <w:highlight w:val="yellow"/>
-        </w:rPr>
-        <w:lastRenderedPageBreak/>
-        <w:t>Having 2 routes with the same function</w:t>
-      </w:r>
-      <w:r>
-        <w:rPr>
-          <w:b/>
-          <w:bCs/>
-          <w:color w:val="FF0000"/>
-          <w:sz w:val="32"/>
-          <w:szCs w:val="32"/>
-        </w:rPr>
-        <w:t xml:space="preserve"> </w:t>
-      </w:r>
-    </w:p>
-    <w:p>
-      <w:pPr>
-        <w:rPr>
-          <w:sz w:val="32"/>
-          <w:szCs w:val="32"/>
-        </w:rPr>
-      </w:pPr>
       <w:r>
         <w:rPr>
           <w:noProof/>
         </w:rPr>
         <w:drawing>
-          <wp:inline distT="0" distB="0" distL="0" distR="0" wp14:anchorId="73A69F86" wp14:editId="011DB3C8">
-            <wp:extent cx="4282831" cy="4437992"/>
-            <wp:effectExtent l="0" t="0" r="3810" b="1270"/>
-            <wp:docPr id="44" name="Picture 44"/>
+          <wp:inline distT="0" distB="0" distL="0" distR="0" wp14:anchorId="7E61AE1E" wp14:editId="4C4FB114">
+            <wp:extent cx="4689987" cy="2666631"/>
+            <wp:effectExtent l="0" t="0" r="0" b="635"/>
+            <wp:docPr id="40" name="Picture 40"/>
             <wp:cNvGraphicFramePr>
               <a:graphicFrameLocks xmlns:a="http://schemas.openxmlformats.org/drawingml/2006/main" noChangeAspect="1"/>
             </wp:cNvGraphicFramePr>
@@ -1104,7 +981,7 @@
                   <pic:spPr>
                     <a:xfrm>
                       <a:off x="0" y="0"/>
-                      <a:ext cx="4305249" cy="4461222"/>
+                      <a:ext cx="4736234" cy="2692926"/>
                     </a:xfrm>
                     <a:prstGeom prst="rect">
                       <a:avLst/>
@@ -1116,22 +993,57 @@
           </wp:inline>
         </w:drawing>
       </w:r>
-      <w:r>
-        <w:rPr>
-          <w:sz w:val="32"/>
-          <w:szCs w:val="32"/>
-        </w:rPr>
-        <w:br/>
-      </w:r>
+    </w:p>
+    <w:p>
+      <w:pPr>
+        <w:ind w:left="720" w:firstLine="720"/>
+        <w:rPr>
+          <w:b/>
+          <w:bCs/>
+          <w:color w:val="FF0000"/>
+          <w:sz w:val="32"/>
+          <w:szCs w:val="32"/>
+        </w:rPr>
+      </w:pPr>
+      <w:r>
+        <w:rPr>
+          <w:b/>
+          <w:bCs/>
+          <w:color w:val="FF0000"/>
+          <w:sz w:val="32"/>
+          <w:szCs w:val="32"/>
+          <w:highlight w:val="yellow"/>
+        </w:rPr>
+        <w:lastRenderedPageBreak/>
+        <w:t>Having 2 routes with the same function</w:t>
+      </w:r>
+      <w:r>
+        <w:rPr>
+          <w:b/>
+          <w:bCs/>
+          <w:color w:val="FF0000"/>
+          <w:sz w:val="32"/>
+          <w:szCs w:val="32"/>
+        </w:rPr>
+        <w:t xml:space="preserve"> </w:t>
+      </w:r>
+    </w:p>
+    <w:p>
+      <w:pPr>
+        <w:rPr>
+          <w:sz w:val="32"/>
+          <w:szCs w:val="32"/>
+        </w:rPr>
+      </w:pPr>
       <w:r>
         <w:rPr>
           <w:noProof/>
         </w:rPr>
         <w:drawing>
-          <wp:inline distT="0" distB="0" distL="0" distR="0" wp14:anchorId="3CE719D2" wp14:editId="5E93A456">
-            <wp:extent cx="5139813" cy="3985547"/>
-            <wp:effectExtent l="0" t="0" r="3810" b="0"/>
-            <wp:docPr id="38" name="Picture 38"/>
+          <wp:inline distT="0" distB="0" distL="0" distR="0" wp14:anchorId="73A69F86" wp14:editId="011DB3C8">
+            <wp:extent cx="4282831" cy="4437992"/>
+            <wp:effectExtent l="0" t="0" r="3810" b="1270"/>
+            <wp:docPr id="44" name="Picture 44"/>
             <wp:cNvGraphicFramePr>
               <a:graphicFrameLocks xmlns:a="http://schemas.openxmlformats.org/drawingml/2006/main" noChangeAspect="1"/>
             </wp:cNvGraphicFramePr>
@@ -1151,7 +1063,7 @@
                   <pic:spPr>
                     <a:xfrm>
                       <a:off x="0" y="0"/>
-                      <a:ext cx="5148947" cy="3992630"/>
+                      <a:ext cx="4305249" cy="4461222"/>
                     </a:xfrm>
                     <a:prstGeom prst="rect">
                       <a:avLst/>
@@ -1163,225 +1075,22 @@
           </wp:inline>
         </w:drawing>
       </w:r>
-    </w:p>
-    <w:p>
-      <w:pPr>
-        <w:ind w:left="2880" w:firstLine="720"/>
-        <w:rPr>
-          <w:b/>
-          <w:bCs/>
-          <w:color w:val="FF0000"/>
-          <w:sz w:val="32"/>
-          <w:szCs w:val="32"/>
-        </w:rPr>
-      </w:pPr>
-      <w:r>
-        <w:rPr>
-          <w:b/>
-          <w:bCs/>
-          <w:color w:val="FF0000"/>
-          <w:sz w:val="32"/>
-          <w:szCs w:val="32"/>
-          <w:highlight w:val="yellow"/>
-        </w:rPr>
-        <w:lastRenderedPageBreak/>
-        <w:t>Templates</w:t>
-      </w:r>
-    </w:p>
-    <w:p>
-      <w:pPr>
-        <w:ind w:firstLine="720"/>
-        <w:rPr>
-          <w:rStyle w:val="hgkelc"/>
-          <w:sz w:val="28"/>
-          <w:szCs w:val="28"/>
-        </w:rPr>
-      </w:pPr>
-      <w:r>
-        <w:rPr>
-          <w:b/>
-          <w:bCs/>
-          <w:color w:val="FF0000"/>
-          <w:sz w:val="32"/>
-          <w:szCs w:val="32"/>
-        </w:rPr>
-        <w:t xml:space="preserve">                                     </w:t>
-      </w:r>
-      <w:r>
-        <w:rPr>
-          <w:b/>
-          <w:bCs/>
-          <w:color w:val="FF0000"/>
-          <w:sz w:val="32"/>
-          <w:szCs w:val="32"/>
-          <w:highlight w:val="lightGray"/>
-        </w:rPr>
-        <w:t>render template</w:t>
-      </w:r>
-      <w:r>
-        <w:rPr>
-          <w:rStyle w:val="hgkelc"/>
+      <w:r>
+        <w:rPr>
+          <w:sz w:val="32"/>
+          <w:szCs w:val="32"/>
         </w:rPr>
         <w:br/>
       </w:r>
-      <w:proofErr w:type="spellStart"/>
-      <w:r>
-        <w:rPr>
-          <w:rStyle w:val="hgkelc"/>
-          <w:b/>
-          <w:bCs/>
-          <w:sz w:val="28"/>
-          <w:szCs w:val="28"/>
-        </w:rPr>
-        <w:t>render_template</w:t>
-      </w:r>
-      <w:proofErr w:type="spellEnd"/>
-      <w:r>
-        <w:rPr>
-          <w:rStyle w:val="hgkelc"/>
-          <w:sz w:val="28"/>
-          <w:szCs w:val="28"/>
-        </w:rPr>
-        <w:t xml:space="preserve"> is used to generate output from a </w:t>
-      </w:r>
-      <w:r>
-        <w:rPr>
-          <w:rStyle w:val="hgkelc"/>
-          <w:b/>
-          <w:bCs/>
-          <w:sz w:val="28"/>
-          <w:szCs w:val="28"/>
-        </w:rPr>
-        <w:t>template</w:t>
-      </w:r>
-      <w:r>
-        <w:rPr>
-          <w:rStyle w:val="hgkelc"/>
-          <w:sz w:val="28"/>
-          <w:szCs w:val="28"/>
-        </w:rPr>
-        <w:t xml:space="preserve"> file based on the Jinja2 engine that is found in the application's templates folder. Note that </w:t>
-      </w:r>
-      <w:proofErr w:type="spellStart"/>
-      <w:r>
-        <w:rPr>
-          <w:rStyle w:val="hgkelc"/>
-          <w:b/>
-          <w:bCs/>
-          <w:sz w:val="28"/>
-          <w:szCs w:val="28"/>
-        </w:rPr>
-        <w:t>render_template</w:t>
-      </w:r>
-      <w:proofErr w:type="spellEnd"/>
-      <w:r>
-        <w:rPr>
-          <w:rStyle w:val="hgkelc"/>
-          <w:sz w:val="28"/>
-          <w:szCs w:val="28"/>
-        </w:rPr>
-        <w:t xml:space="preserve"> is typically imported directly from the </w:t>
-      </w:r>
-      <w:r>
-        <w:rPr>
-          <w:rStyle w:val="hgkelc"/>
-          <w:b/>
-          <w:bCs/>
-          <w:sz w:val="28"/>
-          <w:szCs w:val="28"/>
-        </w:rPr>
-        <w:t>flask</w:t>
-      </w:r>
-      <w:r>
-        <w:rPr>
-          <w:rStyle w:val="hgkelc"/>
-          <w:sz w:val="28"/>
-          <w:szCs w:val="28"/>
-        </w:rPr>
-        <w:t xml:space="preserve"> package instead of from </w:t>
-      </w:r>
-      <w:r>
-        <w:rPr>
-          <w:rStyle w:val="hgkelc"/>
-          <w:b/>
-          <w:bCs/>
-          <w:sz w:val="28"/>
-          <w:szCs w:val="28"/>
-        </w:rPr>
-        <w:t>flask</w:t>
-      </w:r>
-      <w:r>
-        <w:rPr>
-          <w:rStyle w:val="hgkelc"/>
-          <w:sz w:val="28"/>
-          <w:szCs w:val="28"/>
-        </w:rPr>
-        <w:t xml:space="preserve">. </w:t>
-      </w:r>
-      <w:proofErr w:type="gramStart"/>
-      <w:r>
-        <w:rPr>
-          <w:rStyle w:val="hgkelc"/>
-          <w:sz w:val="28"/>
-          <w:szCs w:val="28"/>
-        </w:rPr>
-        <w:t>templating .</w:t>
-      </w:r>
-      <w:proofErr w:type="gramEnd"/>
-    </w:p>
-    <w:p>
-      <w:pPr>
-        <w:rPr>
-          <w:b/>
-          <w:bCs/>
-          <w:color w:val="FF0000"/>
-          <w:sz w:val="28"/>
-          <w:szCs w:val="28"/>
-        </w:rPr>
-      </w:pPr>
-      <w:r>
-        <w:rPr>
-          <w:rStyle w:val="hgkelc"/>
-          <w:sz w:val="28"/>
-          <w:szCs w:val="28"/>
-        </w:rPr>
-        <w:t xml:space="preserve">html file location </w:t>
-      </w:r>
-      <w:r>
-        <w:rPr>
-          <w:rStyle w:val="hgkelc"/>
-          <w:sz w:val="28"/>
-          <w:szCs w:val="28"/>
-        </w:rPr>
-        <w:sym w:font="Wingdings" w:char="F0E0"/>
-      </w:r>
-      <w:r>
-        <w:rPr>
-          <w:rStyle w:val="hgkelc"/>
-          <w:sz w:val="28"/>
-          <w:szCs w:val="28"/>
-        </w:rPr>
-        <w:t xml:space="preserve"> templates/html file</w:t>
-      </w:r>
-      <w:r>
-        <w:rPr>
-          <w:b/>
-          <w:bCs/>
-          <w:color w:val="FF0000"/>
-          <w:sz w:val="28"/>
-          <w:szCs w:val="28"/>
-        </w:rPr>
-        <w:br/>
-      </w:r>
       <w:r>
         <w:rPr>
           <w:noProof/>
         </w:rPr>
         <w:drawing>
-          <wp:inline distT="0" distB="0" distL="0" distR="0" wp14:anchorId="3B207E1B" wp14:editId="54EFA89B">
-            <wp:extent cx="5731510" cy="3752215"/>
-            <wp:effectExtent l="0" t="0" r="2540" b="635"/>
-            <wp:docPr id="43" name="Picture 43"/>
+          <wp:inline distT="0" distB="0" distL="0" distR="0" wp14:anchorId="3CE719D2" wp14:editId="5E93A456">
+            <wp:extent cx="5139813" cy="3985547"/>
+            <wp:effectExtent l="0" t="0" r="3810" b="0"/>
+            <wp:docPr id="38" name="Picture 38"/>
             <wp:cNvGraphicFramePr>
               <a:graphicFrameLocks xmlns:a="http://schemas.openxmlformats.org/drawingml/2006/main" noChangeAspect="1"/>
             </wp:cNvGraphicFramePr>
@@ -1401,7 +1110,7 @@
                   <pic:spPr>
                     <a:xfrm>
                       <a:off x="0" y="0"/>
-                      <a:ext cx="5731510" cy="3752215"/>
+                      <a:ext cx="5148947" cy="3992630"/>
                     </a:xfrm>
                     <a:prstGeom prst="rect">
                       <a:avLst/>
@@ -1416,43 +1125,208 @@
     </w:p>
     <w:p>
       <w:pPr>
-        <w:rPr>
-          <w:sz w:val="32"/>
-          <w:szCs w:val="32"/>
-        </w:rPr>
-      </w:pPr>
-      <w:r>
-        <w:rPr>
-          <w:sz w:val="32"/>
-          <w:szCs w:val="32"/>
-        </w:rPr>
-        <w:t>Storing both home.html and about.html file in</w:t>
-      </w:r>
-      <w:r>
-        <w:rPr>
-          <w:sz w:val="32"/>
-          <w:szCs w:val="32"/>
-        </w:rPr>
-        <w:t xml:space="preserve"> the same project under template folder.</w:t>
-      </w:r>
-    </w:p>
-    <w:p>
-      <w:pPr>
-        <w:rPr>
-          <w:sz w:val="32"/>
-          <w:szCs w:val="32"/>
-        </w:rPr>
-      </w:pPr>
+        <w:ind w:left="2880" w:firstLine="720"/>
+        <w:rPr>
+          <w:b/>
+          <w:bCs/>
+          <w:color w:val="FF0000"/>
+          <w:sz w:val="32"/>
+          <w:szCs w:val="32"/>
+        </w:rPr>
+      </w:pPr>
+      <w:r>
+        <w:rPr>
+          <w:b/>
+          <w:bCs/>
+          <w:color w:val="FF0000"/>
+          <w:sz w:val="32"/>
+          <w:szCs w:val="32"/>
+          <w:highlight w:val="yellow"/>
+        </w:rPr>
+        <w:lastRenderedPageBreak/>
+        <w:t>Templates</w:t>
+      </w:r>
+    </w:p>
+    <w:p>
+      <w:pPr>
+        <w:ind w:firstLine="720"/>
+        <w:rPr>
+          <w:rStyle w:val="hgkelc"/>
+          <w:sz w:val="28"/>
+          <w:szCs w:val="28"/>
+        </w:rPr>
+      </w:pPr>
+      <w:r>
+        <w:rPr>
+          <w:b/>
+          <w:bCs/>
+          <w:color w:val="FF0000"/>
+          <w:sz w:val="32"/>
+          <w:szCs w:val="32"/>
+        </w:rPr>
+        <w:t xml:space="preserve">                                     </w:t>
+      </w:r>
+      <w:r>
+        <w:rPr>
+          <w:b/>
+          <w:bCs/>
+          <w:color w:val="FF0000"/>
+          <w:sz w:val="32"/>
+          <w:szCs w:val="32"/>
+          <w:highlight w:val="lightGray"/>
+        </w:rPr>
+        <w:t>render template</w:t>
+      </w:r>
+      <w:r>
+        <w:rPr>
+          <w:rStyle w:val="hgkelc"/>
+        </w:rPr>
+        <w:br/>
+      </w:r>
+      <w:r>
+        <w:rPr>
+          <w:rStyle w:val="hgkelc"/>
+          <w:b/>
+          <w:bCs/>
+          <w:sz w:val="28"/>
+          <w:szCs w:val="28"/>
+        </w:rPr>
+        <w:t>render_template</w:t>
+      </w:r>
+      <w:r>
+        <w:rPr>
+          <w:rStyle w:val="hgkelc"/>
+          <w:sz w:val="28"/>
+          <w:szCs w:val="28"/>
+        </w:rPr>
+        <w:t xml:space="preserve"> is used to generate output from a </w:t>
+      </w:r>
+      <w:r>
+        <w:rPr>
+          <w:rStyle w:val="hgkelc"/>
+          <w:b/>
+          <w:bCs/>
+          <w:sz w:val="28"/>
+          <w:szCs w:val="28"/>
+        </w:rPr>
+        <w:t>template</w:t>
+      </w:r>
+      <w:r>
+        <w:rPr>
+          <w:rStyle w:val="hgkelc"/>
+          <w:sz w:val="28"/>
+          <w:szCs w:val="28"/>
+        </w:rPr>
+        <w:t xml:space="preserve"> file based on the Jinja2 engine that is found in the application's templates folder. Note that </w:t>
+      </w:r>
+      <w:r>
+        <w:rPr>
+          <w:rStyle w:val="hgkelc"/>
+          <w:b/>
+          <w:bCs/>
+          <w:sz w:val="28"/>
+          <w:szCs w:val="28"/>
+        </w:rPr>
+        <w:t>render_template</w:t>
+      </w:r>
+      <w:r>
+        <w:rPr>
+          <w:rStyle w:val="hgkelc"/>
+          <w:sz w:val="28"/>
+          <w:szCs w:val="28"/>
+        </w:rPr>
+        <w:t xml:space="preserve"> is typically imported directly from the </w:t>
+      </w:r>
+      <w:r>
+        <w:rPr>
+          <w:rStyle w:val="hgkelc"/>
+          <w:b/>
+          <w:bCs/>
+          <w:sz w:val="28"/>
+          <w:szCs w:val="28"/>
+        </w:rPr>
+        <w:t>flask</w:t>
+      </w:r>
+      <w:r>
+        <w:rPr>
+          <w:rStyle w:val="hgkelc"/>
+          <w:sz w:val="28"/>
+          <w:szCs w:val="28"/>
+        </w:rPr>
+        <w:t xml:space="preserve"> package instead of from </w:t>
+      </w:r>
+      <w:r>
+        <w:rPr>
+          <w:rStyle w:val="hgkelc"/>
+          <w:b/>
+          <w:bCs/>
+          <w:sz w:val="28"/>
+          <w:szCs w:val="28"/>
+        </w:rPr>
+        <w:t>flask</w:t>
+      </w:r>
+      <w:r>
+        <w:rPr>
+          <w:rStyle w:val="hgkelc"/>
+          <w:sz w:val="28"/>
+          <w:szCs w:val="28"/>
+        </w:rPr>
+        <w:t>. templating .</w:t>
+      </w:r>
+    </w:p>
+    <w:p>
+      <w:pPr>
+        <w:rPr>
+          <w:b/>
+          <w:bCs/>
+          <w:color w:val="FF0000"/>
+          <w:sz w:val="28"/>
+          <w:szCs w:val="28"/>
+        </w:rPr>
+      </w:pPr>
+      <w:r>
+        <w:rPr>
+          <w:rStyle w:val="hgkelc"/>
+          <w:sz w:val="28"/>
+          <w:szCs w:val="28"/>
+        </w:rPr>
+        <w:t xml:space="preserve">html file location </w:t>
+      </w:r>
+      <w:r>
+        <w:rPr>
+          <w:rStyle w:val="hgkelc"/>
+          <w:sz w:val="28"/>
+          <w:szCs w:val="28"/>
+        </w:rPr>
+        <w:sym w:font="Wingdings" w:char="F0E0"/>
+      </w:r>
+      <w:r>
+        <w:rPr>
+          <w:rStyle w:val="hgkelc"/>
+          <w:sz w:val="28"/>
+          <w:szCs w:val="28"/>
+        </w:rPr>
+        <w:t xml:space="preserve"> templates/html file</w:t>
+      </w:r>
+      <w:r>
+        <w:rPr>
+          <w:b/>
+          <w:bCs/>
+          <w:color w:val="FF0000"/>
+          <w:sz w:val="28"/>
+          <w:szCs w:val="28"/>
+        </w:rPr>
+        <w:br/>
+      </w:r>
       <w:r>
         <w:rPr>
           <w:noProof/>
         </w:rPr>
-        <w:lastRenderedPageBreak/>
         <w:drawing>
-          <wp:inline distT="0" distB="0" distL="0" distR="0" wp14:anchorId="71210B5F" wp14:editId="31AED05B">
-            <wp:extent cx="5904612" cy="2736427"/>
-            <wp:effectExtent l="0" t="0" r="1270" b="6985"/>
-            <wp:docPr id="41" name="Picture 41"/>
+          <wp:inline distT="0" distB="0" distL="0" distR="0" wp14:anchorId="3B207E1B" wp14:editId="54EFA89B">
+            <wp:extent cx="5731510" cy="3752215"/>
+            <wp:effectExtent l="0" t="0" r="2540" b="635"/>
+            <wp:docPr id="43" name="Picture 43"/>
             <wp:cNvGraphicFramePr>
               <a:graphicFrameLocks xmlns:a="http://schemas.openxmlformats.org/drawingml/2006/main" noChangeAspect="1"/>
             </wp:cNvGraphicFramePr>
@@ -1472,7 +1346,7 @@
                   <pic:spPr>
                     <a:xfrm>
                       <a:off x="0" y="0"/>
-                      <a:ext cx="5908186" cy="2738083"/>
+                      <a:ext cx="5731510" cy="3752215"/>
                     </a:xfrm>
                     <a:prstGeom prst="rect">
                       <a:avLst/>
@@ -1494,13 +1368,36 @@
       </w:pPr>
       <w:r>
         <w:rPr>
+          <w:sz w:val="32"/>
+          <w:szCs w:val="32"/>
+        </w:rPr>
+        <w:t>Storing both home.html and about.html file in</w:t>
+      </w:r>
+      <w:r>
+        <w:rPr>
+          <w:sz w:val="32"/>
+          <w:szCs w:val="32"/>
+        </w:rPr>
+        <w:t xml:space="preserve"> the same project under template folder.</w:t>
+      </w:r>
+    </w:p>
+    <w:p>
+      <w:pPr>
+        <w:rPr>
+          <w:sz w:val="32"/>
+          <w:szCs w:val="32"/>
+        </w:rPr>
+      </w:pPr>
+      <w:r>
+        <w:rPr>
           <w:noProof/>
         </w:rPr>
+        <w:lastRenderedPageBreak/>
         <w:drawing>
-          <wp:inline distT="0" distB="0" distL="0" distR="0" wp14:anchorId="7B42D2FA" wp14:editId="3559E344">
-            <wp:extent cx="5731510" cy="2852420"/>
-            <wp:effectExtent l="0" t="0" r="2540" b="5080"/>
-            <wp:docPr id="42" name="Picture 42"/>
+          <wp:inline distT="0" distB="0" distL="0" distR="0" wp14:anchorId="71210B5F" wp14:editId="31AED05B">
+            <wp:extent cx="5904612" cy="2736427"/>
+            <wp:effectExtent l="0" t="0" r="1270" b="6985"/>
+            <wp:docPr id="41" name="Picture 41"/>
             <wp:cNvGraphicFramePr>
               <a:graphicFrameLocks xmlns:a="http://schemas.openxmlformats.org/drawingml/2006/main" noChangeAspect="1"/>
             </wp:cNvGraphicFramePr>
@@ -1520,6 +1417,54 @@
                   <pic:spPr>
                     <a:xfrm>
                       <a:off x="0" y="0"/>
+                      <a:ext cx="5908186" cy="2738083"/>
+                    </a:xfrm>
+                    <a:prstGeom prst="rect">
+                      <a:avLst/>
+                    </a:prstGeom>
+                  </pic:spPr>
+                </pic:pic>
+              </a:graphicData>
+            </a:graphic>
+          </wp:inline>
+        </w:drawing>
+      </w:r>
+    </w:p>
+    <w:p>
+      <w:pPr>
+        <w:rPr>
+          <w:sz w:val="32"/>
+          <w:szCs w:val="32"/>
+        </w:rPr>
+      </w:pPr>
+      <w:r>
+        <w:rPr>
+          <w:noProof/>
+        </w:rPr>
+        <w:drawing>
+          <wp:inline distT="0" distB="0" distL="0" distR="0" wp14:anchorId="7B42D2FA" wp14:editId="3559E344">
+            <wp:extent cx="5731510" cy="2852420"/>
+            <wp:effectExtent l="0" t="0" r="2540" b="5080"/>
+            <wp:docPr id="42" name="Picture 42"/>
+            <wp:cNvGraphicFramePr>
+              <a:graphicFrameLocks xmlns:a="http://schemas.openxmlformats.org/drawingml/2006/main" noChangeAspect="1"/>
+            </wp:cNvGraphicFramePr>
+            <a:graphic xmlns:a="http://schemas.openxmlformats.org/drawingml/2006/main">
+              <a:graphicData uri="http://schemas.openxmlformats.org/drawingml/2006/picture">
+                <pic:pic xmlns:pic="http://schemas.openxmlformats.org/drawingml/2006/picture">
+                  <pic:nvPicPr>
+                    <pic:cNvPr id="1" name=""/>
+                    <pic:cNvPicPr/>
+                  </pic:nvPicPr>
+                  <pic:blipFill>
+                    <a:blip r:embed="rId27"/>
+                    <a:stretch>
+                      <a:fillRect/>
+                    </a:stretch>
+                  </pic:blipFill>
+                  <pic:spPr>
+                    <a:xfrm>
+                      <a:off x="0" y="0"/>
                       <a:ext cx="5731510" cy="2852420"/>
                     </a:xfrm>
                     <a:prstGeom prst="rect">
@@ -1631,52 +1576,6 @@
         </w:rPr>
         <w:lastRenderedPageBreak/>
         <w:t>Posts</w:t>
-      </w:r>
-    </w:p>
-    <w:p>
-      <w:pPr>
-        <w:rPr>
-          <w:sz w:val="32"/>
-          <w:szCs w:val="32"/>
-        </w:rPr>
-      </w:pPr>
-    </w:p>
-    <w:p>
-      <w:pPr>
-        <w:rPr>
-          <w:sz w:val="32"/>
-          <w:szCs w:val="32"/>
-        </w:rPr>
-      </w:pPr>
-      <w:r>
-        <w:rPr>
-          <w:sz w:val="32"/>
-          <w:szCs w:val="32"/>
-        </w:rPr>
-        <w:t>1)data-base and for loop</w:t>
-      </w:r>
-    </w:p>
-    <w:p>
-      <w:pPr>
-        <w:ind w:left="2880" w:firstLine="720"/>
-        <w:rPr>
-          <w:sz w:val="32"/>
-          <w:szCs w:val="32"/>
-        </w:rPr>
-      </w:pPr>
-      <w:r>
-        <w:rPr>
-          <w:sz w:val="32"/>
-          <w:szCs w:val="32"/>
-        </w:rPr>
-        <w:t>application fil</w:t>
-      </w:r>
-      <w:r>
-        <w:rPr>
-          <w:sz w:val="32"/>
-          <w:szCs w:val="32"/>
-        </w:rPr>
-        <w:t>e</w:t>
       </w:r>
     </w:p>
     <w:p>
@@ -1708,7 +1607,7 @@
                 <wp:cNvGraphicFramePr/>
                 <a:graphic xmlns:a="http://schemas.openxmlformats.org/drawingml/2006/main">
                   <a:graphicData uri="http://schemas.microsoft.com/office/word/2010/wordprocessingInk">
-                    <w14:contentPart bwMode="auto" r:id="rId27">
+                    <w14:contentPart bwMode="auto" r:id="rId28">
                       <w14:nvContentPartPr>
                         <w14:cNvContentPartPr/>
                       </w14:nvContentPartPr>
@@ -1862,7 +1761,7 @@
           </mc:Choice>
           <mc:Fallback>
             <w:pict>
-              <v:shape w14:anchorId="5AB90D9B" id="Ink 66" o:spid="_x0000_s1026" type="#_x0000_t75" style="position:absolute;margin-left:-25.9pt;margin-top:-88.25pt;width:45.85pt;height:205.35pt;z-index:251723776;visibility:visible;mso-wrap-style:square;mso-wrap-distance-left:9pt;mso-wrap-distance-top:0;mso-wrap-distance-right:9pt;mso-wrap-distance-bottom:0;mso-position-horizontal:absolute;mso-position-horizontal-relative:text;mso-position-vertical:absolute;mso-position-vertical-relative:text" o:gfxdata="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">
+              <v:shape w14:anchorId="530D9DAA" id="Ink 66" o:spid="_x0000_s1026" type="#_x0000_t75" style="position:absolute;margin-left:-25.9pt;margin-top:-88.25pt;width:45.85pt;height:205.35pt;z-index:251723776;visibility:visible;mso-wrap-style:square;mso-wrap-distance-left:9pt;mso-wrap-distance-top:0;mso-wrap-distance-right:9pt;mso-wrap-distance-bottom:0;mso-position-horizontal:absolute;mso-position-horizontal-relative:text;mso-position-vertical:absolute;mso-position-vertical-relative:text" o:gfxdata="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">
                 <v:imagedata r:id="rId69" o:title=""/>
               </v:shape>
             </w:pict>
@@ -1927,26 +1826,68 @@
           <w:szCs w:val="32"/>
         </w:rPr>
       </w:pPr>
-      <w:proofErr w:type="spellStart"/>
-      <w:r>
-        <w:rPr>
-          <w:sz w:val="32"/>
-          <w:szCs w:val="32"/>
-        </w:rPr>
-        <w:t>css</w:t>
-      </w:r>
-      <w:proofErr w:type="spellEnd"/>
-      <w:r>
-        <w:rPr>
-          <w:sz w:val="32"/>
-          <w:szCs w:val="32"/>
-        </w:rPr>
-        <w:t xml:space="preserve"> file</w:t>
-      </w:r>
-    </w:p>
-    <w:p>
-      <w:pPr>
-        <w:jc w:val="center"/>
+    </w:p>
+    <w:p>
+      <w:pPr>
+        <w:rPr>
+          <w:sz w:val="32"/>
+          <w:szCs w:val="32"/>
+        </w:rPr>
+      </w:pPr>
+    </w:p>
+    <w:p>
+      <w:pPr>
+        <w:rPr>
+          <w:b/>
+          <w:bCs/>
+          <w:color w:val="FF0000"/>
+          <w:sz w:val="36"/>
+          <w:szCs w:val="36"/>
+        </w:rPr>
+      </w:pPr>
+      <w:r>
+        <w:rPr>
+          <w:sz w:val="36"/>
+          <w:szCs w:val="36"/>
+        </w:rPr>
+        <w:lastRenderedPageBreak/>
+        <w:t xml:space="preserve">  </w:t>
+      </w:r>
+      <w:r>
+        <w:rPr>
+          <w:sz w:val="36"/>
+          <w:szCs w:val="36"/>
+        </w:rPr>
+        <w:tab/>
+      </w:r>
+      <w:r>
+        <w:rPr>
+          <w:sz w:val="36"/>
+          <w:szCs w:val="36"/>
+        </w:rPr>
+        <w:tab/>
+      </w:r>
+      <w:r>
+        <w:rPr>
+          <w:sz w:val="36"/>
+          <w:szCs w:val="36"/>
+        </w:rPr>
+        <w:tab/>
+      </w:r>
+      <w:r>
+        <w:rPr>
+          <w:b/>
+          <w:bCs/>
+          <w:color w:val="FF0000"/>
+          <w:sz w:val="36"/>
+          <w:szCs w:val="36"/>
+          <w:highlight w:val="cyan"/>
+        </w:rPr>
+        <w:t>title in render_template()</w:t>
+      </w:r>
+    </w:p>
+    <w:p>
+      <w:pPr>
         <w:rPr>
           <w:sz w:val="32"/>
           <w:szCs w:val="32"/>
@@ -1957,10 +1898,10 @@
           <w:noProof/>
         </w:rPr>
         <w:drawing>
-          <wp:inline distT="0" distB="0" distL="0" distR="0" wp14:anchorId="27B187D7" wp14:editId="46128C73">
-            <wp:extent cx="3377273" cy="3495885"/>
-            <wp:effectExtent l="0" t="0" r="0" b="0"/>
-            <wp:docPr id="52" name="Picture 52"/>
+          <wp:inline distT="0" distB="0" distL="0" distR="0" wp14:anchorId="3578F868" wp14:editId="390B181F">
+            <wp:extent cx="5731510" cy="4822190"/>
+            <wp:effectExtent l="0" t="0" r="2540" b="0"/>
+            <wp:docPr id="15" name="Picture 15"/>
             <wp:cNvGraphicFramePr>
               <a:graphicFrameLocks xmlns:a="http://schemas.openxmlformats.org/drawingml/2006/main" noChangeAspect="1"/>
             </wp:cNvGraphicFramePr>
@@ -1980,7 +1921,7 @@
                   <pic:spPr>
                     <a:xfrm>
                       <a:off x="0" y="0"/>
-                      <a:ext cx="3381598" cy="3500362"/>
+                      <a:ext cx="5731510" cy="4822190"/>
                     </a:xfrm>
                     <a:prstGeom prst="rect">
                       <a:avLst/>
@@ -2000,116 +1941,1192 @@
           <w:szCs w:val="32"/>
         </w:rPr>
       </w:pPr>
-    </w:p>
-    <w:p>
-      <w:pPr>
-        <w:rPr>
-          <w:sz w:val="32"/>
-          <w:szCs w:val="32"/>
-        </w:rPr>
-      </w:pPr>
-    </w:p>
-    <w:p>
-      <w:pPr>
-        <w:rPr>
-          <w:sz w:val="32"/>
-          <w:szCs w:val="32"/>
-        </w:rPr>
-      </w:pPr>
-    </w:p>
-    <w:p>
-      <w:pPr>
-        <w:rPr>
-          <w:sz w:val="32"/>
-          <w:szCs w:val="32"/>
-        </w:rPr>
-      </w:pPr>
-    </w:p>
-    <w:p>
-      <w:pPr>
-        <w:rPr>
-          <w:sz w:val="32"/>
-          <w:szCs w:val="32"/>
-        </w:rPr>
-      </w:pPr>
-    </w:p>
-    <w:p>
-      <w:pPr>
-        <w:rPr>
-          <w:sz w:val="32"/>
-          <w:szCs w:val="32"/>
-        </w:rPr>
-      </w:pPr>
-      <w:r>
-        <w:rPr>
-          <w:sz w:val="32"/>
-          <w:szCs w:val="32"/>
-        </w:rPr>
-        <w:t>2)data-base, for loop and if loop</w:t>
-      </w:r>
-    </w:p>
-    <w:p>
-      <w:pPr>
-        <w:rPr>
-          <w:sz w:val="32"/>
-          <w:szCs w:val="32"/>
-        </w:rPr>
-      </w:pPr>
       <w:r>
         <w:rPr>
           <w:noProof/>
         </w:rPr>
+        <w:drawing>
+          <wp:inline distT="0" distB="0" distL="0" distR="0" wp14:anchorId="21749DA5" wp14:editId="0375986A">
+            <wp:extent cx="5731510" cy="856615"/>
+            <wp:effectExtent l="0" t="0" r="2540" b="635"/>
+            <wp:docPr id="36" name="Picture 36"/>
+            <wp:cNvGraphicFramePr>
+              <a:graphicFrameLocks xmlns:a="http://schemas.openxmlformats.org/drawingml/2006/main" noChangeAspect="1"/>
+            </wp:cNvGraphicFramePr>
+            <a:graphic xmlns:a="http://schemas.openxmlformats.org/drawingml/2006/main">
+              <a:graphicData uri="http://schemas.openxmlformats.org/drawingml/2006/picture">
+                <pic:pic xmlns:pic="http://schemas.openxmlformats.org/drawingml/2006/picture">
+                  <pic:nvPicPr>
+                    <pic:cNvPr id="1" name=""/>
+                    <pic:cNvPicPr/>
+                  </pic:nvPicPr>
+                  <pic:blipFill>
+                    <a:blip r:embed="rId72"/>
+                    <a:stretch>
+                      <a:fillRect/>
+                    </a:stretch>
+                  </pic:blipFill>
+                  <pic:spPr>
+                    <a:xfrm>
+                      <a:off x="0" y="0"/>
+                      <a:ext cx="5731510" cy="856615"/>
+                    </a:xfrm>
+                    <a:prstGeom prst="rect">
+                      <a:avLst/>
+                    </a:prstGeom>
+                  </pic:spPr>
+                </pic:pic>
+              </a:graphicData>
+            </a:graphic>
+          </wp:inline>
+        </w:drawing>
+      </w:r>
+    </w:p>
+    <w:p>
+      <w:pPr>
+        <w:rPr>
+          <w:sz w:val="32"/>
+          <w:szCs w:val="32"/>
+        </w:rPr>
+      </w:pPr>
+      <w:r>
+        <w:rPr>
+          <w:noProof/>
+        </w:rPr>
         <w:lastRenderedPageBreak/>
-        <mc:AlternateContent>
-          <mc:Choice Requires="wpi">
-            <w:drawing>
-              <wp:anchor distT="0" distB="0" distL="114300" distR="114300" simplePos="0" relativeHeight="251695104" behindDoc="0" locked="0" layoutInCell="1" allowOverlap="1" wp14:anchorId="190F528B" wp14:editId="3259FD5B">
-                <wp:simplePos x="0" y="0"/>
-                <wp:positionH relativeFrom="column">
-                  <wp:posOffset>-193448</wp:posOffset>
-                </wp:positionH>
-                <wp:positionV relativeFrom="paragraph">
-                  <wp:posOffset>-101798</wp:posOffset>
-                </wp:positionV>
-                <wp:extent cx="2457720" cy="691560"/>
-                <wp:effectExtent l="38100" t="57150" r="38100" b="51435"/>
-                <wp:wrapNone/>
-                <wp:docPr id="71" name="Ink 71"/>
-                <wp:cNvGraphicFramePr/>
-                <a:graphic xmlns:a="http://schemas.openxmlformats.org/drawingml/2006/main">
-                  <a:graphicData uri="http://schemas.microsoft.com/office/word/2010/wordprocessingInk">
-                    <w14:contentPart bwMode="auto" r:id="rId72">
-                      <w14:nvContentPartPr>
-                        <w14:cNvContentPartPr/>
-                      </w14:nvContentPartPr>
-                      <w14:xfrm>
-                        <a:off x="0" y="0"/>
-                        <a:ext cx="2457720" cy="691560"/>
-                      </w14:xfrm>
-                    </w14:contentPart>
-                  </a:graphicData>
-                </a:graphic>
-              </wp:anchor>
-            </w:drawing>
-          </mc:Choice>
-          <mc:Fallback>
-            <w:pict>
-              <v:shape w14:anchorId="6F963353" id="Ink 71" o:spid="_x0000_s1026" type="#_x0000_t75" style="position:absolute;margin-left:-15.95pt;margin-top:-8.7pt;width:194.9pt;height:55.85pt;z-index:251695104;visibility:visible;mso-wrap-style:square;mso-wrap-distance-left:9pt;mso-wrap-distance-top:0;mso-wrap-distance-right:9pt;mso-wrap-distance-bottom:0;mso-position-horizontal:absolute;mso-position-horizontal-relative:text;mso-position-vertical:absolute;mso-position-vertical-relative:text" o:gfxdata="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">
-                <v:imagedata r:id="rId83" o:title=""/>
-              </v:shape>
-            </w:pict>
-          </mc:Fallback>
-        </mc:AlternateContent>
+        <w:drawing>
+          <wp:inline distT="0" distB="0" distL="0" distR="0" wp14:anchorId="32F06C2A" wp14:editId="39663D9A">
+            <wp:extent cx="5693308" cy="3435792"/>
+            <wp:effectExtent l="0" t="0" r="3175" b="0"/>
+            <wp:docPr id="33" name="Picture 33"/>
+            <wp:cNvGraphicFramePr>
+              <a:graphicFrameLocks xmlns:a="http://schemas.openxmlformats.org/drawingml/2006/main" noChangeAspect="1"/>
+            </wp:cNvGraphicFramePr>
+            <a:graphic xmlns:a="http://schemas.openxmlformats.org/drawingml/2006/main">
+              <a:graphicData uri="http://schemas.openxmlformats.org/drawingml/2006/picture">
+                <pic:pic xmlns:pic="http://schemas.openxmlformats.org/drawingml/2006/picture">
+                  <pic:nvPicPr>
+                    <pic:cNvPr id="1" name=""/>
+                    <pic:cNvPicPr/>
+                  </pic:nvPicPr>
+                  <pic:blipFill>
+                    <a:blip r:embed="rId73"/>
+                    <a:stretch>
+                      <a:fillRect/>
+                    </a:stretch>
+                  </pic:blipFill>
+                  <pic:spPr>
+                    <a:xfrm>
+                      <a:off x="0" y="0"/>
+                      <a:ext cx="5715736" cy="3449327"/>
+                    </a:xfrm>
+                    <a:prstGeom prst="rect">
+                      <a:avLst/>
+                    </a:prstGeom>
+                  </pic:spPr>
+                </pic:pic>
+              </a:graphicData>
+            </a:graphic>
+          </wp:inline>
+        </w:drawing>
+      </w:r>
+      <w:r>
+        <w:rPr>
+          <w:sz w:val="32"/>
+          <w:szCs w:val="32"/>
+        </w:rPr>
+        <w:br/>
       </w:r>
       <w:r>
         <w:rPr>
           <w:noProof/>
         </w:rPr>
         <w:drawing>
-          <wp:inline distT="0" distB="0" distL="0" distR="0" wp14:anchorId="728792D7" wp14:editId="12E86A51">
-            <wp:extent cx="5731510" cy="3281680"/>
-            <wp:effectExtent l="0" t="0" r="2540" b="0"/>
-            <wp:docPr id="70" name="Picture 70"/>
+          <wp:inline distT="0" distB="0" distL="0" distR="0" wp14:anchorId="4B0A6B68" wp14:editId="4AD652A4">
+            <wp:extent cx="5731510" cy="892810"/>
+            <wp:effectExtent l="0" t="0" r="2540" b="2540"/>
+            <wp:docPr id="37" name="Picture 37"/>
+            <wp:cNvGraphicFramePr>
+              <a:graphicFrameLocks xmlns:a="http://schemas.openxmlformats.org/drawingml/2006/main" noChangeAspect="1"/>
+            </wp:cNvGraphicFramePr>
+            <a:graphic xmlns:a="http://schemas.openxmlformats.org/drawingml/2006/main">
+              <a:graphicData uri="http://schemas.openxmlformats.org/drawingml/2006/picture">
+                <pic:pic xmlns:pic="http://schemas.openxmlformats.org/drawingml/2006/picture">
+                  <pic:nvPicPr>
+                    <pic:cNvPr id="1" name=""/>
+                    <pic:cNvPicPr/>
+                  </pic:nvPicPr>
+                  <pic:blipFill>
+                    <a:blip r:embed="rId74"/>
+                    <a:stretch>
+                      <a:fillRect/>
+                    </a:stretch>
+                  </pic:blipFill>
+                  <pic:spPr>
+                    <a:xfrm>
+                      <a:off x="0" y="0"/>
+                      <a:ext cx="5731510" cy="892810"/>
+                    </a:xfrm>
+                    <a:prstGeom prst="rect">
+                      <a:avLst/>
+                    </a:prstGeom>
+                  </pic:spPr>
+                </pic:pic>
+              </a:graphicData>
+            </a:graphic>
+          </wp:inline>
+        </w:drawing>
+      </w:r>
+    </w:p>
+    <w:p>
+      <w:pPr>
+        <w:rPr>
+          <w:sz w:val="32"/>
+          <w:szCs w:val="32"/>
+        </w:rPr>
+      </w:pPr>
+    </w:p>
+    <w:p>
+      <w:pPr>
+        <w:ind w:left="2160" w:firstLine="720"/>
+        <w:rPr>
+          <w:sz w:val="32"/>
+          <w:szCs w:val="32"/>
+        </w:rPr>
+      </w:pPr>
+    </w:p>
+    <w:p>
+      <w:pPr>
+        <w:ind w:left="2160" w:firstLine="720"/>
+        <w:rPr>
+          <w:sz w:val="32"/>
+          <w:szCs w:val="32"/>
+        </w:rPr>
+      </w:pPr>
+    </w:p>
+    <w:p>
+      <w:pPr>
+        <w:rPr>
+          <w:sz w:val="32"/>
+          <w:szCs w:val="32"/>
+        </w:rPr>
+      </w:pPr>
+    </w:p>
+    <w:p>
+      <w:pPr>
+        <w:rPr>
+          <w:sz w:val="32"/>
+          <w:szCs w:val="32"/>
+        </w:rPr>
+      </w:pPr>
+    </w:p>
+    <w:p>
+      <w:pPr>
+        <w:rPr>
+          <w:sz w:val="32"/>
+          <w:szCs w:val="32"/>
+        </w:rPr>
+      </w:pPr>
+    </w:p>
+    <w:p>
+      <w:pPr>
+        <w:rPr>
+          <w:sz w:val="32"/>
+          <w:szCs w:val="32"/>
+        </w:rPr>
+      </w:pPr>
+    </w:p>
+    <w:p>
+      <w:pPr>
+        <w:rPr>
+          <w:sz w:val="32"/>
+          <w:szCs w:val="32"/>
+        </w:rPr>
+      </w:pPr>
+    </w:p>
+    <w:p>
+      <w:pPr>
+        <w:rPr>
+          <w:sz w:val="32"/>
+          <w:szCs w:val="32"/>
+        </w:rPr>
+      </w:pPr>
+    </w:p>
+    <w:p>
+      <w:pPr>
+        <w:rPr>
+          <w:sz w:val="32"/>
+          <w:szCs w:val="32"/>
+        </w:rPr>
+      </w:pPr>
+    </w:p>
+    <w:p>
+      <w:pPr>
+        <w:rPr>
+          <w:sz w:val="32"/>
+          <w:szCs w:val="32"/>
+        </w:rPr>
+      </w:pPr>
+    </w:p>
+    <w:p>
+      <w:pPr>
+        <w:rPr>
+          <w:sz w:val="32"/>
+          <w:szCs w:val="32"/>
+        </w:rPr>
+      </w:pPr>
+    </w:p>
+    <w:p>
+      <w:pPr>
+        <w:ind w:left="1440" w:firstLine="720"/>
+        <w:rPr>
+          <w:b/>
+          <w:bCs/>
+          <w:color w:val="FF0000"/>
+          <w:sz w:val="36"/>
+          <w:szCs w:val="36"/>
+        </w:rPr>
+      </w:pPr>
+      <w:r>
+        <w:rPr>
+          <w:b/>
+          <w:bCs/>
+          <w:color w:val="FF0000"/>
+          <w:sz w:val="36"/>
+          <w:szCs w:val="36"/>
+          <w:highlight w:val="lightGray"/>
+        </w:rPr>
+        <w:lastRenderedPageBreak/>
+        <w:t>Templates using Inheritance</w:t>
+      </w:r>
+    </w:p>
+    <w:p>
+      <w:pPr>
+        <w:rPr>
+          <w:sz w:val="32"/>
+          <w:szCs w:val="32"/>
+        </w:rPr>
+      </w:pPr>
+      <w:r>
+        <w:rPr>
+          <w:sz w:val="32"/>
+          <w:szCs w:val="32"/>
+        </w:rPr>
+        <w:t>I am going to use layout.html, which contains the common characteristics of</w:t>
+      </w:r>
+      <w:r>
+        <w:rPr>
+          <w:sz w:val="32"/>
+          <w:szCs w:val="32"/>
+        </w:rPr>
+        <w:t xml:space="preserve"> both</w:t>
+      </w:r>
+      <w:r>
+        <w:rPr>
+          <w:sz w:val="32"/>
+          <w:szCs w:val="32"/>
+        </w:rPr>
+        <w:t xml:space="preserve"> home.html and about.html. Store the layout.html file in the </w:t>
+      </w:r>
+      <w:r>
+        <w:rPr>
+          <w:sz w:val="32"/>
+          <w:szCs w:val="32"/>
+        </w:rPr>
+        <w:t>templates</w:t>
+      </w:r>
+      <w:r>
+        <w:rPr>
+          <w:sz w:val="32"/>
+          <w:szCs w:val="32"/>
+        </w:rPr>
+        <w:t xml:space="preserve"> folder</w:t>
+      </w:r>
+      <w:r>
+        <w:rPr>
+          <w:sz w:val="32"/>
+          <w:szCs w:val="32"/>
+        </w:rPr>
+        <w:t>.</w:t>
+      </w:r>
+    </w:p>
+    <w:p>
+      <w:pPr>
+        <w:ind w:left="2160" w:firstLine="720"/>
+        <w:rPr>
+          <w:sz w:val="32"/>
+          <w:szCs w:val="32"/>
+        </w:rPr>
+      </w:pPr>
+      <w:r>
+        <w:rPr>
+          <w:sz w:val="32"/>
+          <w:szCs w:val="32"/>
+        </w:rPr>
+        <w:t>layout.html file</w:t>
+      </w:r>
+    </w:p>
+    <w:p>
+      <w:pPr>
+        <w:jc w:val="center"/>
+        <w:rPr>
+          <w:sz w:val="32"/>
+          <w:szCs w:val="32"/>
+        </w:rPr>
+      </w:pPr>
+    </w:p>
+    <w:p>
+      <w:pPr>
+        <w:rPr>
+          <w:sz w:val="32"/>
+          <w:szCs w:val="32"/>
+        </w:rPr>
+      </w:pPr>
+      <w:r>
+        <w:rPr>
+          <w:sz w:val="32"/>
+          <w:szCs w:val="32"/>
+        </w:rPr>
+        <w:t>title part to common to both home.html and about.html, So I included it in the layout.html part</w:t>
+      </w:r>
+      <w:r>
+        <w:rPr>
+          <w:sz w:val="32"/>
+          <w:szCs w:val="32"/>
+        </w:rPr>
+        <w:t>.</w:t>
+      </w:r>
+    </w:p>
+    <w:p>
+      <w:pPr>
+        <w:rPr>
+          <w:b/>
+          <w:bCs/>
+          <w:sz w:val="32"/>
+          <w:szCs w:val="32"/>
+        </w:rPr>
+      </w:pPr>
+      <w:r>
+        <w:rPr>
+          <w:b/>
+          <w:bCs/>
+          <w:sz w:val="32"/>
+          <w:szCs w:val="32"/>
+        </w:rPr>
+        <w:t>How layout.html is it connected to home.html and about.html?</w:t>
+      </w:r>
+    </w:p>
+    <w:p>
+      <w:pPr>
+        <w:rPr>
+          <w:sz w:val="32"/>
+          <w:szCs w:val="32"/>
+        </w:rPr>
+      </w:pPr>
+      <w:r>
+        <w:rPr>
+          <w:noProof/>
+        </w:rPr>
+        <w:drawing>
+          <wp:inline distT="0" distB="0" distL="0" distR="0" wp14:anchorId="33FCE48A" wp14:editId="7938AC0C">
+            <wp:extent cx="5731510" cy="2811780"/>
+            <wp:effectExtent l="0" t="0" r="2540" b="7620"/>
+            <wp:docPr id="84" name="Picture 84"/>
+            <wp:cNvGraphicFramePr>
+              <a:graphicFrameLocks xmlns:a="http://schemas.openxmlformats.org/drawingml/2006/main" noChangeAspect="1"/>
+            </wp:cNvGraphicFramePr>
+            <a:graphic xmlns:a="http://schemas.openxmlformats.org/drawingml/2006/main">
+              <a:graphicData uri="http://schemas.openxmlformats.org/drawingml/2006/picture">
+                <pic:pic xmlns:pic="http://schemas.openxmlformats.org/drawingml/2006/picture">
+                  <pic:nvPicPr>
+                    <pic:cNvPr id="1" name=""/>
+                    <pic:cNvPicPr/>
+                  </pic:nvPicPr>
+                  <pic:blipFill>
+                    <a:blip r:embed="rId75"/>
+                    <a:stretch>
+                      <a:fillRect/>
+                    </a:stretch>
+                  </pic:blipFill>
+                  <pic:spPr>
+                    <a:xfrm>
+                      <a:off x="0" y="0"/>
+                      <a:ext cx="5731510" cy="2811780"/>
+                    </a:xfrm>
+                    <a:prstGeom prst="rect">
+                      <a:avLst/>
+                    </a:prstGeom>
+                  </pic:spPr>
+                </pic:pic>
+              </a:graphicData>
+            </a:graphic>
+          </wp:inline>
+        </w:drawing>
+      </w:r>
+    </w:p>
+    <w:p>
+      <w:pPr>
+        <w:rPr>
+          <w:sz w:val="32"/>
+          <w:szCs w:val="32"/>
+        </w:rPr>
+      </w:pPr>
+      <w:r>
+        <w:rPr>
+          <w:noProof/>
+        </w:rPr>
+        <w:drawing>
+          <wp:inline distT="0" distB="0" distL="0" distR="0" wp14:anchorId="755BEC65" wp14:editId="01A249A5">
+            <wp:extent cx="6345778" cy="2409371"/>
+            <wp:effectExtent l="0" t="0" r="0" b="0"/>
+            <wp:docPr id="46" name="Picture 46"/>
+            <wp:cNvGraphicFramePr>
+              <a:graphicFrameLocks xmlns:a="http://schemas.openxmlformats.org/drawingml/2006/main" noChangeAspect="1"/>
+            </wp:cNvGraphicFramePr>
+            <a:graphic xmlns:a="http://schemas.openxmlformats.org/drawingml/2006/main">
+              <a:graphicData uri="http://schemas.openxmlformats.org/drawingml/2006/picture">
+                <pic:pic xmlns:pic="http://schemas.openxmlformats.org/drawingml/2006/picture">
+                  <pic:nvPicPr>
+                    <pic:cNvPr id="1" name=""/>
+                    <pic:cNvPicPr/>
+                  </pic:nvPicPr>
+                  <pic:blipFill>
+                    <a:blip r:embed="rId76"/>
+                    <a:stretch>
+                      <a:fillRect/>
+                    </a:stretch>
+                  </pic:blipFill>
+                  <pic:spPr>
+                    <a:xfrm>
+                      <a:off x="0" y="0"/>
+                      <a:ext cx="6356082" cy="2413283"/>
+                    </a:xfrm>
+                    <a:prstGeom prst="rect">
+                      <a:avLst/>
+                    </a:prstGeom>
+                  </pic:spPr>
+                </pic:pic>
+              </a:graphicData>
+            </a:graphic>
+          </wp:inline>
+        </w:drawing>
+      </w:r>
+    </w:p>
+    <w:p>
+      <w:pPr>
+        <w:rPr>
+          <w:sz w:val="32"/>
+          <w:szCs w:val="32"/>
+        </w:rPr>
+      </w:pPr>
+    </w:p>
+    <w:p>
+      <w:pPr>
+        <w:rPr>
+          <w:sz w:val="32"/>
+          <w:szCs w:val="32"/>
+        </w:rPr>
+      </w:pPr>
+    </w:p>
+    <w:p>
+      <w:pPr>
+        <w:ind w:left="2880" w:firstLine="720"/>
+        <w:rPr>
+          <w:b/>
+          <w:bCs/>
+          <w:color w:val="FF0000"/>
+          <w:sz w:val="36"/>
+          <w:szCs w:val="36"/>
+        </w:rPr>
+      </w:pPr>
+      <w:r>
+        <w:rPr>
+          <w:b/>
+          <w:bCs/>
+          <w:color w:val="FF0000"/>
+          <w:sz w:val="36"/>
+          <w:szCs w:val="36"/>
+          <w:highlight w:val="cyan"/>
+        </w:rPr>
+        <w:t>redirect()</w:t>
+      </w:r>
+    </w:p>
+    <w:p>
+      <w:pPr>
+        <w:rPr>
+          <w:sz w:val="36"/>
+          <w:szCs w:val="36"/>
+        </w:rPr>
+      </w:pPr>
+      <w:r>
+        <w:rPr>
+          <w:sz w:val="36"/>
+          <w:szCs w:val="36"/>
+        </w:rPr>
+        <w:t xml:space="preserve">This will re-direct you to a specific page </w:t>
+      </w:r>
+      <w:r>
+        <w:rPr>
+          <w:sz w:val="36"/>
+          <w:szCs w:val="36"/>
+        </w:rPr>
+        <w:br/>
+      </w:r>
+      <w:r>
+        <w:rPr>
+          <w:noProof/>
+        </w:rPr>
+        <w:drawing>
+          <wp:inline distT="0" distB="0" distL="0" distR="0" wp14:anchorId="2AC60480" wp14:editId="5C4D30A7">
+            <wp:extent cx="5731510" cy="968375"/>
+            <wp:effectExtent l="0" t="0" r="2540" b="3175"/>
+            <wp:docPr id="4" name="Picture 4"/>
+            <wp:cNvGraphicFramePr>
+              <a:graphicFrameLocks xmlns:a="http://schemas.openxmlformats.org/drawingml/2006/main" noChangeAspect="1"/>
+            </wp:cNvGraphicFramePr>
+            <a:graphic xmlns:a="http://schemas.openxmlformats.org/drawingml/2006/main">
+              <a:graphicData uri="http://schemas.openxmlformats.org/drawingml/2006/picture">
+                <pic:pic xmlns:pic="http://schemas.openxmlformats.org/drawingml/2006/picture">
+                  <pic:nvPicPr>
+                    <pic:cNvPr id="1" name=""/>
+                    <pic:cNvPicPr/>
+                  </pic:nvPicPr>
+                  <pic:blipFill>
+                    <a:blip r:embed="rId77"/>
+                    <a:stretch>
+                      <a:fillRect/>
+                    </a:stretch>
+                  </pic:blipFill>
+                  <pic:spPr>
+                    <a:xfrm>
+                      <a:off x="0" y="0"/>
+                      <a:ext cx="5731510" cy="968375"/>
+                    </a:xfrm>
+                    <a:prstGeom prst="rect">
+                      <a:avLst/>
+                    </a:prstGeom>
+                  </pic:spPr>
+                </pic:pic>
+              </a:graphicData>
+            </a:graphic>
+          </wp:inline>
+        </w:drawing>
+      </w:r>
+    </w:p>
+    <w:p>
+      <w:pPr>
+        <w:rPr>
+          <w:sz w:val="32"/>
+          <w:szCs w:val="32"/>
+        </w:rPr>
+      </w:pPr>
+      <w:r>
+        <w:rPr>
+          <w:noProof/>
+        </w:rPr>
+        <w:drawing>
+          <wp:inline distT="0" distB="0" distL="0" distR="0" wp14:anchorId="4C168BE2" wp14:editId="4B123521">
+            <wp:extent cx="5731510" cy="638810"/>
+            <wp:effectExtent l="0" t="0" r="2540" b="8890"/>
+            <wp:docPr id="2" name="Picture 2"/>
+            <wp:cNvGraphicFramePr>
+              <a:graphicFrameLocks xmlns:a="http://schemas.openxmlformats.org/drawingml/2006/main" noChangeAspect="1"/>
+            </wp:cNvGraphicFramePr>
+            <a:graphic xmlns:a="http://schemas.openxmlformats.org/drawingml/2006/main">
+              <a:graphicData uri="http://schemas.openxmlformats.org/drawingml/2006/picture">
+                <pic:pic xmlns:pic="http://schemas.openxmlformats.org/drawingml/2006/picture">
+                  <pic:nvPicPr>
+                    <pic:cNvPr id="1" name=""/>
+                    <pic:cNvPicPr/>
+                  </pic:nvPicPr>
+                  <pic:blipFill>
+                    <a:blip r:embed="rId78"/>
+                    <a:stretch>
+                      <a:fillRect/>
+                    </a:stretch>
+                  </pic:blipFill>
+                  <pic:spPr>
+                    <a:xfrm>
+                      <a:off x="0" y="0"/>
+                      <a:ext cx="5731510" cy="638810"/>
+                    </a:xfrm>
+                    <a:prstGeom prst="rect">
+                      <a:avLst/>
+                    </a:prstGeom>
+                  </pic:spPr>
+                </pic:pic>
+              </a:graphicData>
+            </a:graphic>
+          </wp:inline>
+        </w:drawing>
+      </w:r>
+    </w:p>
+    <w:p>
+      <w:pPr>
+        <w:rPr>
+          <w:sz w:val="32"/>
+          <w:szCs w:val="32"/>
+        </w:rPr>
+      </w:pPr>
+      <w:r>
+        <w:rPr>
+          <w:sz w:val="32"/>
+          <w:szCs w:val="32"/>
+        </w:rPr>
+        <w:t>Once I give the route as admin, it will immediately re-direct me to the “home” page.</w:t>
+      </w:r>
+    </w:p>
+    <w:p>
+      <w:pPr>
+        <w:rPr>
+          <w:sz w:val="32"/>
+          <w:szCs w:val="32"/>
+        </w:rPr>
+      </w:pPr>
+      <w:r>
+        <w:rPr>
+          <w:noProof/>
+        </w:rPr>
+        <w:drawing>
+          <wp:inline distT="0" distB="0" distL="0" distR="0" wp14:anchorId="54BB70A6" wp14:editId="16C0FDAA">
+            <wp:extent cx="5731510" cy="771525"/>
+            <wp:effectExtent l="0" t="0" r="2540" b="9525"/>
+            <wp:docPr id="3" name="Picture 3"/>
+            <wp:cNvGraphicFramePr>
+              <a:graphicFrameLocks xmlns:a="http://schemas.openxmlformats.org/drawingml/2006/main" noChangeAspect="1"/>
+            </wp:cNvGraphicFramePr>
+            <a:graphic xmlns:a="http://schemas.openxmlformats.org/drawingml/2006/main">
+              <a:graphicData uri="http://schemas.openxmlformats.org/drawingml/2006/picture">
+                <pic:pic xmlns:pic="http://schemas.openxmlformats.org/drawingml/2006/picture">
+                  <pic:nvPicPr>
+                    <pic:cNvPr id="1" name=""/>
+                    <pic:cNvPicPr/>
+                  </pic:nvPicPr>
+                  <pic:blipFill>
+                    <a:blip r:embed="rId79"/>
+                    <a:stretch>
+                      <a:fillRect/>
+                    </a:stretch>
+                  </pic:blipFill>
+                  <pic:spPr>
+                    <a:xfrm>
+                      <a:off x="0" y="0"/>
+                      <a:ext cx="5731510" cy="771525"/>
+                    </a:xfrm>
+                    <a:prstGeom prst="rect">
+                      <a:avLst/>
+                    </a:prstGeom>
+                  </pic:spPr>
+                </pic:pic>
+              </a:graphicData>
+            </a:graphic>
+          </wp:inline>
+        </w:drawing>
+      </w:r>
+    </w:p>
+    <w:p>
+      <w:pPr>
+        <w:rPr>
+          <w:sz w:val="32"/>
+          <w:szCs w:val="32"/>
+        </w:rPr>
+      </w:pPr>
+    </w:p>
+    <w:p>
+      <w:pPr>
+        <w:rPr>
+          <w:sz w:val="32"/>
+          <w:szCs w:val="32"/>
+        </w:rPr>
+      </w:pPr>
+    </w:p>
+    <w:p>
+      <w:pPr>
+        <w:rPr>
+          <w:sz w:val="32"/>
+          <w:szCs w:val="32"/>
+        </w:rPr>
+      </w:pPr>
+    </w:p>
+    <w:p>
+      <w:pPr>
+        <w:rPr>
+          <w:sz w:val="32"/>
+          <w:szCs w:val="32"/>
+        </w:rPr>
+      </w:pPr>
+    </w:p>
+    <w:p>
+      <w:pPr>
+        <w:rPr>
+          <w:sz w:val="32"/>
+          <w:szCs w:val="32"/>
+        </w:rPr>
+      </w:pPr>
+    </w:p>
+    <w:p>
+      <w:pPr>
+        <w:rPr>
+          <w:sz w:val="32"/>
+          <w:szCs w:val="32"/>
+        </w:rPr>
+      </w:pPr>
+    </w:p>
+    <w:p>
+      <w:pPr>
+        <w:rPr>
+          <w:sz w:val="32"/>
+          <w:szCs w:val="32"/>
+        </w:rPr>
+      </w:pPr>
+    </w:p>
+    <w:p>
+      <w:pPr>
+        <w:rPr>
+          <w:sz w:val="32"/>
+          <w:szCs w:val="32"/>
+        </w:rPr>
+      </w:pPr>
+    </w:p>
+    <w:p>
+      <w:pPr>
+        <w:rPr>
+          <w:sz w:val="32"/>
+          <w:szCs w:val="32"/>
+        </w:rPr>
+      </w:pPr>
+    </w:p>
+    <w:p>
+      <w:pPr>
+        <w:rPr>
+          <w:sz w:val="32"/>
+          <w:szCs w:val="32"/>
+        </w:rPr>
+      </w:pPr>
+    </w:p>
+    <w:p>
+      <w:pPr>
+        <w:rPr>
+          <w:sz w:val="32"/>
+          <w:szCs w:val="32"/>
+        </w:rPr>
+      </w:pPr>
+    </w:p>
+    <w:p>
+      <w:pPr>
+        <w:rPr>
+          <w:sz w:val="32"/>
+          <w:szCs w:val="32"/>
+        </w:rPr>
+      </w:pPr>
+    </w:p>
+    <w:p>
+      <w:pPr>
+        <w:ind w:left="2880" w:firstLine="720"/>
+        <w:rPr>
+          <w:b/>
+          <w:bCs/>
+          <w:color w:val="FF0000"/>
+          <w:sz w:val="36"/>
+          <w:szCs w:val="36"/>
+        </w:rPr>
+      </w:pPr>
+      <w:r>
+        <w:rPr>
+          <w:b/>
+          <w:bCs/>
+          <w:color w:val="FF0000"/>
+          <w:sz w:val="36"/>
+          <w:szCs w:val="36"/>
+          <w:highlight w:val="cyan"/>
+        </w:rPr>
+        <w:lastRenderedPageBreak/>
+        <w:t>/&lt;name&gt;</w:t>
+      </w:r>
+    </w:p>
+    <w:p>
+      <w:pPr>
+        <w:rPr>
+          <w:b/>
+          <w:bCs/>
+          <w:color w:val="FF0000"/>
+          <w:sz w:val="36"/>
+          <w:szCs w:val="36"/>
+        </w:rPr>
+      </w:pPr>
+      <w:r>
+        <w:rPr>
+          <w:noProof/>
+        </w:rPr>
+        <w:drawing>
+          <wp:inline distT="0" distB="0" distL="0" distR="0" wp14:anchorId="54A317A3" wp14:editId="3E332E6A">
+            <wp:extent cx="6257170" cy="805543"/>
+            <wp:effectExtent l="0" t="0" r="0" b="0"/>
+            <wp:docPr id="5" name="Picture 5"/>
+            <wp:cNvGraphicFramePr>
+              <a:graphicFrameLocks xmlns:a="http://schemas.openxmlformats.org/drawingml/2006/main" noChangeAspect="1"/>
+            </wp:cNvGraphicFramePr>
+            <a:graphic xmlns:a="http://schemas.openxmlformats.org/drawingml/2006/main">
+              <a:graphicData uri="http://schemas.openxmlformats.org/drawingml/2006/picture">
+                <pic:pic xmlns:pic="http://schemas.openxmlformats.org/drawingml/2006/picture">
+                  <pic:nvPicPr>
+                    <pic:cNvPr id="1" name=""/>
+                    <pic:cNvPicPr/>
+                  </pic:nvPicPr>
+                  <pic:blipFill>
+                    <a:blip r:embed="rId80"/>
+                    <a:stretch>
+                      <a:fillRect/>
+                    </a:stretch>
+                  </pic:blipFill>
+                  <pic:spPr>
+                    <a:xfrm>
+                      <a:off x="0" y="0"/>
+                      <a:ext cx="6307232" cy="811988"/>
+                    </a:xfrm>
+                    <a:prstGeom prst="rect">
+                      <a:avLst/>
+                    </a:prstGeom>
+                  </pic:spPr>
+                </pic:pic>
+              </a:graphicData>
+            </a:graphic>
+          </wp:inline>
+        </w:drawing>
+      </w:r>
+    </w:p>
+    <w:p>
+      <w:pPr>
+        <w:rPr>
+          <w:b/>
+          <w:bCs/>
+          <w:color w:val="FF0000"/>
+          <w:sz w:val="36"/>
+          <w:szCs w:val="36"/>
+        </w:rPr>
+      </w:pPr>
+      <w:r>
+        <w:rPr>
+          <w:b/>
+          <w:bCs/>
+          <w:color w:val="FF0000"/>
+          <w:sz w:val="36"/>
+          <w:szCs w:val="36"/>
+        </w:rPr>
+        <w:t xml:space="preserve">                                                     (or)</w:t>
+      </w:r>
+    </w:p>
+    <w:p>
+      <w:pPr>
+        <w:rPr>
+          <w:b/>
+          <w:bCs/>
+          <w:color w:val="FF0000"/>
+          <w:sz w:val="36"/>
+          <w:szCs w:val="36"/>
+        </w:rPr>
+      </w:pPr>
+      <w:r>
+        <w:rPr>
+          <w:noProof/>
+        </w:rPr>
+        <w:drawing>
+          <wp:inline distT="0" distB="0" distL="0" distR="0" wp14:anchorId="6BE6B500" wp14:editId="1493B117">
+            <wp:extent cx="6618514" cy="846929"/>
+            <wp:effectExtent l="0" t="0" r="0" b="0"/>
+            <wp:docPr id="8" name="Picture 8"/>
+            <wp:cNvGraphicFramePr>
+              <a:graphicFrameLocks xmlns:a="http://schemas.openxmlformats.org/drawingml/2006/main" noChangeAspect="1"/>
+            </wp:cNvGraphicFramePr>
+            <a:graphic xmlns:a="http://schemas.openxmlformats.org/drawingml/2006/main">
+              <a:graphicData uri="http://schemas.openxmlformats.org/drawingml/2006/picture">
+                <pic:pic xmlns:pic="http://schemas.openxmlformats.org/drawingml/2006/picture">
+                  <pic:nvPicPr>
+                    <pic:cNvPr id="1" name=""/>
+                    <pic:cNvPicPr/>
+                  </pic:nvPicPr>
+                  <pic:blipFill>
+                    <a:blip r:embed="rId81"/>
+                    <a:stretch>
+                      <a:fillRect/>
+                    </a:stretch>
+                  </pic:blipFill>
+                  <pic:spPr>
+                    <a:xfrm>
+                      <a:off x="0" y="0"/>
+                      <a:ext cx="6800347" cy="870197"/>
+                    </a:xfrm>
+                    <a:prstGeom prst="rect">
+                      <a:avLst/>
+                    </a:prstGeom>
+                  </pic:spPr>
+                </pic:pic>
+              </a:graphicData>
+            </a:graphic>
+          </wp:inline>
+        </w:drawing>
+      </w:r>
+      <w:r>
+        <w:rPr>
+          <w:noProof/>
+        </w:rPr>
+        <w:drawing>
+          <wp:inline distT="0" distB="0" distL="0" distR="0" wp14:anchorId="64A49C94" wp14:editId="0B8E4FBF">
+            <wp:extent cx="6705600" cy="1028202"/>
+            <wp:effectExtent l="0" t="0" r="0" b="635"/>
+            <wp:docPr id="7" name="Picture 7"/>
+            <wp:cNvGraphicFramePr>
+              <a:graphicFrameLocks xmlns:a="http://schemas.openxmlformats.org/drawingml/2006/main" noChangeAspect="1"/>
+            </wp:cNvGraphicFramePr>
+            <a:graphic xmlns:a="http://schemas.openxmlformats.org/drawingml/2006/main">
+              <a:graphicData uri="http://schemas.openxmlformats.org/drawingml/2006/picture">
+                <pic:pic xmlns:pic="http://schemas.openxmlformats.org/drawingml/2006/picture">
+                  <pic:nvPicPr>
+                    <pic:cNvPr id="1" name=""/>
+                    <pic:cNvPicPr/>
+                  </pic:nvPicPr>
+                  <pic:blipFill>
+                    <a:blip r:embed="rId82"/>
+                    <a:stretch>
+                      <a:fillRect/>
+                    </a:stretch>
+                  </pic:blipFill>
+                  <pic:spPr>
+                    <a:xfrm>
+                      <a:off x="0" y="0"/>
+                      <a:ext cx="6848508" cy="1050115"/>
+                    </a:xfrm>
+                    <a:prstGeom prst="rect">
+                      <a:avLst/>
+                    </a:prstGeom>
+                  </pic:spPr>
+                </pic:pic>
+              </a:graphicData>
+            </a:graphic>
+          </wp:inline>
+        </w:drawing>
+      </w:r>
+      <w:r>
+        <w:rPr>
+          <w:b/>
+          <w:bCs/>
+          <w:color w:val="FF0000"/>
+          <w:sz w:val="36"/>
+          <w:szCs w:val="36"/>
+        </w:rPr>
+        <w:br/>
+      </w:r>
+      <w:r>
+        <w:rPr>
+          <w:noProof/>
+        </w:rPr>
+        <w:drawing>
+          <wp:inline distT="0" distB="0" distL="0" distR="0" wp14:anchorId="7E68639A" wp14:editId="74C20224">
+            <wp:extent cx="5731510" cy="1078865"/>
+            <wp:effectExtent l="0" t="0" r="2540" b="6985"/>
+            <wp:docPr id="6" name="Picture 6"/>
+            <wp:cNvGraphicFramePr>
+              <a:graphicFrameLocks xmlns:a="http://schemas.openxmlformats.org/drawingml/2006/main" noChangeAspect="1"/>
+            </wp:cNvGraphicFramePr>
+            <a:graphic xmlns:a="http://schemas.openxmlformats.org/drawingml/2006/main">
+              <a:graphicData uri="http://schemas.openxmlformats.org/drawingml/2006/picture">
+                <pic:pic xmlns:pic="http://schemas.openxmlformats.org/drawingml/2006/picture">
+                  <pic:nvPicPr>
+                    <pic:cNvPr id="1" name=""/>
+                    <pic:cNvPicPr/>
+                  </pic:nvPicPr>
+                  <pic:blipFill>
+                    <a:blip r:embed="rId83"/>
+                    <a:stretch>
+                      <a:fillRect/>
+                    </a:stretch>
+                  </pic:blipFill>
+                  <pic:spPr>
+                    <a:xfrm>
+                      <a:off x="0" y="0"/>
+                      <a:ext cx="5731510" cy="1078865"/>
+                    </a:xfrm>
+                    <a:prstGeom prst="rect">
+                      <a:avLst/>
+                    </a:prstGeom>
+                  </pic:spPr>
+                </pic:pic>
+              </a:graphicData>
+            </a:graphic>
+          </wp:inline>
+        </w:drawing>
+      </w:r>
+    </w:p>
+    <w:p>
+      <w:pPr>
+        <w:ind w:left="2880" w:firstLine="720"/>
+        <w:rPr>
+          <w:b/>
+          <w:bCs/>
+          <w:sz w:val="36"/>
+          <w:szCs w:val="36"/>
+        </w:rPr>
+      </w:pPr>
+      <w:r>
+        <w:rPr>
+          <w:b/>
+          <w:bCs/>
+          <w:sz w:val="36"/>
+          <w:szCs w:val="36"/>
+          <w:highlight w:val="cyan"/>
+        </w:rPr>
+        <w:t>B</w:t>
+      </w:r>
+      <w:r>
+        <w:rPr>
+          <w:b/>
+          <w:bCs/>
+          <w:sz w:val="36"/>
+          <w:szCs w:val="36"/>
+          <w:highlight w:val="cyan"/>
+        </w:rPr>
+        <w:t>locks</w:t>
+      </w:r>
+    </w:p>
+    <w:p>
+      <w:pPr>
+        <w:ind w:left="2880" w:firstLine="720"/>
+        <w:rPr>
+          <w:b/>
+          <w:bCs/>
+          <w:sz w:val="36"/>
+          <w:szCs w:val="36"/>
+        </w:rPr>
+      </w:pPr>
+    </w:p>
+    <w:p>
+      <w:pPr>
+        <w:ind w:left="2880" w:firstLine="720"/>
+        <w:rPr>
+          <w:b/>
+          <w:bCs/>
+          <w:sz w:val="36"/>
+          <w:szCs w:val="36"/>
+        </w:rPr>
+      </w:pPr>
+    </w:p>
+    <w:p>
+      <w:pPr>
+        <w:ind w:left="2880" w:firstLine="720"/>
+        <w:rPr>
+          <w:b/>
+          <w:bCs/>
+          <w:sz w:val="36"/>
+          <w:szCs w:val="36"/>
+        </w:rPr>
+      </w:pPr>
+    </w:p>
+    <w:p>
+      <w:pPr>
+        <w:ind w:left="2880" w:firstLine="720"/>
+        <w:rPr>
+          <w:b/>
+          <w:bCs/>
+          <w:sz w:val="36"/>
+          <w:szCs w:val="36"/>
+        </w:rPr>
+      </w:pPr>
+    </w:p>
+    <w:p>
+      <w:pPr>
+        <w:ind w:left="2880" w:firstLine="720"/>
+        <w:rPr>
+          <w:b/>
+          <w:bCs/>
+          <w:sz w:val="36"/>
+          <w:szCs w:val="36"/>
+        </w:rPr>
+      </w:pPr>
+    </w:p>
+    <w:p>
+      <w:pPr>
+        <w:ind w:left="2880" w:firstLine="720"/>
+        <w:rPr>
+          <w:b/>
+          <w:bCs/>
+          <w:sz w:val="36"/>
+          <w:szCs w:val="36"/>
+        </w:rPr>
+      </w:pPr>
+    </w:p>
+    <w:p>
+      <w:pPr>
+        <w:ind w:left="2880" w:firstLine="720"/>
+        <w:rPr>
+          <w:b/>
+          <w:bCs/>
+          <w:sz w:val="36"/>
+          <w:szCs w:val="36"/>
+        </w:rPr>
+      </w:pPr>
+    </w:p>
+    <w:p>
+      <w:pPr>
+        <w:ind w:left="2880" w:firstLine="720"/>
+        <w:rPr>
+          <w:b/>
+          <w:bCs/>
+          <w:sz w:val="36"/>
+          <w:szCs w:val="36"/>
+        </w:rPr>
+      </w:pPr>
+    </w:p>
+    <w:p>
+      <w:pPr>
+        <w:ind w:left="2880" w:firstLine="720"/>
+        <w:rPr>
+          <w:b/>
+          <w:bCs/>
+          <w:sz w:val="36"/>
+          <w:szCs w:val="36"/>
+        </w:rPr>
+      </w:pPr>
+    </w:p>
+    <w:p>
+      <w:pPr>
+        <w:ind w:left="2160" w:firstLine="720"/>
+        <w:rPr>
+          <w:b/>
+          <w:bCs/>
+          <w:sz w:val="36"/>
+          <w:szCs w:val="36"/>
+        </w:rPr>
+      </w:pPr>
+      <w:r>
+        <w:rPr>
+          <w:b/>
+          <w:bCs/>
+          <w:sz w:val="36"/>
+          <w:szCs w:val="36"/>
+        </w:rPr>
+        <w:lastRenderedPageBreak/>
+        <w:t>GET and POST</w:t>
+      </w:r>
+    </w:p>
+    <w:p>
+      <w:pPr>
+        <w:jc w:val="center"/>
+        <w:rPr>
+          <w:b/>
+          <w:bCs/>
+          <w:sz w:val="36"/>
+          <w:szCs w:val="36"/>
+        </w:rPr>
+      </w:pPr>
+      <w:r>
+        <w:rPr>
+          <w:noProof/>
+        </w:rPr>
+        <w:drawing>
+          <wp:inline distT="0" distB="0" distL="0" distR="0" wp14:anchorId="5CBF7623" wp14:editId="564A1F92">
+            <wp:extent cx="3794760" cy="2715715"/>
+            <wp:effectExtent l="0" t="0" r="0" b="8890"/>
+            <wp:docPr id="12" name="Picture 12"/>
             <wp:cNvGraphicFramePr>
               <a:graphicFrameLocks xmlns:a="http://schemas.openxmlformats.org/drawingml/2006/main" noChangeAspect="1"/>
             </wp:cNvGraphicFramePr>
@@ -2129,7 +3146,7 @@
                   <pic:spPr>
                     <a:xfrm>
                       <a:off x="0" y="0"/>
-                      <a:ext cx="5731510" cy="3281680"/>
+                      <a:ext cx="3808688" cy="2725683"/>
                     </a:xfrm>
                     <a:prstGeom prst="rect">
                       <a:avLst/>
@@ -2144,126 +3161,22 @@
     </w:p>
     <w:p>
       <w:pPr>
-        <w:ind w:left="3600"/>
-        <w:rPr>
-          <w:sz w:val="32"/>
-          <w:szCs w:val="32"/>
-        </w:rPr>
-      </w:pPr>
-      <w:r>
-        <w:rPr>
-          <w:sz w:val="32"/>
-          <w:szCs w:val="32"/>
-        </w:rPr>
-        <w:t>app file</w:t>
-      </w:r>
-    </w:p>
-    <w:p>
-      <w:pPr>
-        <w:rPr>
-          <w:sz w:val="32"/>
-          <w:szCs w:val="32"/>
+        <w:rPr>
+          <w:b/>
+          <w:bCs/>
+          <w:sz w:val="36"/>
+          <w:szCs w:val="36"/>
         </w:rPr>
       </w:pPr>
       <w:r>
         <w:rPr>
           <w:noProof/>
         </w:rPr>
-        <mc:AlternateContent>
-          <mc:Choice Requires="wpi">
-            <w:drawing>
-              <wp:anchor distT="0" distB="0" distL="114300" distR="114300" simplePos="0" relativeHeight="251712512" behindDoc="0" locked="0" layoutInCell="1" allowOverlap="1" wp14:anchorId="2FEDB9CE" wp14:editId="5C8D88BD">
-                <wp:simplePos x="0" y="0"/>
-                <wp:positionH relativeFrom="column">
-                  <wp:posOffset>2934335</wp:posOffset>
-                </wp:positionH>
-                <wp:positionV relativeFrom="paragraph">
-                  <wp:posOffset>110490</wp:posOffset>
-                </wp:positionV>
-                <wp:extent cx="802640" cy="182245"/>
-                <wp:effectExtent l="57150" t="38100" r="0" b="46355"/>
-                <wp:wrapNone/>
-                <wp:docPr id="97" name="Ink 97"/>
-                <wp:cNvGraphicFramePr/>
-                <a:graphic xmlns:a="http://schemas.openxmlformats.org/drawingml/2006/main">
-                  <a:graphicData uri="http://schemas.microsoft.com/office/word/2010/wordprocessingInk">
-                    <w14:contentPart bwMode="auto" r:id="rId85">
-                      <w14:nvContentPartPr>
-                        <w14:cNvContentPartPr/>
-                      </w14:nvContentPartPr>
-                      <w14:xfrm>
-                        <a:off x="0" y="0"/>
-                        <a:ext cx="802640" cy="182245"/>
-                      </w14:xfrm>
-                    </w14:contentPart>
-                  </a:graphicData>
-                </a:graphic>
-              </wp:anchor>
-            </w:drawing>
-          </mc:Choice>
-          <mc:Fallback>
-            <w:pict>
-              <v:shape w14:anchorId="4211EA58" id="Ink 97" o:spid="_x0000_s1026" type="#_x0000_t75" style="position:absolute;margin-left:230.35pt;margin-top:8pt;width:64.6pt;height:15.75pt;z-index:251712512;visibility:visible;mso-wrap-style:square;mso-wrap-distance-left:9pt;mso-wrap-distance-top:0;mso-wrap-distance-right:9pt;mso-wrap-distance-bottom:0;mso-position-horizontal:absolute;mso-position-horizontal-relative:text;mso-position-vertical:absolute;mso-position-vertical-relative:text" o:gfxdata="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">
-                <v:imagedata r:id="rId86" o:title=""/>
-              </v:shape>
-            </w:pict>
-          </mc:Fallback>
-        </mc:AlternateContent>
-      </w:r>
-      <w:r>
-        <w:rPr>
-          <w:noProof/>
-        </w:rPr>
-        <mc:AlternateContent>
-          <mc:Choice Requires="wpi">
-            <w:drawing>
-              <wp:anchor distT="0" distB="0" distL="114300" distR="114300" simplePos="0" relativeHeight="251700224" behindDoc="0" locked="0" layoutInCell="1" allowOverlap="1" wp14:anchorId="3C2534C0" wp14:editId="44129120">
-                <wp:simplePos x="0" y="0"/>
-                <wp:positionH relativeFrom="column">
-                  <wp:posOffset>2435992</wp:posOffset>
-                </wp:positionH>
-                <wp:positionV relativeFrom="paragraph">
-                  <wp:posOffset>628199</wp:posOffset>
-                </wp:positionV>
-                <wp:extent cx="1324800" cy="14040"/>
-                <wp:effectExtent l="38100" t="38100" r="46990" b="43180"/>
-                <wp:wrapNone/>
-                <wp:docPr id="80" name="Ink 80"/>
-                <wp:cNvGraphicFramePr/>
-                <a:graphic xmlns:a="http://schemas.openxmlformats.org/drawingml/2006/main">
-                  <a:graphicData uri="http://schemas.microsoft.com/office/word/2010/wordprocessingInk">
-                    <w14:contentPart bwMode="auto" r:id="rId87">
-                      <w14:nvContentPartPr>
-                        <w14:cNvContentPartPr/>
-                      </w14:nvContentPartPr>
-                      <w14:xfrm>
-                        <a:off x="0" y="0"/>
-                        <a:ext cx="1324800" cy="14040"/>
-                      </w14:xfrm>
-                    </w14:contentPart>
-                  </a:graphicData>
-                </a:graphic>
-              </wp:anchor>
-            </w:drawing>
-          </mc:Choice>
-          <mc:Fallback>
-            <w:pict>
-              <v:shape w14:anchorId="1561DAA9" id="Ink 80" o:spid="_x0000_s1026" type="#_x0000_t75" style="position:absolute;margin-left:191.1pt;margin-top:48.75pt;width:105.7pt;height:2.5pt;z-index:251700224;visibility:visible;mso-wrap-style:square;mso-wrap-distance-left:9pt;mso-wrap-distance-top:0;mso-wrap-distance-right:9pt;mso-wrap-distance-bottom:0;mso-position-horizontal:absolute;mso-position-horizontal-relative:text;mso-position-vertical:absolute;mso-position-vertical-relative:text" o:gfxdata="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">
-                <v:imagedata r:id="rId88" o:title=""/>
-              </v:shape>
-            </w:pict>
-          </mc:Fallback>
-        </mc:AlternateContent>
-      </w:r>
-      <w:r>
-        <w:rPr>
-          <w:noProof/>
-        </w:rPr>
         <w:drawing>
-          <wp:inline distT="0" distB="0" distL="0" distR="0" wp14:anchorId="385AB496" wp14:editId="2680807D">
-            <wp:extent cx="5731510" cy="1543050"/>
-            <wp:effectExtent l="0" t="0" r="2540" b="0"/>
-            <wp:docPr id="72" name="Picture 72"/>
+          <wp:inline distT="0" distB="0" distL="0" distR="0" wp14:anchorId="45082C8B" wp14:editId="10E954EF">
+            <wp:extent cx="4095206" cy="2691421"/>
+            <wp:effectExtent l="0" t="0" r="635" b="0"/>
+            <wp:docPr id="10" name="Picture 10"/>
             <wp:cNvGraphicFramePr>
               <a:graphicFrameLocks xmlns:a="http://schemas.openxmlformats.org/drawingml/2006/main" noChangeAspect="1"/>
             </wp:cNvGraphicFramePr>
@@ -2275,7 +3188,7 @@
                     <pic:cNvPicPr/>
                   </pic:nvPicPr>
                   <pic:blipFill>
-                    <a:blip r:embed="rId89"/>
+                    <a:blip r:embed="rId85"/>
                     <a:stretch>
                       <a:fillRect/>
                     </a:stretch>
@@ -2283,7 +3196,7 @@
                   <pic:spPr>
                     <a:xfrm>
                       <a:off x="0" y="0"/>
-                      <a:ext cx="5731510" cy="1543050"/>
+                      <a:ext cx="4098505" cy="2693589"/>
                     </a:xfrm>
                     <a:prstGeom prst="rect">
                       <a:avLst/>
@@ -2295,81 +3208,244 @@
           </wp:inline>
         </w:drawing>
       </w:r>
-    </w:p>
-    <w:p>
-      <w:pPr>
-        <w:rPr>
-          <w:sz w:val="32"/>
-          <w:szCs w:val="32"/>
-        </w:rPr>
-      </w:pPr>
-      <w:r>
-        <w:rPr>
-          <w:sz w:val="32"/>
-          <w:szCs w:val="32"/>
-        </w:rPr>
-        <w:t>Didn’t given any title like given to about page, so default will execute.</w:t>
-      </w:r>
-    </w:p>
-    <w:p>
-      <w:pPr>
-        <w:ind w:left="2160" w:firstLine="720"/>
-        <w:rPr>
-          <w:sz w:val="32"/>
-          <w:szCs w:val="32"/>
-        </w:rPr>
-      </w:pPr>
-      <w:r>
-        <w:rPr>
-          <w:sz w:val="32"/>
-          <w:szCs w:val="32"/>
-        </w:rPr>
-        <w:t xml:space="preserve">      </w:t>
-      </w:r>
-      <w:r>
-        <w:rPr>
-          <w:sz w:val="32"/>
-          <w:szCs w:val="32"/>
-        </w:rPr>
-        <w:t>home.html</w:t>
-      </w:r>
-    </w:p>
-    <w:p>
-      <w:pPr>
-        <w:rPr>
-          <w:sz w:val="32"/>
-          <w:szCs w:val="32"/>
-        </w:rPr>
-      </w:pPr>
+      <w:r>
+        <w:rPr>
+          <w:b/>
+          <w:bCs/>
+          <w:sz w:val="36"/>
+          <w:szCs w:val="36"/>
+        </w:rPr>
+        <w:br/>
+      </w:r>
       <w:r>
         <w:rPr>
           <w:noProof/>
         </w:rPr>
+        <w:drawing>
+          <wp:inline distT="0" distB="0" distL="0" distR="0" wp14:anchorId="15DE442C" wp14:editId="15E3A0B5">
+            <wp:extent cx="4572000" cy="2877128"/>
+            <wp:effectExtent l="0" t="0" r="0" b="0"/>
+            <wp:docPr id="11" name="Picture 11"/>
+            <wp:cNvGraphicFramePr>
+              <a:graphicFrameLocks xmlns:a="http://schemas.openxmlformats.org/drawingml/2006/main" noChangeAspect="1"/>
+            </wp:cNvGraphicFramePr>
+            <a:graphic xmlns:a="http://schemas.openxmlformats.org/drawingml/2006/main">
+              <a:graphicData uri="http://schemas.openxmlformats.org/drawingml/2006/picture">
+                <pic:pic xmlns:pic="http://schemas.openxmlformats.org/drawingml/2006/picture">
+                  <pic:nvPicPr>
+                    <pic:cNvPr id="1" name=""/>
+                    <pic:cNvPicPr/>
+                  </pic:nvPicPr>
+                  <pic:blipFill>
+                    <a:blip r:embed="rId86"/>
+                    <a:stretch>
+                      <a:fillRect/>
+                    </a:stretch>
+                  </pic:blipFill>
+                  <pic:spPr>
+                    <a:xfrm>
+                      <a:off x="0" y="0"/>
+                      <a:ext cx="4639602" cy="2919670"/>
+                    </a:xfrm>
+                    <a:prstGeom prst="rect">
+                      <a:avLst/>
+                    </a:prstGeom>
+                  </pic:spPr>
+                </pic:pic>
+              </a:graphicData>
+            </a:graphic>
+          </wp:inline>
+        </w:drawing>
+      </w:r>
+    </w:p>
+    <w:p>
+      <w:pPr>
+        <w:rPr>
+          <w:sz w:val="36"/>
+          <w:szCs w:val="36"/>
+        </w:rPr>
+      </w:pPr>
+      <w:r>
+        <w:rPr>
+          <w:sz w:val="36"/>
+          <w:szCs w:val="36"/>
+        </w:rPr>
+        <w:lastRenderedPageBreak/>
+        <w:t>application file</w:t>
+      </w:r>
+    </w:p>
+    <w:p>
+      <w:pPr>
+        <w:rPr>
+          <w:sz w:val="36"/>
+          <w:szCs w:val="36"/>
+        </w:rPr>
+      </w:pPr>
+      <w:r>
+        <w:rPr>
+          <w:noProof/>
+        </w:rPr>
+        <w:drawing>
+          <wp:inline distT="0" distB="0" distL="0" distR="0" wp14:anchorId="04E8779E" wp14:editId="783D9E6B">
+            <wp:extent cx="5731510" cy="3897630"/>
+            <wp:effectExtent l="0" t="0" r="2540" b="7620"/>
+            <wp:docPr id="65" name="Picture 65"/>
+            <wp:cNvGraphicFramePr>
+              <a:graphicFrameLocks xmlns:a="http://schemas.openxmlformats.org/drawingml/2006/main" noChangeAspect="1"/>
+            </wp:cNvGraphicFramePr>
+            <a:graphic xmlns:a="http://schemas.openxmlformats.org/drawingml/2006/main">
+              <a:graphicData uri="http://schemas.openxmlformats.org/drawingml/2006/picture">
+                <pic:pic xmlns:pic="http://schemas.openxmlformats.org/drawingml/2006/picture">
+                  <pic:nvPicPr>
+                    <pic:cNvPr id="1" name=""/>
+                    <pic:cNvPicPr/>
+                  </pic:nvPicPr>
+                  <pic:blipFill>
+                    <a:blip r:embed="rId87"/>
+                    <a:stretch>
+                      <a:fillRect/>
+                    </a:stretch>
+                  </pic:blipFill>
+                  <pic:spPr>
+                    <a:xfrm>
+                      <a:off x="0" y="0"/>
+                      <a:ext cx="5731510" cy="3897630"/>
+                    </a:xfrm>
+                    <a:prstGeom prst="rect">
+                      <a:avLst/>
+                    </a:prstGeom>
+                  </pic:spPr>
+                </pic:pic>
+              </a:graphicData>
+            </a:graphic>
+          </wp:inline>
+        </w:drawing>
+      </w:r>
+    </w:p>
+    <w:p>
+      <w:pPr>
+        <w:rPr>
+          <w:sz w:val="36"/>
+          <w:szCs w:val="36"/>
+        </w:rPr>
+      </w:pPr>
+    </w:p>
+    <w:p>
+      <w:pPr>
+        <w:rPr>
+          <w:sz w:val="36"/>
+          <w:szCs w:val="36"/>
+        </w:rPr>
+      </w:pPr>
+      <w:r>
+        <w:rPr>
+          <w:sz w:val="36"/>
+          <w:szCs w:val="36"/>
+        </w:rPr>
+        <w:t>1)</w:t>
+      </w:r>
+      <w:r>
+        <w:rPr>
+          <w:sz w:val="36"/>
+          <w:szCs w:val="36"/>
+        </w:rPr>
+        <w:t>First give “login” in the url (i.e get method)</w:t>
+      </w:r>
+      <w:r>
+        <w:rPr>
+          <w:sz w:val="36"/>
+          <w:szCs w:val="36"/>
+        </w:rPr>
+        <w:br/>
+      </w:r>
+      <w:r>
+        <w:rPr>
+          <w:noProof/>
+        </w:rPr>
+        <w:drawing>
+          <wp:inline distT="0" distB="0" distL="0" distR="0" wp14:anchorId="7F3E687B" wp14:editId="0E56CA4A">
+            <wp:extent cx="5731510" cy="2957195"/>
+            <wp:effectExtent l="0" t="0" r="2540" b="0"/>
+            <wp:docPr id="74" name="Picture 74"/>
+            <wp:cNvGraphicFramePr>
+              <a:graphicFrameLocks xmlns:a="http://schemas.openxmlformats.org/drawingml/2006/main" noChangeAspect="1"/>
+            </wp:cNvGraphicFramePr>
+            <a:graphic xmlns:a="http://schemas.openxmlformats.org/drawingml/2006/main">
+              <a:graphicData uri="http://schemas.openxmlformats.org/drawingml/2006/picture">
+                <pic:pic xmlns:pic="http://schemas.openxmlformats.org/drawingml/2006/picture">
+                  <pic:nvPicPr>
+                    <pic:cNvPr id="1" name=""/>
+                    <pic:cNvPicPr/>
+                  </pic:nvPicPr>
+                  <pic:blipFill>
+                    <a:blip r:embed="rId88"/>
+                    <a:stretch>
+                      <a:fillRect/>
+                    </a:stretch>
+                  </pic:blipFill>
+                  <pic:spPr>
+                    <a:xfrm>
+                      <a:off x="0" y="0"/>
+                      <a:ext cx="5731510" cy="2957195"/>
+                    </a:xfrm>
+                    <a:prstGeom prst="rect">
+                      <a:avLst/>
+                    </a:prstGeom>
+                  </pic:spPr>
+                </pic:pic>
+              </a:graphicData>
+            </a:graphic>
+          </wp:inline>
+        </w:drawing>
+      </w:r>
+    </w:p>
+    <w:p>
+      <w:pPr>
+        <w:rPr>
+          <w:sz w:val="36"/>
+          <w:szCs w:val="36"/>
+        </w:rPr>
+      </w:pPr>
+    </w:p>
+    <w:p>
+      <w:pPr>
+        <w:rPr>
+          <w:sz w:val="36"/>
+          <w:szCs w:val="36"/>
+        </w:rPr>
+      </w:pPr>
+      <w:r>
+        <w:rPr>
+          <w:noProof/>
+          <w:sz w:val="36"/>
+          <w:szCs w:val="36"/>
+        </w:rPr>
+        <w:lastRenderedPageBreak/>
         <mc:AlternateContent>
           <mc:Choice Requires="wpi">
             <w:drawing>
-              <wp:anchor distT="0" distB="0" distL="114300" distR="114300" simplePos="0" relativeHeight="251699200" behindDoc="0" locked="0" layoutInCell="1" allowOverlap="1" wp14:anchorId="749ED074" wp14:editId="5A58C363">
+              <wp:anchor distT="0" distB="0" distL="114300" distR="114300" simplePos="0" relativeHeight="251730944" behindDoc="0" locked="0" layoutInCell="1" allowOverlap="1" wp14:anchorId="391A9345" wp14:editId="395906FC">
                 <wp:simplePos x="0" y="0"/>
                 <wp:positionH relativeFrom="column">
-                  <wp:posOffset>3187065</wp:posOffset>
+                  <wp:posOffset>233045</wp:posOffset>
                 </wp:positionH>
                 <wp:positionV relativeFrom="paragraph">
-                  <wp:posOffset>609600</wp:posOffset>
+                  <wp:posOffset>2145665</wp:posOffset>
                 </wp:positionV>
-                <wp:extent cx="486410" cy="400050"/>
-                <wp:effectExtent l="38100" t="38100" r="27940" b="57150"/>
+                <wp:extent cx="404300" cy="735120"/>
+                <wp:effectExtent l="38100" t="38100" r="53340" b="46355"/>
                 <wp:wrapNone/>
-                <wp:docPr id="79" name="Ink 79"/>
+                <wp:docPr id="73" name="Ink 73"/>
                 <wp:cNvGraphicFramePr/>
                 <a:graphic xmlns:a="http://schemas.openxmlformats.org/drawingml/2006/main">
                   <a:graphicData uri="http://schemas.microsoft.com/office/word/2010/wordprocessingInk">
-                    <w14:contentPart bwMode="auto" r:id="rId90">
+                    <w14:contentPart bwMode="auto" r:id="rId89">
                       <w14:nvContentPartPr>
                         <w14:cNvContentPartPr/>
                       </w14:nvContentPartPr>
                       <w14:xfrm>
                         <a:off x="0" y="0"/>
-                        <a:ext cx="486410" cy="400050"/>
+                        <a:ext cx="404300" cy="735120"/>
                       </w14:xfrm>
                     </w14:contentPart>
                   </a:graphicData>
@@ -2379,8 +3455,27 @@
           </mc:Choice>
           <mc:Fallback>
             <w:pict>
-              <v:shape w14:anchorId="7ED95250" id="Ink 79" o:spid="_x0000_s1026" type="#_x0000_t75" style="position:absolute;margin-left:250.25pt;margin-top:47.3pt;width:39.7pt;height:32.9pt;z-index:251699200;visibility:visible;mso-wrap-style:square;mso-wrap-distance-left:9pt;mso-wrap-distance-top:0;mso-wrap-distance-right:9pt;mso-wrap-distance-bottom:0;mso-position-horizontal:absolute;mso-position-horizontal-relative:text;mso-position-vertical:absolute;mso-position-vertical-relative:text" o:gfxdata="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">
-                <v:imagedata r:id="rId91" o:title=""/>
+              <v:shapetype w14:anchorId="248F154D" id="_x0000_t75" coordsize="21600,21600" o:spt="75" o:preferrelative="t" path="m@4@5l@4@11@9@11@9@5xe" filled="f" stroked="f">
+                <v:stroke joinstyle="miter"/>
+                <v:formulas>
+                  <v:f eqn="if lineDrawn pixelLineWidth 0"/>
+                  <v:f eqn="sum @0 1 0"/>
+                  <v:f eqn="sum 0 0 @1"/>
+                  <v:f eqn="prod @2 1 2"/>
+                  <v:f eqn="prod @3 21600 pixelWidth"/>
+                  <v:f eqn="prod @3 21600 pixelHeight"/>
+                  <v:f eqn="sum @0 0 1"/>
+                  <v:f eqn="prod @6 1 2"/>
+                  <v:f eqn="prod @7 21600 pixelWidth"/>
+                  <v:f eqn="sum @8 21600 0"/>
+                  <v:f eqn="prod @7 21600 pixelHeight"/>
+                  <v:f eqn="sum @10 21600 0"/>
+                </v:formulas>
+                <v:path o:extrusionok="f" gradientshapeok="t" o:connecttype="rect"/>
+                <o:lock v:ext="edit" aspectratio="t"/>
+              </v:shapetype>
+              <v:shape id="Ink 73" o:spid="_x0000_s1026" type="#_x0000_t75" style="position:absolute;margin-left:17.65pt;margin-top:168.25pt;width:33.25pt;height:59.3pt;z-index:251730944;visibility:visible;mso-wrap-style:square;mso-wrap-distance-left:9pt;mso-wrap-distance-top:0;mso-wrap-distance-right:9pt;mso-wrap-distance-bottom:0;mso-position-horizontal:absolute;mso-position-horizontal-relative:text;mso-position-vertical:absolute;mso-position-vertical-relative:text" o:gfxdata="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">
+                <v:imagedata r:id="rId90" o:title=""/>
               </v:shape>
             </w:pict>
           </mc:Fallback>
@@ -2388,13 +3483,109 @@
       </w:r>
       <w:r>
         <w:rPr>
+          <w:sz w:val="36"/>
+          <w:szCs w:val="36"/>
+        </w:rPr>
+        <w:t>2)</w:t>
+      </w:r>
+      <w:r>
+        <w:rPr>
+          <w:sz w:val="36"/>
+          <w:szCs w:val="36"/>
+        </w:rPr>
+        <w:t>Then give the name and press submit (i.e post method)</w:t>
+      </w:r>
+      <w:r>
+        <w:rPr>
+          <w:sz w:val="36"/>
+          <w:szCs w:val="36"/>
+        </w:rPr>
+        <w:br/>
+      </w:r>
+      <w:r>
+        <w:rPr>
           <w:noProof/>
         </w:rPr>
         <w:drawing>
-          <wp:inline distT="0" distB="0" distL="0" distR="0" wp14:anchorId="007A2ACC" wp14:editId="26FEB0B4">
-            <wp:extent cx="6277502" cy="1515475"/>
-            <wp:effectExtent l="0" t="0" r="0" b="8890"/>
-            <wp:docPr id="75" name="Picture 75"/>
+          <wp:inline distT="0" distB="0" distL="0" distR="0" wp14:anchorId="3EE8A003" wp14:editId="5AA0057A">
+            <wp:extent cx="4581993" cy="3284455"/>
+            <wp:effectExtent l="0" t="0" r="9525" b="0"/>
+            <wp:docPr id="62" name="Picture 62"/>
+            <wp:cNvGraphicFramePr>
+              <a:graphicFrameLocks xmlns:a="http://schemas.openxmlformats.org/drawingml/2006/main" noChangeAspect="1"/>
+            </wp:cNvGraphicFramePr>
+            <a:graphic xmlns:a="http://schemas.openxmlformats.org/drawingml/2006/main">
+              <a:graphicData uri="http://schemas.openxmlformats.org/drawingml/2006/picture">
+                <pic:pic xmlns:pic="http://schemas.openxmlformats.org/drawingml/2006/picture">
+                  <pic:nvPicPr>
+                    <pic:cNvPr id="1" name=""/>
+                    <pic:cNvPicPr/>
+                  </pic:nvPicPr>
+                  <pic:blipFill>
+                    <a:blip r:embed="rId91"/>
+                    <a:stretch>
+                      <a:fillRect/>
+                    </a:stretch>
+                  </pic:blipFill>
+                  <pic:spPr>
+                    <a:xfrm>
+                      <a:off x="0" y="0"/>
+                      <a:ext cx="4583962" cy="3285867"/>
+                    </a:xfrm>
+                    <a:prstGeom prst="rect">
+                      <a:avLst/>
+                    </a:prstGeom>
+                  </pic:spPr>
+                </pic:pic>
+              </a:graphicData>
+            </a:graphic>
+          </wp:inline>
+        </w:drawing>
+      </w:r>
+      <w:r>
+        <w:rPr>
+          <w:sz w:val="36"/>
+          <w:szCs w:val="36"/>
+        </w:rPr>
+        <w:br/>
+      </w:r>
+      <w:r>
+        <w:rPr>
+          <w:sz w:val="36"/>
+          <w:szCs w:val="36"/>
+        </w:rPr>
+        <w:t>3)</w:t>
+      </w:r>
+      <w:r>
+        <w:rPr>
+          <w:sz w:val="36"/>
+          <w:szCs w:val="36"/>
+        </w:rPr>
+        <w:t>And it is switched to “(/&lt;usr&gt;)</w:t>
+      </w:r>
+      <w:r>
+        <w:rPr>
+          <w:sz w:val="36"/>
+          <w:szCs w:val="36"/>
+        </w:rPr>
+        <w:t>”</w:t>
+      </w:r>
+      <w:r>
+        <w:rPr>
+          <w:sz w:val="36"/>
+          <w:szCs w:val="36"/>
+        </w:rPr>
+        <w:br/>
+      </w:r>
+      <w:r>
+        <w:rPr>
+          <w:noProof/>
+        </w:rPr>
+        <w:drawing>
+          <wp:inline distT="0" distB="0" distL="0" distR="0" wp14:anchorId="2DB21845" wp14:editId="3A69529A">
+            <wp:extent cx="5731510" cy="1310005"/>
+            <wp:effectExtent l="0" t="0" r="2540" b="4445"/>
+            <wp:docPr id="63" name="Picture 63"/>
             <wp:cNvGraphicFramePr>
               <a:graphicFrameLocks xmlns:a="http://schemas.openxmlformats.org/drawingml/2006/main" noChangeAspect="1"/>
             </wp:cNvGraphicFramePr>
@@ -2414,7 +3605,7 @@
                   <pic:spPr>
                     <a:xfrm>
                       <a:off x="0" y="0"/>
-                      <a:ext cx="6307669" cy="1522758"/>
+                      <a:ext cx="5731510" cy="1310005"/>
                     </a:xfrm>
                     <a:prstGeom prst="rect">
                       <a:avLst/>
@@ -2426,761 +3617,6 @@
           </wp:inline>
         </w:drawing>
       </w:r>
-    </w:p>
-    <w:p>
-      <w:pPr>
-        <w:ind w:left="2160" w:firstLine="720"/>
-        <w:rPr>
-          <w:sz w:val="32"/>
-          <w:szCs w:val="32"/>
-        </w:rPr>
-      </w:pPr>
-    </w:p>
-    <w:p>
-      <w:pPr>
-        <w:ind w:left="2160" w:firstLine="720"/>
-        <w:rPr>
-          <w:sz w:val="32"/>
-          <w:szCs w:val="32"/>
-        </w:rPr>
-      </w:pPr>
-    </w:p>
-    <w:p>
-      <w:pPr>
-        <w:rPr>
-          <w:sz w:val="32"/>
-          <w:szCs w:val="32"/>
-        </w:rPr>
-      </w:pPr>
-      <w:r>
-        <w:rPr>
-          <w:noProof/>
-        </w:rPr>
-        <w:lastRenderedPageBreak/>
-        <mc:AlternateContent>
-          <mc:Choice Requires="wpi">
-            <w:drawing>
-              <wp:anchor distT="0" distB="0" distL="114300" distR="114300" simplePos="0" relativeHeight="251717632" behindDoc="0" locked="0" layoutInCell="1" allowOverlap="1" wp14:anchorId="310DDBEE" wp14:editId="70056580">
-                <wp:simplePos x="0" y="0"/>
-                <wp:positionH relativeFrom="column">
-                  <wp:posOffset>-257888</wp:posOffset>
-                </wp:positionH>
-                <wp:positionV relativeFrom="paragraph">
-                  <wp:posOffset>-192862</wp:posOffset>
-                </wp:positionV>
-                <wp:extent cx="1569240" cy="583560"/>
-                <wp:effectExtent l="57150" t="38100" r="12065" b="45720"/>
-                <wp:wrapNone/>
-                <wp:docPr id="104" name="Ink 104"/>
-                <wp:cNvGraphicFramePr/>
-                <a:graphic xmlns:a="http://schemas.openxmlformats.org/drawingml/2006/main">
-                  <a:graphicData uri="http://schemas.microsoft.com/office/word/2010/wordprocessingInk">
-                    <w14:contentPart bwMode="auto" r:id="rId93">
-                      <w14:nvContentPartPr>
-                        <w14:cNvContentPartPr/>
-                      </w14:nvContentPartPr>
-                      <w14:xfrm>
-                        <a:off x="0" y="0"/>
-                        <a:ext cx="1569240" cy="583560"/>
-                      </w14:xfrm>
-                    </w14:contentPart>
-                  </a:graphicData>
-                </a:graphic>
-              </wp:anchor>
-            </w:drawing>
-          </mc:Choice>
-          <mc:Fallback>
-            <w:pict>
-              <v:shape w14:anchorId="70601E94" id="Ink 104" o:spid="_x0000_s1026" type="#_x0000_t75" style="position:absolute;margin-left:-21pt;margin-top:-15.9pt;width:124.95pt;height:47.4pt;z-index:251717632;visibility:visible;mso-wrap-style:square;mso-wrap-distance-left:9pt;mso-wrap-distance-top:0;mso-wrap-distance-right:9pt;mso-wrap-distance-bottom:0;mso-position-horizontal:absolute;mso-position-horizontal-relative:text;mso-position-vertical:absolute;mso-position-vertical-relative:text" o:gfxdata="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">
-                <v:imagedata r:id="rId94" o:title=""/>
-              </v:shape>
-            </w:pict>
-          </mc:Fallback>
-        </mc:AlternateContent>
-      </w:r>
-      <w:r>
-        <w:rPr>
-          <w:noProof/>
-        </w:rPr>
-        <w:drawing>
-          <wp:inline distT="0" distB="0" distL="0" distR="0" wp14:anchorId="503433EB" wp14:editId="3B4A573C">
-            <wp:extent cx="5731510" cy="1278890"/>
-            <wp:effectExtent l="0" t="0" r="2540" b="0"/>
-            <wp:docPr id="99" name="Picture 99"/>
-            <wp:cNvGraphicFramePr>
-              <a:graphicFrameLocks xmlns:a="http://schemas.openxmlformats.org/drawingml/2006/main" noChangeAspect="1"/>
-            </wp:cNvGraphicFramePr>
-            <a:graphic xmlns:a="http://schemas.openxmlformats.org/drawingml/2006/main">
-              <a:graphicData uri="http://schemas.openxmlformats.org/drawingml/2006/picture">
-                <pic:pic xmlns:pic="http://schemas.openxmlformats.org/drawingml/2006/picture">
-                  <pic:nvPicPr>
-                    <pic:cNvPr id="1" name=""/>
-                    <pic:cNvPicPr/>
-                  </pic:nvPicPr>
-                  <pic:blipFill>
-                    <a:blip r:embed="rId95"/>
-                    <a:stretch>
-                      <a:fillRect/>
-                    </a:stretch>
-                  </pic:blipFill>
-                  <pic:spPr>
-                    <a:xfrm>
-                      <a:off x="0" y="0"/>
-                      <a:ext cx="5731510" cy="1278890"/>
-                    </a:xfrm>
-                    <a:prstGeom prst="rect">
-                      <a:avLst/>
-                    </a:prstGeom>
-                  </pic:spPr>
-                </pic:pic>
-              </a:graphicData>
-            </a:graphic>
-          </wp:inline>
-        </w:drawing>
-      </w:r>
-    </w:p>
-    <w:p>
-      <w:pPr>
-        <w:ind w:left="2880" w:firstLine="720"/>
-        <w:rPr>
-          <w:sz w:val="32"/>
-          <w:szCs w:val="32"/>
-        </w:rPr>
-      </w:pPr>
-      <w:r>
-        <w:rPr>
-          <w:sz w:val="32"/>
-          <w:szCs w:val="32"/>
-        </w:rPr>
-        <w:t>app file</w:t>
-      </w:r>
-    </w:p>
-    <w:p>
-      <w:pPr>
-        <w:rPr>
-          <w:sz w:val="32"/>
-          <w:szCs w:val="32"/>
-        </w:rPr>
-      </w:pPr>
-      <w:r>
-        <w:rPr>
-          <w:noProof/>
-        </w:rPr>
-        <mc:AlternateContent>
-          <mc:Choice Requires="wpi">
-            <w:drawing>
-              <wp:anchor distT="0" distB="0" distL="114300" distR="114300" simplePos="0" relativeHeight="251718656" behindDoc="0" locked="0" layoutInCell="1" allowOverlap="1" wp14:anchorId="2921DF0D" wp14:editId="092E8549">
-                <wp:simplePos x="0" y="0"/>
-                <wp:positionH relativeFrom="column">
-                  <wp:posOffset>2390992</wp:posOffset>
-                </wp:positionH>
-                <wp:positionV relativeFrom="paragraph">
-                  <wp:posOffset>1177183</wp:posOffset>
-                </wp:positionV>
-                <wp:extent cx="979560" cy="7560"/>
-                <wp:effectExtent l="38100" t="57150" r="49530" b="50165"/>
-                <wp:wrapNone/>
-                <wp:docPr id="105" name="Ink 105"/>
-                <wp:cNvGraphicFramePr/>
-                <a:graphic xmlns:a="http://schemas.openxmlformats.org/drawingml/2006/main">
-                  <a:graphicData uri="http://schemas.microsoft.com/office/word/2010/wordprocessingInk">
-                    <w14:contentPart bwMode="auto" r:id="rId96">
-                      <w14:nvContentPartPr>
-                        <w14:cNvContentPartPr/>
-                      </w14:nvContentPartPr>
-                      <w14:xfrm>
-                        <a:off x="0" y="0"/>
-                        <a:ext cx="979560" cy="7560"/>
-                      </w14:xfrm>
-                    </w14:contentPart>
-                  </a:graphicData>
-                </a:graphic>
-              </wp:anchor>
-            </w:drawing>
-          </mc:Choice>
-          <mc:Fallback>
-            <w:pict>
-              <v:shape w14:anchorId="48EFDFBC" id="Ink 105" o:spid="_x0000_s1026" type="#_x0000_t75" style="position:absolute;margin-left:187.55pt;margin-top:92pt;width:78.55pt;height:2.05pt;z-index:251718656;visibility:visible;mso-wrap-style:square;mso-wrap-distance-left:9pt;mso-wrap-distance-top:0;mso-wrap-distance-right:9pt;mso-wrap-distance-bottom:0;mso-position-horizontal:absolute;mso-position-horizontal-relative:text;mso-position-vertical:absolute;mso-position-vertical-relative:text" o:gfxdata="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">
-                <v:imagedata r:id="rId97" o:title=""/>
-              </v:shape>
-            </w:pict>
-          </mc:Fallback>
-        </mc:AlternateContent>
-      </w:r>
-      <w:r>
-        <w:rPr>
-          <w:noProof/>
-        </w:rPr>
-        <w:drawing>
-          <wp:inline distT="0" distB="0" distL="0" distR="0" wp14:anchorId="1AA7EF5F" wp14:editId="228907A6">
-            <wp:extent cx="5731510" cy="1543050"/>
-            <wp:effectExtent l="0" t="0" r="2540" b="0"/>
-            <wp:docPr id="98" name="Picture 98"/>
-            <wp:cNvGraphicFramePr>
-              <a:graphicFrameLocks xmlns:a="http://schemas.openxmlformats.org/drawingml/2006/main" noChangeAspect="1"/>
-            </wp:cNvGraphicFramePr>
-            <a:graphic xmlns:a="http://schemas.openxmlformats.org/drawingml/2006/main">
-              <a:graphicData uri="http://schemas.openxmlformats.org/drawingml/2006/picture">
-                <pic:pic xmlns:pic="http://schemas.openxmlformats.org/drawingml/2006/picture">
-                  <pic:nvPicPr>
-                    <pic:cNvPr id="1" name=""/>
-                    <pic:cNvPicPr/>
-                  </pic:nvPicPr>
-                  <pic:blipFill>
-                    <a:blip r:embed="rId89"/>
-                    <a:stretch>
-                      <a:fillRect/>
-                    </a:stretch>
-                  </pic:blipFill>
-                  <pic:spPr>
-                    <a:xfrm>
-                      <a:off x="0" y="0"/>
-                      <a:ext cx="5731510" cy="1543050"/>
-                    </a:xfrm>
-                    <a:prstGeom prst="rect">
-                      <a:avLst/>
-                    </a:prstGeom>
-                  </pic:spPr>
-                </pic:pic>
-              </a:graphicData>
-            </a:graphic>
-          </wp:inline>
-        </w:drawing>
-      </w:r>
-    </w:p>
-    <w:p>
-      <w:pPr>
-        <w:rPr>
-          <w:sz w:val="32"/>
-          <w:szCs w:val="32"/>
-        </w:rPr>
-      </w:pPr>
-      <w:r>
-        <w:rPr>
-          <w:sz w:val="32"/>
-          <w:szCs w:val="32"/>
-        </w:rPr>
-        <w:t xml:space="preserve">Here we gave the title </w:t>
-      </w:r>
-    </w:p>
-    <w:p>
-      <w:pPr>
-        <w:ind w:left="2880" w:firstLine="720"/>
-        <w:rPr>
-          <w:sz w:val="32"/>
-          <w:szCs w:val="32"/>
-        </w:rPr>
-      </w:pPr>
-      <w:r>
-        <w:rPr>
-          <w:sz w:val="32"/>
-          <w:szCs w:val="32"/>
-        </w:rPr>
-        <w:t>about.html</w:t>
-      </w:r>
-    </w:p>
-    <w:p>
-      <w:pPr>
-        <w:rPr>
-          <w:sz w:val="32"/>
-          <w:szCs w:val="32"/>
-        </w:rPr>
-      </w:pPr>
-      <w:r>
-        <w:rPr>
-          <w:noProof/>
-        </w:rPr>
-        <mc:AlternateContent>
-          <mc:Choice Requires="wpi">
-            <w:drawing>
-              <wp:anchor distT="0" distB="0" distL="114300" distR="114300" simplePos="0" relativeHeight="251716608" behindDoc="0" locked="0" layoutInCell="1" allowOverlap="1" wp14:anchorId="685AE0DE" wp14:editId="02767E7D">
-                <wp:simplePos x="0" y="0"/>
-                <wp:positionH relativeFrom="column">
-                  <wp:posOffset>5563235</wp:posOffset>
-                </wp:positionH>
-                <wp:positionV relativeFrom="paragraph">
-                  <wp:posOffset>1272540</wp:posOffset>
-                </wp:positionV>
-                <wp:extent cx="241935" cy="222840"/>
-                <wp:effectExtent l="38100" t="38100" r="5715" b="44450"/>
-                <wp:wrapNone/>
-                <wp:docPr id="103" name="Ink 103"/>
-                <wp:cNvGraphicFramePr/>
-                <a:graphic xmlns:a="http://schemas.openxmlformats.org/drawingml/2006/main">
-                  <a:graphicData uri="http://schemas.microsoft.com/office/word/2010/wordprocessingInk">
-                    <w14:contentPart bwMode="auto" r:id="rId98">
-                      <w14:nvContentPartPr>
-                        <w14:cNvContentPartPr/>
-                      </w14:nvContentPartPr>
-                      <w14:xfrm>
-                        <a:off x="0" y="0"/>
-                        <a:ext cx="241935" cy="222840"/>
-                      </w14:xfrm>
-                    </w14:contentPart>
-                  </a:graphicData>
-                </a:graphic>
-              </wp:anchor>
-            </w:drawing>
-          </mc:Choice>
-          <mc:Fallback>
-            <w:pict>
-              <v:shape w14:anchorId="39FF7EB9" id="Ink 103" o:spid="_x0000_s1026" type="#_x0000_t75" style="position:absolute;margin-left:437.35pt;margin-top:99.5pt;width:20.45pt;height:19pt;z-index:251716608;visibility:visible;mso-wrap-style:square;mso-wrap-distance-left:9pt;mso-wrap-distance-top:0;mso-wrap-distance-right:9pt;mso-wrap-distance-bottom:0;mso-position-horizontal:absolute;mso-position-horizontal-relative:text;mso-position-vertical:absolute;mso-position-vertical-relative:text" o:gfxdata="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">
-                <v:imagedata r:id="rId99" o:title=""/>
-              </v:shape>
-            </w:pict>
-          </mc:Fallback>
-        </mc:AlternateContent>
-      </w:r>
-      <w:r>
-        <w:rPr>
-          <w:noProof/>
-        </w:rPr>
-        <mc:AlternateContent>
-          <mc:Choice Requires="wpi">
-            <w:drawing>
-              <wp:anchor distT="0" distB="0" distL="114300" distR="114300" simplePos="0" relativeHeight="251713536" behindDoc="0" locked="0" layoutInCell="1" allowOverlap="1" wp14:anchorId="193F43CE" wp14:editId="1C1FBFB7">
-                <wp:simplePos x="0" y="0"/>
-                <wp:positionH relativeFrom="column">
-                  <wp:posOffset>5223832</wp:posOffset>
-                </wp:positionH>
-                <wp:positionV relativeFrom="paragraph">
-                  <wp:posOffset>679832</wp:posOffset>
-                </wp:positionV>
-                <wp:extent cx="186120" cy="226800"/>
-                <wp:effectExtent l="38100" t="38100" r="42545" b="40005"/>
-                <wp:wrapNone/>
-                <wp:docPr id="100" name="Ink 100"/>
-                <wp:cNvGraphicFramePr/>
-                <a:graphic xmlns:a="http://schemas.openxmlformats.org/drawingml/2006/main">
-                  <a:graphicData uri="http://schemas.microsoft.com/office/word/2010/wordprocessingInk">
-                    <w14:contentPart bwMode="auto" r:id="rId100">
-                      <w14:nvContentPartPr>
-                        <w14:cNvContentPartPr/>
-                      </w14:nvContentPartPr>
-                      <w14:xfrm>
-                        <a:off x="0" y="0"/>
-                        <a:ext cx="186120" cy="226800"/>
-                      </w14:xfrm>
-                    </w14:contentPart>
-                  </a:graphicData>
-                </a:graphic>
-              </wp:anchor>
-            </w:drawing>
-          </mc:Choice>
-          <mc:Fallback>
-            <w:pict>
-              <v:shape w14:anchorId="25AB32D1" id="Ink 100" o:spid="_x0000_s1026" type="#_x0000_t75" style="position:absolute;margin-left:410.65pt;margin-top:52.85pt;width:16.05pt;height:19.25pt;z-index:251713536;visibility:visible;mso-wrap-style:square;mso-wrap-distance-left:9pt;mso-wrap-distance-top:0;mso-wrap-distance-right:9pt;mso-wrap-distance-bottom:0;mso-position-horizontal:absolute;mso-position-horizontal-relative:text;mso-position-vertical:absolute;mso-position-vertical-relative:text" o:gfxdata="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">
-                <v:imagedata r:id="rId101" o:title=""/>
-              </v:shape>
-            </w:pict>
-          </mc:Fallback>
-        </mc:AlternateContent>
-      </w:r>
-      <w:r>
-        <w:rPr>
-          <w:noProof/>
-        </w:rPr>
-        <w:drawing>
-          <wp:inline distT="0" distB="0" distL="0" distR="0" wp14:anchorId="482FB449" wp14:editId="3BAC0962">
-            <wp:extent cx="5889248" cy="2305197"/>
-            <wp:effectExtent l="0" t="0" r="0" b="0"/>
-            <wp:docPr id="74" name="Picture 74"/>
-            <wp:cNvGraphicFramePr>
-              <a:graphicFrameLocks xmlns:a="http://schemas.openxmlformats.org/drawingml/2006/main" noChangeAspect="1"/>
-            </wp:cNvGraphicFramePr>
-            <a:graphic xmlns:a="http://schemas.openxmlformats.org/drawingml/2006/main">
-              <a:graphicData uri="http://schemas.openxmlformats.org/drawingml/2006/picture">
-                <pic:pic xmlns:pic="http://schemas.openxmlformats.org/drawingml/2006/picture">
-                  <pic:nvPicPr>
-                    <pic:cNvPr id="1" name=""/>
-                    <pic:cNvPicPr/>
-                  </pic:nvPicPr>
-                  <pic:blipFill>
-                    <a:blip r:embed="rId102"/>
-                    <a:stretch>
-                      <a:fillRect/>
-                    </a:stretch>
-                  </pic:blipFill>
-                  <pic:spPr>
-                    <a:xfrm>
-                      <a:off x="0" y="0"/>
-                      <a:ext cx="5917659" cy="2316318"/>
-                    </a:xfrm>
-                    <a:prstGeom prst="rect">
-                      <a:avLst/>
-                    </a:prstGeom>
-                  </pic:spPr>
-                </pic:pic>
-              </a:graphicData>
-            </a:graphic>
-          </wp:inline>
-        </w:drawing>
-      </w:r>
-    </w:p>
-    <w:p>
-      <w:pPr>
-        <w:rPr>
-          <w:sz w:val="32"/>
-          <w:szCs w:val="32"/>
-        </w:rPr>
-      </w:pPr>
-    </w:p>
-    <w:p>
-      <w:pPr>
-        <w:rPr>
-          <w:sz w:val="32"/>
-          <w:szCs w:val="32"/>
-        </w:rPr>
-      </w:pPr>
-    </w:p>
-    <w:p>
-      <w:pPr>
-        <w:rPr>
-          <w:sz w:val="32"/>
-          <w:szCs w:val="32"/>
-        </w:rPr>
-      </w:pPr>
-    </w:p>
-    <w:p>
-      <w:pPr>
-        <w:rPr>
-          <w:sz w:val="32"/>
-          <w:szCs w:val="32"/>
-        </w:rPr>
-      </w:pPr>
-    </w:p>
-    <w:p>
-      <w:pPr>
-        <w:rPr>
-          <w:sz w:val="32"/>
-          <w:szCs w:val="32"/>
-        </w:rPr>
-      </w:pPr>
-    </w:p>
-    <w:p>
-      <w:pPr>
-        <w:rPr>
-          <w:sz w:val="32"/>
-          <w:szCs w:val="32"/>
-        </w:rPr>
-      </w:pPr>
-    </w:p>
-    <w:p>
-      <w:pPr>
-        <w:ind w:left="1440" w:firstLine="720"/>
-        <w:rPr>
-          <w:b/>
-          <w:bCs/>
-          <w:color w:val="FF0000"/>
-          <w:sz w:val="32"/>
-          <w:szCs w:val="32"/>
-        </w:rPr>
-      </w:pPr>
-      <w:r>
-        <w:rPr>
-          <w:b/>
-          <w:bCs/>
-          <w:color w:val="FF0000"/>
-          <w:sz w:val="32"/>
-          <w:szCs w:val="32"/>
-          <w:highlight w:val="lightGray"/>
-        </w:rPr>
-        <w:lastRenderedPageBreak/>
-        <w:t>Templates using Inheritance</w:t>
-      </w:r>
-    </w:p>
-    <w:p>
-      <w:pPr>
-        <w:rPr>
-          <w:sz w:val="32"/>
-          <w:szCs w:val="32"/>
-        </w:rPr>
-      </w:pPr>
-      <w:r>
-        <w:rPr>
-          <w:sz w:val="32"/>
-          <w:szCs w:val="32"/>
-        </w:rPr>
-        <w:t xml:space="preserve">I am going to use layout.html, which contains the common characteristics of home.html and about.html. Store the layout.html file in the </w:t>
-      </w:r>
-      <w:r>
-        <w:rPr>
-          <w:sz w:val="32"/>
-          <w:szCs w:val="32"/>
-        </w:rPr>
-        <w:t>templates</w:t>
-      </w:r>
-      <w:r>
-        <w:rPr>
-          <w:sz w:val="32"/>
-          <w:szCs w:val="32"/>
-        </w:rPr>
-        <w:t xml:space="preserve"> folder</w:t>
-      </w:r>
-      <w:r>
-        <w:rPr>
-          <w:sz w:val="32"/>
-          <w:szCs w:val="32"/>
-        </w:rPr>
-        <w:t>.</w:t>
-      </w:r>
-    </w:p>
-    <w:p>
-      <w:pPr>
-        <w:ind w:left="2160" w:firstLine="720"/>
-        <w:rPr>
-          <w:sz w:val="32"/>
-          <w:szCs w:val="32"/>
-        </w:rPr>
-      </w:pPr>
-      <w:r>
-        <w:rPr>
-          <w:sz w:val="32"/>
-          <w:szCs w:val="32"/>
-        </w:rPr>
-        <w:t>layout.html file</w:t>
-      </w:r>
-    </w:p>
-    <w:p>
-      <w:pPr>
-        <w:jc w:val="center"/>
-        <w:rPr>
-          <w:sz w:val="32"/>
-          <w:szCs w:val="32"/>
-        </w:rPr>
-      </w:pPr>
-      <w:r>
-        <w:rPr>
-          <w:noProof/>
-        </w:rPr>
-        <w:drawing>
-          <wp:inline distT="0" distB="0" distL="0" distR="0" wp14:anchorId="7C2266B1" wp14:editId="105E3EAB">
-            <wp:extent cx="4250294" cy="2303145"/>
-            <wp:effectExtent l="0" t="0" r="0" b="1905"/>
-            <wp:docPr id="57" name="Picture 57"/>
-            <wp:cNvGraphicFramePr>
-              <a:graphicFrameLocks xmlns:a="http://schemas.openxmlformats.org/drawingml/2006/main" noChangeAspect="1"/>
-            </wp:cNvGraphicFramePr>
-            <a:graphic xmlns:a="http://schemas.openxmlformats.org/drawingml/2006/main">
-              <a:graphicData uri="http://schemas.openxmlformats.org/drawingml/2006/picture">
-                <pic:pic xmlns:pic="http://schemas.openxmlformats.org/drawingml/2006/picture">
-                  <pic:nvPicPr>
-                    <pic:cNvPr id="1" name=""/>
-                    <pic:cNvPicPr/>
-                  </pic:nvPicPr>
-                  <pic:blipFill>
-                    <a:blip r:embed="rId103"/>
-                    <a:stretch>
-                      <a:fillRect/>
-                    </a:stretch>
-                  </pic:blipFill>
-                  <pic:spPr>
-                    <a:xfrm>
-                      <a:off x="0" y="0"/>
-                      <a:ext cx="4272167" cy="2314998"/>
-                    </a:xfrm>
-                    <a:prstGeom prst="rect">
-                      <a:avLst/>
-                    </a:prstGeom>
-                  </pic:spPr>
-                </pic:pic>
-              </a:graphicData>
-            </a:graphic>
-          </wp:inline>
-        </w:drawing>
-      </w:r>
-    </w:p>
-    <w:p>
-      <w:pPr>
-        <w:rPr>
-          <w:sz w:val="32"/>
-          <w:szCs w:val="32"/>
-        </w:rPr>
-      </w:pPr>
-      <w:r>
-        <w:rPr>
-          <w:sz w:val="32"/>
-          <w:szCs w:val="32"/>
-        </w:rPr>
-        <w:t>title part to common to both home.html and about.html, So I included it in the layout.html part</w:t>
-      </w:r>
-      <w:r>
-        <w:rPr>
-          <w:sz w:val="32"/>
-          <w:szCs w:val="32"/>
-        </w:rPr>
-        <w:t>.</w:t>
-      </w:r>
-    </w:p>
-    <w:p>
-      <w:pPr>
-        <w:rPr>
-          <w:sz w:val="32"/>
-          <w:szCs w:val="32"/>
-        </w:rPr>
-      </w:pPr>
-      <w:r>
-        <w:rPr>
-          <w:b/>
-          <w:bCs/>
-          <w:sz w:val="32"/>
-          <w:szCs w:val="32"/>
-        </w:rPr>
-        <w:t>How layout.html is it connected to home.html and about.html?</w:t>
-      </w:r>
-    </w:p>
-    <w:p>
-      <w:pPr>
-        <w:ind w:left="2880" w:firstLine="720"/>
-        <w:rPr>
-          <w:sz w:val="32"/>
-          <w:szCs w:val="32"/>
-        </w:rPr>
-      </w:pPr>
-      <w:r>
-        <w:rPr>
-          <w:sz w:val="32"/>
-          <w:szCs w:val="32"/>
-        </w:rPr>
-        <w:t>home.html</w:t>
-      </w:r>
-    </w:p>
-    <w:p>
-      <w:pPr>
-        <w:rPr>
-          <w:sz w:val="32"/>
-          <w:szCs w:val="32"/>
-        </w:rPr>
-      </w:pPr>
-      <w:r>
-        <w:rPr>
-          <w:noProof/>
-        </w:rPr>
-        <w:drawing>
-          <wp:inline distT="0" distB="0" distL="0" distR="0" wp14:anchorId="40B91E9A" wp14:editId="4C1F5B5B">
-            <wp:extent cx="5731510" cy="1457325"/>
-            <wp:effectExtent l="0" t="0" r="2540" b="9525"/>
-            <wp:docPr id="56" name="Picture 56"/>
-            <wp:cNvGraphicFramePr>
-              <a:graphicFrameLocks xmlns:a="http://schemas.openxmlformats.org/drawingml/2006/main" noChangeAspect="1"/>
-            </wp:cNvGraphicFramePr>
-            <a:graphic xmlns:a="http://schemas.openxmlformats.org/drawingml/2006/main">
-              <a:graphicData uri="http://schemas.openxmlformats.org/drawingml/2006/picture">
-                <pic:pic xmlns:pic="http://schemas.openxmlformats.org/drawingml/2006/picture">
-                  <pic:nvPicPr>
-                    <pic:cNvPr id="1" name=""/>
-                    <pic:cNvPicPr/>
-                  </pic:nvPicPr>
-                  <pic:blipFill>
-                    <a:blip r:embed="rId104"/>
-                    <a:stretch>
-                      <a:fillRect/>
-                    </a:stretch>
-                  </pic:blipFill>
-                  <pic:spPr>
-                    <a:xfrm>
-                      <a:off x="0" y="0"/>
-                      <a:ext cx="5731510" cy="1457325"/>
-                    </a:xfrm>
-                    <a:prstGeom prst="rect">
-                      <a:avLst/>
-                    </a:prstGeom>
-                  </pic:spPr>
-                </pic:pic>
-              </a:graphicData>
-            </a:graphic>
-          </wp:inline>
-        </w:drawing>
-      </w:r>
-    </w:p>
-    <w:p>
-      <w:pPr>
-        <w:ind w:left="2880" w:firstLine="720"/>
-        <w:rPr>
-          <w:sz w:val="32"/>
-          <w:szCs w:val="32"/>
-        </w:rPr>
-      </w:pPr>
-      <w:r>
-        <w:rPr>
-          <w:sz w:val="32"/>
-          <w:szCs w:val="32"/>
-        </w:rPr>
-        <w:t>about.html</w:t>
-      </w:r>
-    </w:p>
-    <w:p>
-      <w:pPr>
-        <w:jc w:val="center"/>
-        <w:rPr>
-          <w:sz w:val="32"/>
-          <w:szCs w:val="32"/>
-        </w:rPr>
-      </w:pPr>
-      <w:r>
-        <w:rPr>
-          <w:noProof/>
-        </w:rPr>
-        <w:drawing>
-          <wp:inline distT="0" distB="0" distL="0" distR="0" wp14:anchorId="166AA4F8" wp14:editId="2581EA47">
-            <wp:extent cx="4600575" cy="1314013"/>
-            <wp:effectExtent l="0" t="0" r="0" b="635"/>
-            <wp:docPr id="55" name="Picture 55"/>
-            <wp:cNvGraphicFramePr>
-              <a:graphicFrameLocks xmlns:a="http://schemas.openxmlformats.org/drawingml/2006/main" noChangeAspect="1"/>
-            </wp:cNvGraphicFramePr>
-            <a:graphic xmlns:a="http://schemas.openxmlformats.org/drawingml/2006/main">
-              <a:graphicData uri="http://schemas.openxmlformats.org/drawingml/2006/picture">
-                <pic:pic xmlns:pic="http://schemas.openxmlformats.org/drawingml/2006/picture">
-                  <pic:nvPicPr>
-                    <pic:cNvPr id="1" name=""/>
-                    <pic:cNvPicPr/>
-                  </pic:nvPicPr>
-                  <pic:blipFill>
-                    <a:blip r:embed="rId105"/>
-                    <a:stretch>
-                      <a:fillRect/>
-                    </a:stretch>
-                  </pic:blipFill>
-                  <pic:spPr>
-                    <a:xfrm>
-                      <a:off x="0" y="0"/>
-                      <a:ext cx="4686156" cy="1338457"/>
-                    </a:xfrm>
-                    <a:prstGeom prst="rect">
-                      <a:avLst/>
-                    </a:prstGeom>
-                  </pic:spPr>
-                </pic:pic>
-              </a:graphicData>
-            </a:graphic>
-          </wp:inline>
-        </w:drawing>
-      </w:r>
-    </w:p>
-    <w:p>
-      <w:pPr>
-        <w:rPr>
-          <w:sz w:val="32"/>
-          <w:szCs w:val="32"/>
-        </w:rPr>
-      </w:pPr>
-    </w:p>
-    <w:p>
-      <w:pPr>
-        <w:rPr>
-          <w:sz w:val="32"/>
-          <w:szCs w:val="32"/>
-        </w:rPr>
-      </w:pPr>
-    </w:p>
-    <w:p>
-      <w:pPr>
-        <w:rPr>
-          <w:sz w:val="32"/>
-          <w:szCs w:val="32"/>
-        </w:rPr>
-      </w:pPr>
     </w:p>
     <w:sectPr>
       <w:pgSz w:w="11906" w:h="16838"/>
@@ -3785,6 +4221,7 @@
   <w:style w:type="paragraph" w:default="1" w:styleId="Normal">
     <w:name w:val="Normal"/>
     <w:qFormat/>
+    <w:rsid w:val="005A39B0"/>
   </w:style>
   <w:style w:type="character" w:default="1" w:styleId="DefaultParagraphFont">
     <w:name w:val="Default Paragraph Font"/>
@@ -3858,206 +4295,6 @@
     </inkml:brush>
   </inkml:definitions>
   <inkml:trace contextRef="#ctx0" brushRef="#br0">1 0,'749'0,"-733"1,0 1,0 1,-1 0,19 6,-13-3,29 4,175 11,-143-14,53 2,-26-9,-90 0</inkml:trace>
-</inkml:ink>
-</file>
-
-<file path=word/ink/ink10.xml><?xml version="1.0" encoding="utf-8"?>
-<inkml:ink xmlns:inkml="http://www.w3.org/2003/InkML">
-  <inkml:definitions>
-    <inkml:context xml:id="ctx0">
-      <inkml:inkSource xml:id="inkSrc0">
-        <inkml:traceFormat>
-          <inkml:channel name="X" type="integer" min="-2.14748E9" max="2.14748E9" units="cm"/>
-          <inkml:channel name="Y" type="integer" min="-2.14748E9" max="2.14748E9" units="cm"/>
-        </inkml:traceFormat>
-        <inkml:channelProperties>
-          <inkml:channelProperty channel="X" name="resolution" value="1000" units="1/cm"/>
-          <inkml:channelProperty channel="Y" name="resolution" value="1000" units="1/cm"/>
-        </inkml:channelProperties>
-      </inkml:inkSource>
-      <inkml:timestamp xml:id="ts0" timeString="2020-11-24T18:24:10.634"/>
-    </inkml:context>
-    <inkml:brush xml:id="br0">
-      <inkml:brushProperty name="width" value="0.05" units="cm"/>
-      <inkml:brushProperty name="height" value="0.05" units="cm"/>
-      <inkml:brushProperty name="color" value="#E71224"/>
-      <inkml:brushProperty name="ignorePressure" value="1"/>
-    </inkml:brush>
-  </inkml:definitions>
-  <inkml:trace contextRef="#ctx0" brushRef="#br0">267 17,'2'2,"-1"0,1 0,-1 0,0 0,0 0,0 0,0 1,-1-1,1 0,0 0,-1 1,0-1,1 1,-1 4,-4 38,2-29,-3 147,3-25,1-133,1-1,-1 1,0-1,0 1,0-1,-4 8,-2 1</inkml:trace>
-  <inkml:trace contextRef="#ctx0" brushRef="#br0" timeOffset="685.87">1 285,'5'0,"6"0,4 0,2 0,1 0,1-7,12-1,4-2,-1-4,-3 2,-2-1,-1 3,-1 2,-1 3,1-1,-1 1,-6 0</inkml:trace>
-  <inkml:trace contextRef="#ctx0" brushRef="#br0" timeOffset="1465.21">516 196,'0'3,"0"7,0 5,-3 2,-1 2,0 1,1 3,1 0,0 0,1-5</inkml:trace>
-  <inkml:trace contextRef="#ctx0" brushRef="#br0" timeOffset="2049.98">515 17</inkml:trace>
-  <inkml:trace contextRef="#ctx0" brushRef="#br0" timeOffset="2819.88">747 1,'3'0,"4"3,1 6,-1 6,-2 6,-1 5,-2 2,-1 7,0 2,-2 0,1-3,0-5,-1-3,1-4,0-3,0-1,0 0,0-4</inkml:trace>
-  <inkml:trace contextRef="#ctx0" brushRef="#br0" timeOffset="4053.37">658 212,'6'0,"5"0,4 0,5 0,2 0,1 0,-1 0,-1 0,-1 0,-1 0,0 0,-1 0,-4 0</inkml:trace>
-  <inkml:trace contextRef="#ctx0" brushRef="#br0" timeOffset="6742.15">908 480,'0'1,"0"0,0 0,0 0,0 0,0 1,0-1,0 0,1 0,-1 0,0 0,1 0,-1 0,1 0,-1 0,1 0,-1 0,1-1,0 1,-1 0,1 0,0 0,0-1,0 1,-1 0,2 0,0 0,0-1,0 1,1-1,-1 1,0-1,0 0,0 0,0 0,0 0,0 0,0 0,3-1,5-2,-1 0,0 0,1-1,14-8,-4 1,-2-1,1-1,26-24,-38 31,-1-1,0 1,-1-1,1 0,-2-1,1 1,-1-1,0 0,0 0,-1 0,0 0,2-12,12-111,-6 37,-11 91,1-1,-1 1,0-1,0 0,0 1,0-1,-1 1,1-1,-2-3,2 6,0 1,0 0,-1-1,1 1,0 0,0-1,0 1,-1 0,1 0,0-1,0 1,-1 0,1 0,0-1,-1 1,1 0,0 0,-1 0,1 0,0-1,-1 1,1 0,0 0,-1 0,1 0,0 0,-1 0,1 0,0 0,-1 0,0 0,0 1,-1-1,0 1,1 0,-1 0,1 0,-1 0,1 0,0 0,-1 0,1 1,-1 1,-5 5,1 0,1 1,-1-1,2 1,-1 1,1-1,0 1,1-1,0 1,1 0,-2 14,2-4,1-1,0 0,1 1,2-1,3 22,-4-36,0 0,0 0,0 0,1 0,0 0,0-1,0 1,1-1,-1 1,1-1,0 0,1 0,-1 0,0-1,7 6,-5-6,1 1,-1-1,1 0,0-1,0 1,0-1,0 0,0-1,0 1,1-1,11 0,-13-1,19 2,0-1,0-1,0-1,35-6,-56 6,1-1,-1 1,0-1,1 0,-1 0,0 0,0 0,0 0,-1-1,1 1,0-1,-1 0,0 0,0 0,0 0,0 0,3-7,-2 4,-1-1,1 0,-1 1,0-1,-1 0,0 0,0 0,-1-11,0 16,0 0,0 0,-1 1,1-1,-1 0,1 1,-1-1,0 0,0 1,0-1,0 1,0-1,0 1,0-1,0 1,0 0,-1-1,1 1,-1 0,1 0,-1 0,1 0,-1 1,1-1,-1 0,0 0,0 1,1-1,-1 1,0 0,-2-1,1 1,-1-1,0 1,1 0,-1 0,0 0,1 1,-1-1,1 1,-1 0,1 0,-1 0,1 0,-1 1,1-1,-3 3,-3 2,1 0,0 1,0 0,0 1,1 0,1 0,-12 16,16-20,1 0,-1 0,0 0,1 0,0 0,0 0,0 1,1-1,-1 0,1 1,0-1,0 0,1 0,-1 1,1-1,0 0,0 0,0 1,1-1,0 0,-1-1,4 5,-2-3,0 0,0 0,0-1,1 1,0-1,0 0,0 0,1 0,-1-1,1 1,0-1,0 0,0-1,0 1,1-1,-1 0,1 0,-1-1,9 2,8 0,1-2,0 0,39-4,-5 0,-39 3</inkml:trace>
-  <inkml:trace contextRef="#ctx0" brushRef="#br0" timeOffset="7928.81">1777 177,'53'58,"-31"-41,0 0,2-1,0-2,0 0,1-1,1-2,44 14,-41-17,1-1,54 6,-63-12</inkml:trace>
-  <inkml:trace contextRef="#ctx0" brushRef="#br0" timeOffset="8784.1">2079 160,'-3'-3,"-4"-1,-7 3,-4 2,-2 4,0 10,-1 5,-2 6,0 1,-2 2,2-1,0 1,1-4,-2-1,-1-1,2-2,5-4</inkml:trace>
-</inkml:ink>
-</file>
-
-<file path=word/ink/ink11.xml><?xml version="1.0" encoding="utf-8"?>
-<inkml:ink xmlns:inkml="http://www.w3.org/2003/InkML">
-  <inkml:definitions>
-    <inkml:context xml:id="ctx0">
-      <inkml:inkSource xml:id="inkSrc0">
-        <inkml:traceFormat>
-          <inkml:channel name="X" type="integer" min="-2.14748E9" max="2.14748E9" units="cm"/>
-          <inkml:channel name="Y" type="integer" min="-2.14748E9" max="2.14748E9" units="cm"/>
-        </inkml:traceFormat>
-        <inkml:channelProperties>
-          <inkml:channelProperty channel="X" name="resolution" value="1000" units="1/cm"/>
-          <inkml:channelProperty channel="Y" name="resolution" value="1000" units="1/cm"/>
-        </inkml:channelProperties>
-      </inkml:inkSource>
-      <inkml:timestamp xml:id="ts0" timeString="2020-11-24T18:24:01.700"/>
-    </inkml:context>
-    <inkml:brush xml:id="br0">
-      <inkml:brushProperty name="width" value="0.05" units="cm"/>
-      <inkml:brushProperty name="height" value="0.05" units="cm"/>
-      <inkml:brushProperty name="color" value="#F6630D"/>
-      <inkml:brushProperty name="ignorePressure" value="1"/>
-    </inkml:brush>
-  </inkml:definitions>
-  <inkml:trace contextRef="#ctx0" brushRef="#br0">1 1,'2822'0,"-2601"18,-61-1,152-15,-170-3,-120 1</inkml:trace>
-</inkml:ink>
-</file>
-
-<file path=word/ink/ink12.xml><?xml version="1.0" encoding="utf-8"?>
-<inkml:ink xmlns:inkml="http://www.w3.org/2003/InkML">
-  <inkml:definitions>
-    <inkml:context xml:id="ctx0">
-      <inkml:inkSource xml:id="inkSrc0">
-        <inkml:traceFormat>
-          <inkml:channel name="X" type="integer" min="-2.14748E9" max="2.14748E9" units="cm"/>
-          <inkml:channel name="Y" type="integer" min="-2.14748E9" max="2.14748E9" units="cm"/>
-        </inkml:traceFormat>
-        <inkml:channelProperties>
-          <inkml:channelProperty channel="X" name="resolution" value="1000" units="1/cm"/>
-          <inkml:channelProperty channel="Y" name="resolution" value="1000" units="1/cm"/>
-        </inkml:channelProperties>
-      </inkml:inkSource>
-      <inkml:timestamp xml:id="ts0" timeString="2020-11-24T18:23:51.839"/>
-    </inkml:context>
-    <inkml:brush xml:id="br0">
-      <inkml:brushProperty name="width" value="0.05" units="cm"/>
-      <inkml:brushProperty name="height" value="0.05" units="cm"/>
-      <inkml:brushProperty name="color" value="#E71224"/>
-      <inkml:brushProperty name="ignorePressure" value="1"/>
-    </inkml:brush>
-  </inkml:definitions>
-  <inkml:trace contextRef="#ctx0" brushRef="#br0">454 1013,'0'4,"1"1,0 0,0 0,0 0,1 0,0-1,0 1,0-1,0 1,1-1,0 0,0 0,0 0,0 0,0-1,1 1,0-1,0 0,0 0,0 0,0-1,7 4,-4-4,0-1,0 0,-1 0,1-1,0 1,0-1,0-1,0 0,0 0,0 0,-1-1,1 1,-1-2,1 1,6-4,14-8,-1 0,29-23,-25 17,88-57,278-165,-334 212</inkml:trace>
-  <inkml:trace contextRef="#ctx0" brushRef="#br0" timeOffset="1071.35">45 106,'5'1,"1"-1,-1 1,0 0,1 0,-1 1,0-1,0 1,0 0,0 1,8 4,4 5,24 21,1 1,377 230,-418-264,4 3,0 0,0-1,0 1,0-1,1 0,-1-1,1 1,8 0,2-4</inkml:trace>
-  <inkml:trace contextRef="#ctx0" brushRef="#br0" timeOffset="2343.36">471 1,'-3'0,"0"1,0 0,0 0,0 0,0 1,0-1,0 1,1-1,-1 1,0 0,1 0,0 0,-3 3,-7 5,-245 214,232-200,-89 83,92-90</inkml:trace>
-</inkml:ink>
-</file>
-
-<file path=word/ink/ink13.xml><?xml version="1.0" encoding="utf-8"?>
-<inkml:ink xmlns:inkml="http://www.w3.org/2003/InkML">
-  <inkml:definitions>
-    <inkml:context xml:id="ctx0">
-      <inkml:inkSource xml:id="inkSrc0">
-        <inkml:traceFormat>
-          <inkml:channel name="X" type="integer" min="-2.14748E9" max="2.14748E9" units="cm"/>
-          <inkml:channel name="Y" type="integer" min="-2.14748E9" max="2.14748E9" units="cm"/>
-        </inkml:traceFormat>
-        <inkml:channelProperties>
-          <inkml:channelProperty channel="X" name="resolution" value="1000" units="1/cm"/>
-          <inkml:channelProperty channel="Y" name="resolution" value="1000" units="1/cm"/>
-        </inkml:channelProperties>
-      </inkml:inkSource>
-      <inkml:timestamp xml:id="ts0" timeString="2020-11-24T18:25:45.983"/>
-    </inkml:context>
-    <inkml:brush xml:id="br0">
-      <inkml:brushProperty name="width" value="0.05" units="cm"/>
-      <inkml:brushProperty name="height" value="0.05" units="cm"/>
-      <inkml:brushProperty name="color" value="#FF0066"/>
-      <inkml:brushProperty name="ignorePressure" value="1"/>
-    </inkml:brush>
-  </inkml:definitions>
-  <inkml:trace contextRef="#ctx0" brushRef="#br0">130 1086,'19'-18,"2"1,0 1,0 1,33-16,-16 8,-27 16,0-1,0 0,-1-1,0 0,0-1,-1 0,0 0,-1-1,0 0,7-14,-6 10,2 0,0 1,0 0,19-17,57-41,-9 8,-21 16,2 3,2 2,113-61,-52 46,144-47,-215 89,75-14,-120 29,194-52,-61 30,165-5,-15-4,58-3,278 33,-315 4,-197-3,121 3,-225-1,0 0,0 1,0 0,0 0,0 1,-1 0,1 1,-1 0,0 0,0 1,-1 0,1 0,-1 1,0 0,0 0,-1 0,0 1,0 0,-1 0,8 13,-4-4,-2-1,1 1,-2 0,0 1,-1-1,-1 1,0 0,-1 1,1 32,-6 139,0-176,0 0,-1 1,0-1,-1 0,0 0,-1 0,-9 16,5-12,-1 0,-1-1,0 0,-21 21,16-22,0-1,-24 16,11-9,-9 4,-2-2,0-2,-67 25,96-41,-313 113,288-106,-39 19,49-20,-1 0,0-1,-39 8,-239 39,99-28,54-10,58-5,-148 29,-266 42,477-81,-179 41,149-29,-1-3,-90 9,39-14,-112 24,-40 3,159-23,79-8,-31 10,37-9,1 0,-1-1,-28 2,-71 2,-23 0,121-7,13-1,0 0,1 0,-1 0,0-1,-13-3,20 3,-1 0,1 0,-1 0,1-1,0 1,0 0,0-1,0 0,0 1,0-1,0 0,0 0,1 0,-1 0,1 0,-1 0,1-1,0 1,0 0,0-1,0 1,0-1,0-3,-3-18,1 0,2-1,0 1,4-37,0-5,-4 24,1-41,1 74,0 0,0 0,1 0,0 0,1 0,5-14,-5 19,1 0,-1 0,1 0,-1 0,1 1,0-1,1 1,-1 0,0 0,1 0,0 1,-1 0,1 0,6-2,23-12,-27 11,0 1,0 1,1-1,8-2,-3 3</inkml:trace>
-</inkml:ink>
-</file>
-
-<file path=word/ink/ink14.xml><?xml version="1.0" encoding="utf-8"?>
-<inkml:ink xmlns:inkml="http://www.w3.org/2003/InkML">
-  <inkml:definitions>
-    <inkml:context xml:id="ctx0">
-      <inkml:inkSource xml:id="inkSrc0">
-        <inkml:traceFormat>
-          <inkml:channel name="X" type="integer" min="-2.14748E9" max="2.14748E9" units="cm"/>
-          <inkml:channel name="Y" type="integer" min="-2.14748E9" max="2.14748E9" units="cm"/>
-        </inkml:traceFormat>
-        <inkml:channelProperties>
-          <inkml:channelProperty channel="X" name="resolution" value="1000" units="1/cm"/>
-          <inkml:channelProperty channel="Y" name="resolution" value="1000" units="1/cm"/>
-        </inkml:channelProperties>
-      </inkml:inkSource>
-      <inkml:timestamp xml:id="ts0" timeString="2020-11-24T18:26:04.792"/>
-    </inkml:context>
-    <inkml:brush xml:id="br0">
-      <inkml:brushProperty name="width" value="0.05" units="cm"/>
-      <inkml:brushProperty name="height" value="0.05" units="cm"/>
-      <inkml:brushProperty name="color" value="#004F8B"/>
-      <inkml:brushProperty name="ignorePressure" value="1"/>
-    </inkml:brush>
-  </inkml:definitions>
-  <inkml:trace contextRef="#ctx0" brushRef="#br0">1 2,'434'-2,"468"4,-601 7,159 0,144-9,-585 0</inkml:trace>
-</inkml:ink>
-</file>
-
-<file path=word/ink/ink15.xml><?xml version="1.0" encoding="utf-8"?>
-<inkml:ink xmlns:inkml="http://www.w3.org/2003/InkML">
-  <inkml:definitions>
-    <inkml:context xml:id="ctx0">
-      <inkml:inkSource xml:id="inkSrc0">
-        <inkml:traceFormat>
-          <inkml:channel name="X" type="integer" min="-2.14748E9" max="2.14748E9" units="cm"/>
-          <inkml:channel name="Y" type="integer" min="-2.14748E9" max="2.14748E9" units="cm"/>
-        </inkml:traceFormat>
-        <inkml:channelProperties>
-          <inkml:channelProperty channel="X" name="resolution" value="1000" units="1/cm"/>
-          <inkml:channelProperty channel="Y" name="resolution" value="1000" units="1/cm"/>
-        </inkml:channelProperties>
-      </inkml:inkSource>
-      <inkml:timestamp xml:id="ts0" timeString="2020-11-24T18:25:38.767"/>
-    </inkml:context>
-    <inkml:brush xml:id="br0">
-      <inkml:brushProperty name="width" value="0.05" units="cm"/>
-      <inkml:brushProperty name="height" value="0.05" units="cm"/>
-      <inkml:brushProperty name="color" value="#E71224"/>
-      <inkml:brushProperty name="ignorePressure" value="1"/>
-    </inkml:brush>
-  </inkml:definitions>
-  <inkml:trace contextRef="#ctx0" brushRef="#br0">177 72,'2'3,"5"4,10 4,8 12,9 9,-1 1,-4-5,3-4,1 0,2-4,1-5,3 0,-2-2,-4-3,-2-4,-3 1,-3-1,-6-2</inkml:trace>
-  <inkml:trace contextRef="#ctx0" brushRef="#br0" timeOffset="986.43">443 1,'-6'0,"-5"6,-9 11,-8 11,-3 14,-4 11,-8 6,-1-1,2 2,2-4,5-2,5-4,7-7,3-6,0-5,5-9</inkml:trace>
-</inkml:ink>
-</file>
-
-<file path=word/ink/ink16.xml><?xml version="1.0" encoding="utf-8"?>
-<inkml:ink xmlns:inkml="http://www.w3.org/2003/InkML">
-  <inkml:definitions>
-    <inkml:context xml:id="ctx0">
-      <inkml:inkSource xml:id="inkSrc0">
-        <inkml:traceFormat>
-          <inkml:channel name="X" type="integer" min="-2.14748E9" max="2.14748E9" units="cm"/>
-          <inkml:channel name="Y" type="integer" min="-2.14748E9" max="2.14748E9" units="cm"/>
-        </inkml:traceFormat>
-        <inkml:channelProperties>
-          <inkml:channelProperty channel="X" name="resolution" value="1000" units="1/cm"/>
-          <inkml:channelProperty channel="Y" name="resolution" value="1000" units="1/cm"/>
-        </inkml:channelProperties>
-      </inkml:inkSource>
-      <inkml:timestamp xml:id="ts0" timeString="2020-11-24T18:25:37.702"/>
-    </inkml:context>
-    <inkml:brush xml:id="br0">
-      <inkml:brushProperty name="width" value="0.05" units="cm"/>
-      <inkml:brushProperty name="height" value="0.05" units="cm"/>
-      <inkml:brushProperty name="color" value="#E71224"/>
-      <inkml:brushProperty name="ignorePressure" value="1"/>
-    </inkml:brush>
-  </inkml:definitions>
-  <inkml:trace contextRef="#ctx0" brushRef="#br0">1 476,'0'11,"0"0,1-1,0 0,1 1,1-1,3 11,-5-16,1-1,0 1,1-1,-1 1,1-1,0 0,0 0,0 0,1 0,-1-1,1 1,0-1,0 0,7 4,-9-6,0 0,0 0,0 0,0-1,0 1,0-1,1 1,-1-1,0 0,0 0,0 0,1 0,-1 0,0 0,0 0,0-1,1 0,-1 1,0-1,0 0,0 0,0 0,0 0,0 0,-1 0,1-1,2-1,4-5,1 0,-2 0,1-1,6-11,-9 13,151-242,-97 148,44-69,-81 135</inkml:trace>
 </inkml:ink>
 </file>
 
@@ -4274,16 +4511,17 @@
           <inkml:channelProperty channel="Y" name="resolution" value="1000" units="1/cm"/>
         </inkml:channelProperties>
       </inkml:inkSource>
-      <inkml:timestamp xml:id="ts0" timeString="2020-11-24T18:19:57.958"/>
+      <inkml:timestamp xml:id="ts0" timeString="2020-12-25T18:35:31.081"/>
     </inkml:context>
     <inkml:brush xml:id="br0">
       <inkml:brushProperty name="width" value="0.05" units="cm"/>
       <inkml:brushProperty name="height" value="0.05" units="cm"/>
-      <inkml:brushProperty name="color" value="#66CC00"/>
+      <inkml:brushProperty name="color" value="#004F8B"/>
       <inkml:brushProperty name="ignorePressure" value="1"/>
     </inkml:brush>
   </inkml:definitions>
-  <inkml:trace contextRef="#ctx0" brushRef="#br0">182 588,'1'1,"-1"0,1 0,-1-1,1 1,0 0,-1 0,1-1,0 1,0 0,0-1,-1 1,1-1,0 1,0-1,0 0,0 1,0-1,0 0,0 1,0-1,0 0,0 0,1 0,26 3,2-4,0-2,39-8,-56 9,109-31,-84 21,61-11,-83 21,1 0,0-2,-1 0,0-1,1 0,-2-2,1 1,-1-2,15-10,8-4,1 2,0 1,71-22,-58 22,-1-3,-35 14,30-11,2 5,0 1,1 2,66-5,-67 13,-1-2,1-2,83-24,-67 14,0 3,1 2,79-3,83 0,30 8,-235 6,0-1,0-1,24-7,40-5,225 9,-21 2,-72-5,-104 6,-67 0,48-11,42-4,-47 15,70-4,307-2,-285 11,-49-3,146 3,-87 14,23 13,-70-7,-114-20,20 5,-47-6,0 0,0 0,0 1,0 0,0 0,-1 0,1 0,-1 0,0 1,6 4,-7-4,5 4,-1 1,2-1,-1-1,1 1,0-1,0-1,1 1,0-2,0 1,11 4,12 0,-1 2,0 2,0 0,45 29,-3 2,-54-35,0 2,-1 0,0 1,-1 1,0 1,17 17,55 64,-60-67,41 53,-55-61,-1 1,-1 1,-1 0,12 32,-7-9,-3-1,-2 2,-1-1,7 75,-15-81,10 161,-12-173,-1-13,0-1,-1 1,-2 19,1-28,1-1,0 1,-1-1,0 0,0 1,0-1,0 0,-1 0,1-1,-1 1,0 0,0-1,-8 7,1-2,-1 0,-1-1,1 0,-1-1,-18 7,-65 15,68-20,14-4,1 1,0 0,0 1,-16 10,16-8,-1 0,0-2,-21 9,-33 4,-104 17,101-27,-109 2,143-9,-43 7,20-2,-188 32,114-22,-7 2,100-10,11-2,-2-1,1-1,-37 1,-51-6,-182 9,78-1,21-2,-361 7,369-15,-1119 2,1194-10,48 3,-86-10,-76-3,-107 19,159 3,155-1,-1 2,1 1,0 1,1 1,-46 17,19 0,36-16,0 0,0-1,0 0,-18 3,19-7,-23 6,0-2,0-2,-48 0,75-4,-1-1,1 0,-1 0,1-1,0-1,0 0,0 0,0-1,1 0,-1-1,1 0,0 0,0-1,1 0,0-1,-12-11,-30-41,-44-70,94 129,-36-52,-31-60,60 95,1 0,0-1,1 1,-3-25,-2-1,3 3,-4-54,6 46,-2-34,4-1,8-82,-4 156,0-1,1 2,1-1,-1 0,2 0,-1 1,1 0,0-1,1 1,0 1,9-12,0 2,1 0,1 1,27-20,-24 22</inkml:trace>
+  <inkml:trace contextRef="#ctx0" brushRef="#br0">105 754,'0'-5,"1"0,-1 0,1 0,0 1,1-1,-1 0,1 1,0-1,0 1,0-1,1 1,-1 0,1 0,0 0,0 0,1 1,-1-1,1 1,0 0,0 0,0 0,0 0,0 1,1 0,-1 0,7-2,-7 2,0 1,0 0,0 0,0 0,0 1,0-1,0 1,0 0,0 0,0 0,0 1,0 0,0-1,0 1,0 1,0-1,0 0,-1 1,1 0,-1 0,1 0,-1 0,0 1,1-1,-1 1,0 0,-1 0,1 0,-1 0,1 0,-1 1,2 3,0 2,0 0,-1 0,0 1,-1-1,0 1,0-1,0 13,-2 70,-1-67,0-10,-1-1,0 1,-1-1,-1 0,0 0,-1 0,-1 0,0-1,-1 0,0 0,-1 0,-15 17,1-4,-1 0,-2-2,-1-1,-34 25,-14-1,73-46,0-1,0 1,0-1,0 1,0-1,0 1,0 0,1-1,-1 1,0 0,1 0,-1-1,0 1,1 0,-1 0,1 0,-1 0,1 0,0 0,-1 1,1-1,1-1,-1 1,0-1,0 1,1-1,-1 1,1-1,-1 1,0-1,1 0,-1 1,1-1,-1 1,1-1,-1 0,1 0,-1 1,1-1,-1 0,1 0,0 0,-1 1,1-1,0 0,6 1,1 0,-1 0,0-1,12 0,11-4,0-2,-1-1,30-11,1 0,-23 8,24-6,81-33,-62 16,-51 23</inkml:trace>
+  <inkml:trace contextRef="#ctx0" brushRef="#br0" timeOffset="1080.66">470 1,'107'96,"-61"-58,47 52,-54-47,29 31,101 142,-152-189,0 0,-2 1,-1 1,-2 1,0 0,-2 0,-2 1,0 0,5 55,-9-18,-3-1,-11 98,6-146,0 0,-1 0,-1 0,-1-1,-1 0,0 0,-1-1,-1 0,-1 0,-15 17,-17 17,-79 71,112-112,-47 40,-112 76,-74 23,198-122,-1-2,-71 26,89-42</inkml:trace>
 </inkml:ink>
 </file>
 
@@ -4580,4 +4818,16 @@
     </a:ext>
   </a:extLst>
 </a:theme>
+</file>
+
+<file path=customXml/item1.xml><?xml version="1.0" encoding="utf-8"?>
+<b:Sources xmlns:b="http://schemas.openxmlformats.org/officeDocument/2006/bibliography" xmlns="http://schemas.openxmlformats.org/officeDocument/2006/bibliography" SelectedStyle="\APASixthEditionOfficeOnline.xsl" StyleName="APA" Version="6"/>
+</file>
+
+<file path=customXml/itemProps1.xml><?xml version="1.0" encoding="utf-8"?>
+<ds:datastoreItem xmlns:ds="http://schemas.openxmlformats.org/officeDocument/2006/customXml" ds:itemID="{4BC0EDA5-3BE5-45CC-80D0-E1AC990EF17D}">
+  <ds:schemaRefs>
+    <ds:schemaRef ds:uri="http://schemas.openxmlformats.org/officeDocument/2006/bibliography"/>
+  </ds:schemaRefs>
+</ds:datastoreItem>
 </file>
--- a/Notes.docx
+++ b/Notes.docx
@@ -231,7 +231,39 @@
           <w:sz w:val="32"/>
           <w:szCs w:val="32"/>
         </w:rPr>
-        <w:t xml:space="preserve">For each and every smaller changes, its hard to generate URL’s again and again. This can be avoided by running the application in the </w:t>
+        <w:t xml:space="preserve">For each and every smaller </w:t>
+      </w:r>
+      <w:proofErr w:type="gramStart"/>
+      <w:r>
+        <w:rPr>
+          <w:sz w:val="32"/>
+          <w:szCs w:val="32"/>
+        </w:rPr>
+        <w:t>changes</w:t>
+      </w:r>
+      <w:proofErr w:type="gramEnd"/>
+      <w:r>
+        <w:rPr>
+          <w:sz w:val="32"/>
+          <w:szCs w:val="32"/>
+        </w:rPr>
+        <w:t xml:space="preserve">, </w:t>
+      </w:r>
+      <w:proofErr w:type="spellStart"/>
+      <w:r>
+        <w:rPr>
+          <w:sz w:val="32"/>
+          <w:szCs w:val="32"/>
+        </w:rPr>
+        <w:t>its</w:t>
+      </w:r>
+      <w:proofErr w:type="spellEnd"/>
+      <w:r>
+        <w:rPr>
+          <w:sz w:val="32"/>
+          <w:szCs w:val="32"/>
+        </w:rPr>
+        <w:t xml:space="preserve"> hard to generate URL’s again and again. This can be avoided by running the application in the </w:t>
       </w:r>
       <w:r>
         <w:rPr>
@@ -828,12 +860,21 @@
           <w:szCs w:val="32"/>
         </w:rPr>
       </w:pPr>
-      <w:r>
-        <w:rPr>
-          <w:sz w:val="32"/>
-          <w:szCs w:val="32"/>
-        </w:rPr>
-        <w:t>Actually the about doesn’t exist, only the home page exists.</w:t>
+      <w:proofErr w:type="gramStart"/>
+      <w:r>
+        <w:rPr>
+          <w:sz w:val="32"/>
+          <w:szCs w:val="32"/>
+        </w:rPr>
+        <w:t>Actually</w:t>
+      </w:r>
+      <w:proofErr w:type="gramEnd"/>
+      <w:r>
+        <w:rPr>
+          <w:sz w:val="32"/>
+          <w:szCs w:val="32"/>
+        </w:rPr>
+        <w:t xml:space="preserve"> the about doesn’t exist, only the home page exists.</w:t>
       </w:r>
       <w:r>
         <w:rPr>
@@ -1183,6 +1224,7 @@
         </w:rPr>
         <w:br/>
       </w:r>
+      <w:proofErr w:type="spellStart"/>
       <w:r>
         <w:rPr>
           <w:rStyle w:val="hgkelc"/>
@@ -1193,6 +1235,7 @@
         </w:rPr>
         <w:t>render_template</w:t>
       </w:r>
+      <w:proofErr w:type="spellEnd"/>
       <w:r>
         <w:rPr>
           <w:rStyle w:val="hgkelc"/>
@@ -1219,6 +1262,7 @@
         </w:rPr>
         <w:t xml:space="preserve"> file based on the Jinja2 engine that is found in the application's templates folder. Note that </w:t>
       </w:r>
+      <w:proofErr w:type="spellStart"/>
       <w:r>
         <w:rPr>
           <w:rStyle w:val="hgkelc"/>
@@ -1229,6 +1273,7 @@
         </w:rPr>
         <w:t>render_template</w:t>
       </w:r>
+      <w:proofErr w:type="spellEnd"/>
       <w:r>
         <w:rPr>
           <w:rStyle w:val="hgkelc"/>
@@ -1271,8 +1316,18 @@
           <w:sz w:val="28"/>
           <w:szCs w:val="28"/>
         </w:rPr>
-        <w:t>. templating .</w:t>
-      </w:r>
+        <w:t xml:space="preserve">. </w:t>
+      </w:r>
+      <w:proofErr w:type="gramStart"/>
+      <w:r>
+        <w:rPr>
+          <w:rStyle w:val="hgkelc"/>
+          <w:sz w:val="28"/>
+          <w:szCs w:val="28"/>
+        </w:rPr>
+        <w:t>templating .</w:t>
+      </w:r>
+      <w:proofErr w:type="gramEnd"/>
     </w:p>
     <w:p>
       <w:pPr>
@@ -1883,7 +1938,55 @@
           <w:szCs w:val="36"/>
           <w:highlight w:val="cyan"/>
         </w:rPr>
-        <w:t>title in render_template()</w:t>
+        <w:t xml:space="preserve">title in </w:t>
+      </w:r>
+      <w:proofErr w:type="spellStart"/>
+      <w:r>
+        <w:rPr>
+          <w:b/>
+          <w:bCs/>
+          <w:color w:val="FF0000"/>
+          <w:sz w:val="36"/>
+          <w:szCs w:val="36"/>
+          <w:highlight w:val="cyan"/>
+        </w:rPr>
+        <w:t>render_</w:t>
+      </w:r>
+      <w:proofErr w:type="gramStart"/>
+      <w:r>
+        <w:rPr>
+          <w:b/>
+          <w:bCs/>
+          <w:color w:val="FF0000"/>
+          <w:sz w:val="36"/>
+          <w:szCs w:val="36"/>
+          <w:highlight w:val="cyan"/>
+        </w:rPr>
+        <w:t>template</w:t>
+      </w:r>
+      <w:proofErr w:type="spellEnd"/>
+      <w:r>
+        <w:rPr>
+          <w:b/>
+          <w:bCs/>
+          <w:color w:val="FF0000"/>
+          <w:sz w:val="36"/>
+          <w:szCs w:val="36"/>
+          <w:highlight w:val="cyan"/>
+        </w:rPr>
+        <w:t>(</w:t>
+      </w:r>
+      <w:proofErr w:type="gramEnd"/>
+      <w:r>
+        <w:rPr>
+          <w:b/>
+          <w:bCs/>
+          <w:color w:val="FF0000"/>
+          <w:sz w:val="36"/>
+          <w:szCs w:val="36"/>
+          <w:highlight w:val="cyan"/>
+        </w:rPr>
+        <w:t>)</w:t>
       </w:r>
     </w:p>
     <w:p>
@@ -2439,6 +2542,7 @@
           <w:szCs w:val="36"/>
         </w:rPr>
       </w:pPr>
+      <w:proofErr w:type="gramStart"/>
       <w:r>
         <w:rPr>
           <w:b/>
@@ -2448,7 +2552,19 @@
           <w:szCs w:val="36"/>
           <w:highlight w:val="cyan"/>
         </w:rPr>
-        <w:t>redirect()</w:t>
+        <w:t>redirect(</w:t>
+      </w:r>
+      <w:proofErr w:type="gramEnd"/>
+      <w:r>
+        <w:rPr>
+          <w:b/>
+          <w:bCs/>
+          <w:color w:val="FF0000"/>
+          <w:sz w:val="36"/>
+          <w:szCs w:val="36"/>
+          <w:highlight w:val="cyan"/>
+        </w:rPr>
+        <w:t>)</w:t>
       </w:r>
     </w:p>
     <w:p>
@@ -3093,16 +3209,19 @@
         <w:rPr>
           <w:b/>
           <w:bCs/>
-          <w:sz w:val="36"/>
-          <w:szCs w:val="36"/>
-        </w:rPr>
-      </w:pPr>
-      <w:r>
-        <w:rPr>
-          <w:b/>
-          <w:bCs/>
-          <w:sz w:val="36"/>
-          <w:szCs w:val="36"/>
+          <w:color w:val="FF0000"/>
+          <w:sz w:val="36"/>
+          <w:szCs w:val="36"/>
+        </w:rPr>
+      </w:pPr>
+      <w:r>
+        <w:rPr>
+          <w:b/>
+          <w:bCs/>
+          <w:color w:val="FF0000"/>
+          <w:sz w:val="36"/>
+          <w:szCs w:val="36"/>
+          <w:highlight w:val="yellow"/>
         </w:rPr>
         <w:lastRenderedPageBreak/>
         <w:t>GET and POST</w:t>
@@ -3210,15 +3329,6 @@
       </w:r>
       <w:r>
         <w:rPr>
-          <w:b/>
-          <w:bCs/>
-          <w:sz w:val="36"/>
-          <w:szCs w:val="36"/>
-        </w:rPr>
-        <w:br/>
-      </w:r>
-      <w:r>
-        <w:rPr>
           <w:noProof/>
         </w:rPr>
         <w:drawing>
@@ -3261,16 +3371,157 @@
     <w:p>
       <w:pPr>
         <w:rPr>
-          <w:sz w:val="36"/>
-          <w:szCs w:val="36"/>
-        </w:rPr>
-      </w:pPr>
-      <w:r>
-        <w:rPr>
-          <w:sz w:val="36"/>
-          <w:szCs w:val="36"/>
+          <w:sz w:val="28"/>
+          <w:szCs w:val="28"/>
+        </w:rPr>
+      </w:pPr>
+      <w:r>
+        <w:rPr>
+          <w:sz w:val="28"/>
+          <w:szCs w:val="28"/>
         </w:rPr>
         <w:lastRenderedPageBreak/>
+        <w:t xml:space="preserve">get  </w:t>
+      </w:r>
+      <w:r>
+        <w:rPr>
+          <w:sz w:val="28"/>
+          <w:szCs w:val="28"/>
+        </w:rPr>
+        <w:sym w:font="Wingdings" w:char="F0E0"/>
+      </w:r>
+      <w:r>
+        <w:rPr>
+          <w:sz w:val="28"/>
+          <w:szCs w:val="28"/>
+        </w:rPr>
+        <w:t xml:space="preserve"> data sent through the </w:t>
+      </w:r>
+      <w:proofErr w:type="gramStart"/>
+      <w:r>
+        <w:rPr>
+          <w:sz w:val="28"/>
+          <w:szCs w:val="28"/>
+        </w:rPr>
+        <w:t>URL</w:t>
+      </w:r>
+      <w:r>
+        <w:rPr>
+          <w:sz w:val="28"/>
+          <w:szCs w:val="28"/>
+        </w:rPr>
+        <w:t xml:space="preserve">  [</w:t>
+      </w:r>
+      <w:proofErr w:type="gramEnd"/>
+      <w:r>
+        <w:rPr>
+          <w:sz w:val="28"/>
+          <w:szCs w:val="28"/>
+        </w:rPr>
+        <w:t xml:space="preserve"> visible in the </w:t>
+      </w:r>
+      <w:proofErr w:type="spellStart"/>
+      <w:r>
+        <w:rPr>
+          <w:sz w:val="28"/>
+          <w:szCs w:val="28"/>
+        </w:rPr>
+        <w:t>url</w:t>
+      </w:r>
+      <w:proofErr w:type="spellEnd"/>
+      <w:r>
+        <w:rPr>
+          <w:sz w:val="28"/>
+          <w:szCs w:val="28"/>
+        </w:rPr>
+        <w:t xml:space="preserve"> ] </w:t>
+      </w:r>
+      <w:r>
+        <w:rPr>
+          <w:sz w:val="28"/>
+          <w:szCs w:val="28"/>
+        </w:rPr>
+        <w:br/>
+        <w:t xml:space="preserve">post </w:t>
+      </w:r>
+      <w:r>
+        <w:rPr>
+          <w:sz w:val="28"/>
+          <w:szCs w:val="28"/>
+        </w:rPr>
+        <w:sym w:font="Wingdings" w:char="F0E0"/>
+      </w:r>
+      <w:r>
+        <w:rPr>
+          <w:sz w:val="28"/>
+          <w:szCs w:val="28"/>
+        </w:rPr>
+        <w:t xml:space="preserve"> data sent through the BODY (user id and password)</w:t>
+      </w:r>
+      <w:r>
+        <w:rPr>
+          <w:sz w:val="28"/>
+          <w:szCs w:val="28"/>
+        </w:rPr>
+        <w:t xml:space="preserve"> </w:t>
+      </w:r>
+      <w:r>
+        <w:rPr>
+          <w:sz w:val="28"/>
+          <w:szCs w:val="28"/>
+        </w:rPr>
+        <w:br/>
+      </w:r>
+      <w:r>
+        <w:rPr>
+          <w:sz w:val="28"/>
+          <w:szCs w:val="28"/>
+        </w:rPr>
+        <w:t xml:space="preserve">[ </w:t>
+      </w:r>
+      <w:r>
+        <w:rPr>
+          <w:sz w:val="28"/>
+          <w:szCs w:val="28"/>
+        </w:rPr>
+        <w:t xml:space="preserve">not </w:t>
+      </w:r>
+      <w:r>
+        <w:rPr>
+          <w:sz w:val="28"/>
+          <w:szCs w:val="28"/>
+        </w:rPr>
+        <w:t xml:space="preserve">visible in the </w:t>
+      </w:r>
+      <w:proofErr w:type="spellStart"/>
+      <w:r>
+        <w:rPr>
+          <w:sz w:val="28"/>
+          <w:szCs w:val="28"/>
+        </w:rPr>
+        <w:t>url</w:t>
+      </w:r>
+      <w:proofErr w:type="spellEnd"/>
+      <w:r>
+        <w:rPr>
+          <w:sz w:val="28"/>
+          <w:szCs w:val="28"/>
+        </w:rPr>
+        <w:t xml:space="preserve"> ]</w:t>
+      </w:r>
+    </w:p>
+    <w:p>
+      <w:pPr>
+        <w:rPr>
+          <w:sz w:val="36"/>
+          <w:szCs w:val="36"/>
+        </w:rPr>
+      </w:pPr>
+      <w:r>
+        <w:rPr>
+          <w:sz w:val="36"/>
+          <w:szCs w:val="36"/>
+        </w:rPr>
         <w:t>application file</w:t>
       </w:r>
     </w:p>
@@ -3342,6 +3593,7 @@
           <w:sz w:val="36"/>
           <w:szCs w:val="36"/>
         </w:rPr>
+        <w:lastRenderedPageBreak/>
         <w:t>1)</w:t>
       </w:r>
       <w:r>
@@ -3349,7 +3601,39 @@
           <w:sz w:val="36"/>
           <w:szCs w:val="36"/>
         </w:rPr>
-        <w:t>First give “login” in the url (i.e get method)</w:t>
+        <w:t xml:space="preserve">First give “login” in the </w:t>
+      </w:r>
+      <w:proofErr w:type="spellStart"/>
+      <w:r>
+        <w:rPr>
+          <w:sz w:val="36"/>
+          <w:szCs w:val="36"/>
+        </w:rPr>
+        <w:t>url</w:t>
+      </w:r>
+      <w:proofErr w:type="spellEnd"/>
+      <w:r>
+        <w:rPr>
+          <w:sz w:val="36"/>
+          <w:szCs w:val="36"/>
+        </w:rPr>
+        <w:t xml:space="preserve"> (</w:t>
+      </w:r>
+      <w:proofErr w:type="spellStart"/>
+      <w:r>
+        <w:rPr>
+          <w:sz w:val="36"/>
+          <w:szCs w:val="36"/>
+        </w:rPr>
+        <w:t>i.e</w:t>
+      </w:r>
+      <w:proofErr w:type="spellEnd"/>
+      <w:r>
+        <w:rPr>
+          <w:sz w:val="36"/>
+          <w:szCs w:val="36"/>
+        </w:rPr>
+        <w:t xml:space="preserve"> get method)</w:t>
       </w:r>
       <w:r>
         <w:rPr>
@@ -3420,7 +3704,6 @@
           <w:sz w:val="36"/>
           <w:szCs w:val="36"/>
         </w:rPr>
-        <w:lastRenderedPageBreak/>
         <mc:AlternateContent>
           <mc:Choice Requires="wpi">
             <w:drawing>
@@ -3493,7 +3776,23 @@
           <w:sz w:val="36"/>
           <w:szCs w:val="36"/>
         </w:rPr>
-        <w:t>Then give the name and press submit (i.e post method)</w:t>
+        <w:t>Then give the name and press submit (</w:t>
+      </w:r>
+      <w:proofErr w:type="spellStart"/>
+      <w:r>
+        <w:rPr>
+          <w:sz w:val="36"/>
+          <w:szCs w:val="36"/>
+        </w:rPr>
+        <w:t>i.e</w:t>
+      </w:r>
+      <w:proofErr w:type="spellEnd"/>
+      <w:r>
+        <w:rPr>
+          <w:sz w:val="36"/>
+          <w:szCs w:val="36"/>
+        </w:rPr>
+        <w:t xml:space="preserve"> post method)</w:t>
       </w:r>
       <w:r>
         <w:rPr>
@@ -3549,11 +3848,13 @@
         </w:rPr>
         <w:br/>
       </w:r>
-      <w:r>
-        <w:rPr>
-          <w:sz w:val="36"/>
-          <w:szCs w:val="36"/>
-        </w:rPr>
+      <w:proofErr w:type="gramStart"/>
+      <w:r>
+        <w:rPr>
+          <w:sz w:val="36"/>
+          <w:szCs w:val="36"/>
+        </w:rPr>
+        <w:lastRenderedPageBreak/>
         <w:t>3)</w:t>
       </w:r>
       <w:r>
@@ -3561,7 +3862,31 @@
           <w:sz w:val="36"/>
           <w:szCs w:val="36"/>
         </w:rPr>
-        <w:t>And it is switched to “(/&lt;usr&gt;)</w:t>
+        <w:t>And</w:t>
+      </w:r>
+      <w:proofErr w:type="gramEnd"/>
+      <w:r>
+        <w:rPr>
+          <w:sz w:val="36"/>
+          <w:szCs w:val="36"/>
+        </w:rPr>
+        <w:t xml:space="preserve"> it is switched to “(/&lt;</w:t>
+      </w:r>
+      <w:proofErr w:type="spellStart"/>
+      <w:r>
+        <w:rPr>
+          <w:sz w:val="36"/>
+          <w:szCs w:val="36"/>
+        </w:rPr>
+        <w:t>usr</w:t>
+      </w:r>
+      <w:proofErr w:type="spellEnd"/>
+      <w:r>
+        <w:rPr>
+          <w:sz w:val="36"/>
+          <w:szCs w:val="36"/>
+        </w:rPr>
+        <w:t>&gt;)</w:t>
       </w:r>
       <w:r>
         <w:rPr>
@@ -3606,6 +3931,837 @@
                     <a:xfrm>
                       <a:off x="0" y="0"/>
                       <a:ext cx="5731510" cy="1310005"/>
+                    </a:xfrm>
+                    <a:prstGeom prst="rect">
+                      <a:avLst/>
+                    </a:prstGeom>
+                  </pic:spPr>
+                </pic:pic>
+              </a:graphicData>
+            </a:graphic>
+          </wp:inline>
+        </w:drawing>
+      </w:r>
+    </w:p>
+    <w:p>
+      <w:pPr>
+        <w:ind w:left="2880" w:firstLine="720"/>
+        <w:rPr>
+          <w:b/>
+          <w:bCs/>
+          <w:color w:val="FF0000"/>
+          <w:sz w:val="36"/>
+          <w:szCs w:val="36"/>
+        </w:rPr>
+      </w:pPr>
+      <w:r>
+        <w:rPr>
+          <w:b/>
+          <w:bCs/>
+          <w:color w:val="FF0000"/>
+          <w:sz w:val="36"/>
+          <w:szCs w:val="36"/>
+          <w:highlight w:val="yellow"/>
+        </w:rPr>
+        <w:t xml:space="preserve"> </w:t>
+      </w:r>
+      <w:r>
+        <w:rPr>
+          <w:b/>
+          <w:bCs/>
+          <w:color w:val="FF0000"/>
+          <w:sz w:val="36"/>
+          <w:szCs w:val="36"/>
+          <w:highlight w:val="yellow"/>
+        </w:rPr>
+        <w:t>Sessions</w:t>
+      </w:r>
+    </w:p>
+    <w:p>
+      <w:pPr>
+        <w:rPr>
+          <w:b/>
+          <w:bCs/>
+          <w:color w:val="FF0000"/>
+          <w:sz w:val="36"/>
+          <w:szCs w:val="36"/>
+        </w:rPr>
+      </w:pPr>
+      <w:r>
+        <w:rPr>
+          <w:noProof/>
+        </w:rPr>
+        <w:drawing>
+          <wp:inline distT="0" distB="0" distL="0" distR="0" wp14:anchorId="221A83FC" wp14:editId="572295E5">
+            <wp:extent cx="4836160" cy="2634009"/>
+            <wp:effectExtent l="0" t="0" r="2540" b="0"/>
+            <wp:docPr id="9" name="Picture 9"/>
+            <wp:cNvGraphicFramePr>
+              <a:graphicFrameLocks xmlns:a="http://schemas.openxmlformats.org/drawingml/2006/main" noChangeAspect="1"/>
+            </wp:cNvGraphicFramePr>
+            <a:graphic xmlns:a="http://schemas.openxmlformats.org/drawingml/2006/main">
+              <a:graphicData uri="http://schemas.openxmlformats.org/drawingml/2006/picture">
+                <pic:pic xmlns:pic="http://schemas.openxmlformats.org/drawingml/2006/picture">
+                  <pic:nvPicPr>
+                    <pic:cNvPr id="1" name=""/>
+                    <pic:cNvPicPr/>
+                  </pic:nvPicPr>
+                  <pic:blipFill>
+                    <a:blip r:embed="rId93"/>
+                    <a:stretch>
+                      <a:fillRect/>
+                    </a:stretch>
+                  </pic:blipFill>
+                  <pic:spPr>
+                    <a:xfrm>
+                      <a:off x="0" y="0"/>
+                      <a:ext cx="4837056" cy="2634497"/>
+                    </a:xfrm>
+                    <a:prstGeom prst="rect">
+                      <a:avLst/>
+                    </a:prstGeom>
+                  </pic:spPr>
+                </pic:pic>
+              </a:graphicData>
+            </a:graphic>
+          </wp:inline>
+        </w:drawing>
+      </w:r>
+      <w:r>
+        <w:rPr>
+          <w:b/>
+          <w:bCs/>
+          <w:color w:val="FF0000"/>
+          <w:sz w:val="36"/>
+          <w:szCs w:val="36"/>
+        </w:rPr>
+        <w:br/>
+      </w:r>
+      <w:r>
+        <w:rPr>
+          <w:noProof/>
+        </w:rPr>
+        <w:drawing>
+          <wp:inline distT="0" distB="0" distL="0" distR="0" wp14:anchorId="2472DE37" wp14:editId="3D8B3E69">
+            <wp:extent cx="4886960" cy="1475942"/>
+            <wp:effectExtent l="0" t="0" r="0" b="0"/>
+            <wp:docPr id="13" name="Picture 13"/>
+            <wp:cNvGraphicFramePr>
+              <a:graphicFrameLocks xmlns:a="http://schemas.openxmlformats.org/drawingml/2006/main" noChangeAspect="1"/>
+            </wp:cNvGraphicFramePr>
+            <a:graphic xmlns:a="http://schemas.openxmlformats.org/drawingml/2006/main">
+              <a:graphicData uri="http://schemas.openxmlformats.org/drawingml/2006/picture">
+                <pic:pic xmlns:pic="http://schemas.openxmlformats.org/drawingml/2006/picture">
+                  <pic:nvPicPr>
+                    <pic:cNvPr id="1" name=""/>
+                    <pic:cNvPicPr/>
+                  </pic:nvPicPr>
+                  <pic:blipFill>
+                    <a:blip r:embed="rId94"/>
+                    <a:stretch>
+                      <a:fillRect/>
+                    </a:stretch>
+                  </pic:blipFill>
+                  <pic:spPr>
+                    <a:xfrm>
+                      <a:off x="0" y="0"/>
+                      <a:ext cx="4894216" cy="1478133"/>
+                    </a:xfrm>
+                    <a:prstGeom prst="rect">
+                      <a:avLst/>
+                    </a:prstGeom>
+                  </pic:spPr>
+                </pic:pic>
+              </a:graphicData>
+            </a:graphic>
+          </wp:inline>
+        </w:drawing>
+      </w:r>
+    </w:p>
+    <w:p>
+      <w:pPr>
+        <w:rPr>
+          <w:b/>
+          <w:bCs/>
+          <w:sz w:val="32"/>
+          <w:szCs w:val="32"/>
+        </w:rPr>
+      </w:pPr>
+    </w:p>
+    <w:p>
+      <w:pPr>
+        <w:rPr>
+          <w:b/>
+          <w:bCs/>
+          <w:sz w:val="32"/>
+          <w:szCs w:val="32"/>
+        </w:rPr>
+      </w:pPr>
+    </w:p>
+    <w:p>
+      <w:pPr>
+        <w:rPr>
+          <w:b/>
+          <w:bCs/>
+          <w:sz w:val="32"/>
+          <w:szCs w:val="32"/>
+        </w:rPr>
+      </w:pPr>
+    </w:p>
+    <w:p>
+      <w:pPr>
+        <w:rPr>
+          <w:b/>
+          <w:bCs/>
+          <w:sz w:val="32"/>
+          <w:szCs w:val="32"/>
+        </w:rPr>
+      </w:pPr>
+    </w:p>
+    <w:p>
+      <w:pPr>
+        <w:rPr>
+          <w:b/>
+          <w:bCs/>
+          <w:sz w:val="32"/>
+          <w:szCs w:val="32"/>
+        </w:rPr>
+      </w:pPr>
+    </w:p>
+    <w:p>
+      <w:pPr>
+        <w:rPr>
+          <w:b/>
+          <w:bCs/>
+          <w:sz w:val="32"/>
+          <w:szCs w:val="32"/>
+        </w:rPr>
+      </w:pPr>
+    </w:p>
+    <w:p>
+      <w:pPr>
+        <w:rPr>
+          <w:b/>
+          <w:bCs/>
+          <w:sz w:val="32"/>
+          <w:szCs w:val="32"/>
+        </w:rPr>
+      </w:pPr>
+    </w:p>
+    <w:p>
+      <w:pPr>
+        <w:rPr>
+          <w:b/>
+          <w:bCs/>
+          <w:sz w:val="32"/>
+          <w:szCs w:val="32"/>
+        </w:rPr>
+      </w:pPr>
+    </w:p>
+    <w:p>
+      <w:pPr>
+        <w:rPr>
+          <w:b/>
+          <w:bCs/>
+          <w:sz w:val="32"/>
+          <w:szCs w:val="32"/>
+        </w:rPr>
+      </w:pPr>
+    </w:p>
+    <w:p>
+      <w:pPr>
+        <w:rPr>
+          <w:b/>
+          <w:bCs/>
+          <w:sz w:val="32"/>
+          <w:szCs w:val="32"/>
+        </w:rPr>
+      </w:pPr>
+    </w:p>
+    <w:p>
+      <w:pPr>
+        <w:rPr>
+          <w:b/>
+          <w:bCs/>
+          <w:sz w:val="32"/>
+          <w:szCs w:val="32"/>
+        </w:rPr>
+      </w:pPr>
+    </w:p>
+    <w:p>
+      <w:pPr>
+        <w:rPr>
+          <w:sz w:val="32"/>
+          <w:szCs w:val="32"/>
+        </w:rPr>
+      </w:pPr>
+      <w:r>
+        <w:rPr>
+          <w:sz w:val="32"/>
+          <w:szCs w:val="32"/>
+        </w:rPr>
+        <w:t xml:space="preserve">Now close the browser and type </w:t>
+      </w:r>
+      <w:r>
+        <w:rPr>
+          <w:b/>
+          <w:bCs/>
+          <w:sz w:val="32"/>
+          <w:szCs w:val="32"/>
+        </w:rPr>
+        <w:t>user#</w:t>
+      </w:r>
+      <w:r>
+        <w:rPr>
+          <w:sz w:val="32"/>
+          <w:szCs w:val="32"/>
+        </w:rPr>
+        <w:t xml:space="preserve"> once again and check</w:t>
+      </w:r>
+    </w:p>
+    <w:p>
+      <w:pPr>
+        <w:rPr>
+          <w:b/>
+          <w:bCs/>
+          <w:sz w:val="32"/>
+          <w:szCs w:val="32"/>
+        </w:rPr>
+      </w:pPr>
+      <w:r>
+        <w:rPr>
+          <w:noProof/>
+        </w:rPr>
+        <w:drawing>
+          <wp:inline distT="0" distB="0" distL="0" distR="0" wp14:anchorId="2137F7DC" wp14:editId="7A0B8755">
+            <wp:extent cx="4734560" cy="2431799"/>
+            <wp:effectExtent l="0" t="0" r="0" b="6985"/>
+            <wp:docPr id="16" name="Picture 16"/>
+            <wp:cNvGraphicFramePr>
+              <a:graphicFrameLocks xmlns:a="http://schemas.openxmlformats.org/drawingml/2006/main" noChangeAspect="1"/>
+            </wp:cNvGraphicFramePr>
+            <a:graphic xmlns:a="http://schemas.openxmlformats.org/drawingml/2006/main">
+              <a:graphicData uri="http://schemas.openxmlformats.org/drawingml/2006/picture">
+                <pic:pic xmlns:pic="http://schemas.openxmlformats.org/drawingml/2006/picture">
+                  <pic:nvPicPr>
+                    <pic:cNvPr id="1" name=""/>
+                    <pic:cNvPicPr/>
+                  </pic:nvPicPr>
+                  <pic:blipFill>
+                    <a:blip r:embed="rId95"/>
+                    <a:stretch>
+                      <a:fillRect/>
+                    </a:stretch>
+                  </pic:blipFill>
+                  <pic:spPr>
+                    <a:xfrm>
+                      <a:off x="0" y="0"/>
+                      <a:ext cx="4754396" cy="2441987"/>
+                    </a:xfrm>
+                    <a:prstGeom prst="rect">
+                      <a:avLst/>
+                    </a:prstGeom>
+                  </pic:spPr>
+                </pic:pic>
+              </a:graphicData>
+            </a:graphic>
+          </wp:inline>
+        </w:drawing>
+      </w:r>
+    </w:p>
+    <w:p>
+      <w:pPr>
+        <w:rPr>
+          <w:sz w:val="32"/>
+          <w:szCs w:val="32"/>
+        </w:rPr>
+      </w:pPr>
+      <w:r>
+        <w:rPr>
+          <w:sz w:val="32"/>
+          <w:szCs w:val="32"/>
+        </w:rPr>
+        <w:t xml:space="preserve">Type </w:t>
+      </w:r>
+      <w:r>
+        <w:rPr>
+          <w:b/>
+          <w:bCs/>
+          <w:sz w:val="32"/>
+          <w:szCs w:val="32"/>
+        </w:rPr>
+        <w:t>user</w:t>
+      </w:r>
+      <w:r>
+        <w:rPr>
+          <w:b/>
+          <w:bCs/>
+          <w:sz w:val="32"/>
+          <w:szCs w:val="32"/>
+        </w:rPr>
+        <w:t>#</w:t>
+      </w:r>
+      <w:r>
+        <w:rPr>
+          <w:sz w:val="32"/>
+          <w:szCs w:val="32"/>
+        </w:rPr>
+        <w:t xml:space="preserve"> in the </w:t>
+      </w:r>
+      <w:proofErr w:type="spellStart"/>
+      <w:r>
+        <w:rPr>
+          <w:sz w:val="32"/>
+          <w:szCs w:val="32"/>
+        </w:rPr>
+        <w:t>url</w:t>
+      </w:r>
+      <w:proofErr w:type="spellEnd"/>
+      <w:r>
+        <w:rPr>
+          <w:sz w:val="32"/>
+          <w:szCs w:val="32"/>
+        </w:rPr>
+        <w:t xml:space="preserve"> and click enter, then automatically the website is directed to login page.</w:t>
+      </w:r>
+    </w:p>
+    <w:p>
+      <w:pPr>
+        <w:rPr>
+          <w:b/>
+          <w:bCs/>
+          <w:sz w:val="32"/>
+          <w:szCs w:val="32"/>
+        </w:rPr>
+      </w:pPr>
+      <w:r>
+        <w:rPr>
+          <w:noProof/>
+        </w:rPr>
+        <w:drawing>
+          <wp:inline distT="0" distB="0" distL="0" distR="0" wp14:anchorId="2CE3095E" wp14:editId="60D393D3">
+            <wp:extent cx="4739640" cy="2376121"/>
+            <wp:effectExtent l="0" t="0" r="3810" b="5715"/>
+            <wp:docPr id="14" name="Picture 14"/>
+            <wp:cNvGraphicFramePr>
+              <a:graphicFrameLocks xmlns:a="http://schemas.openxmlformats.org/drawingml/2006/main" noChangeAspect="1"/>
+            </wp:cNvGraphicFramePr>
+            <a:graphic xmlns:a="http://schemas.openxmlformats.org/drawingml/2006/main">
+              <a:graphicData uri="http://schemas.openxmlformats.org/drawingml/2006/picture">
+                <pic:pic xmlns:pic="http://schemas.openxmlformats.org/drawingml/2006/picture">
+                  <pic:nvPicPr>
+                    <pic:cNvPr id="1" name=""/>
+                    <pic:cNvPicPr/>
+                  </pic:nvPicPr>
+                  <pic:blipFill>
+                    <a:blip r:embed="rId96"/>
+                    <a:stretch>
+                      <a:fillRect/>
+                    </a:stretch>
+                  </pic:blipFill>
+                  <pic:spPr>
+                    <a:xfrm>
+                      <a:off x="0" y="0"/>
+                      <a:ext cx="4745227" cy="2378922"/>
+                    </a:xfrm>
+                    <a:prstGeom prst="rect">
+                      <a:avLst/>
+                    </a:prstGeom>
+                  </pic:spPr>
+                </pic:pic>
+              </a:graphicData>
+            </a:graphic>
+          </wp:inline>
+        </w:drawing>
+      </w:r>
+    </w:p>
+    <w:p>
+      <w:pPr>
+        <w:rPr>
+          <w:sz w:val="32"/>
+          <w:szCs w:val="32"/>
+        </w:rPr>
+      </w:pPr>
+      <w:r>
+        <w:rPr>
+          <w:sz w:val="32"/>
+          <w:szCs w:val="32"/>
+        </w:rPr>
+        <w:t xml:space="preserve">This is because when we close the browser and reopen it all the sessions data are </w:t>
+      </w:r>
+      <w:r>
+        <w:rPr>
+          <w:sz w:val="32"/>
+          <w:szCs w:val="32"/>
+        </w:rPr>
+        <w:t>erased, so we can’t able to retrieve back the user name who are previously logged in</w:t>
+      </w:r>
+    </w:p>
+    <w:p>
+      <w:pPr>
+        <w:rPr>
+          <w:sz w:val="36"/>
+          <w:szCs w:val="36"/>
+        </w:rPr>
+      </w:pPr>
+    </w:p>
+    <w:p>
+      <w:pPr>
+        <w:rPr>
+          <w:sz w:val="36"/>
+          <w:szCs w:val="36"/>
+        </w:rPr>
+      </w:pPr>
+    </w:p>
+    <w:p>
+      <w:pPr>
+        <w:rPr>
+          <w:sz w:val="36"/>
+          <w:szCs w:val="36"/>
+        </w:rPr>
+      </w:pPr>
+    </w:p>
+    <w:p>
+      <w:pPr>
+        <w:rPr>
+          <w:sz w:val="36"/>
+          <w:szCs w:val="36"/>
+        </w:rPr>
+      </w:pPr>
+    </w:p>
+    <w:p>
+      <w:pPr>
+        <w:rPr>
+          <w:sz w:val="36"/>
+          <w:szCs w:val="36"/>
+        </w:rPr>
+      </w:pPr>
+    </w:p>
+    <w:p>
+      <w:pPr>
+        <w:rPr>
+          <w:sz w:val="36"/>
+          <w:szCs w:val="36"/>
+        </w:rPr>
+      </w:pPr>
+      <w:r>
+        <w:rPr>
+          <w:noProof/>
+        </w:rPr>
+        <mc:AlternateContent>
+          <mc:Choice Requires="wpi">
+            <w:drawing>
+              <wp:anchor distT="0" distB="0" distL="114300" distR="114300" simplePos="0" relativeHeight="251740160" behindDoc="0" locked="0" layoutInCell="1" allowOverlap="1" wp14:anchorId="2F27909E" wp14:editId="276DDF2E">
+                <wp:simplePos x="0" y="0"/>
+                <wp:positionH relativeFrom="column">
+                  <wp:posOffset>-76835</wp:posOffset>
+                </wp:positionH>
+                <wp:positionV relativeFrom="paragraph">
+                  <wp:posOffset>644525</wp:posOffset>
+                </wp:positionV>
+                <wp:extent cx="528955" cy="1026430"/>
+                <wp:effectExtent l="38100" t="38100" r="42545" b="40640"/>
+                <wp:wrapNone/>
+                <wp:docPr id="45" name="Ink 45"/>
+                <wp:cNvGraphicFramePr/>
+                <a:graphic xmlns:a="http://schemas.openxmlformats.org/drawingml/2006/main">
+                  <a:graphicData uri="http://schemas.microsoft.com/office/word/2010/wordprocessingInk">
+                    <w14:contentPart bwMode="auto" r:id="rId97">
+                      <w14:nvContentPartPr>
+                        <w14:cNvContentPartPr/>
+                      </w14:nvContentPartPr>
+                      <w14:xfrm>
+                        <a:off x="0" y="0"/>
+                        <a:ext cx="528955" cy="1026430"/>
+                      </w14:xfrm>
+                    </w14:contentPart>
+                  </a:graphicData>
+                </a:graphic>
+              </wp:anchor>
+            </w:drawing>
+          </mc:Choice>
+          <mc:Fallback>
+            <w:pict>
+              <v:shapetype w14:anchorId="7EC76A9B" id="_x0000_t75" coordsize="21600,21600" o:spt="75" o:preferrelative="t" path="m@4@5l@4@11@9@11@9@5xe" filled="f" stroked="f">
+                <v:stroke joinstyle="miter"/>
+                <v:formulas>
+                  <v:f eqn="if lineDrawn pixelLineWidth 0"/>
+                  <v:f eqn="sum @0 1 0"/>
+                  <v:f eqn="sum 0 0 @1"/>
+                  <v:f eqn="prod @2 1 2"/>
+                  <v:f eqn="prod @3 21600 pixelWidth"/>
+                  <v:f eqn="prod @3 21600 pixelHeight"/>
+                  <v:f eqn="sum @0 0 1"/>
+                  <v:f eqn="prod @6 1 2"/>
+                  <v:f eqn="prod @7 21600 pixelWidth"/>
+                  <v:f eqn="sum @8 21600 0"/>
+                  <v:f eqn="prod @7 21600 pixelHeight"/>
+                  <v:f eqn="sum @10 21600 0"/>
+                </v:formulas>
+                <v:path o:extrusionok="f" gradientshapeok="t" o:connecttype="rect"/>
+                <o:lock v:ext="edit" aspectratio="t"/>
+              </v:shapetype>
+              <v:shape id="Ink 45" o:spid="_x0000_s1026" type="#_x0000_t75" style="position:absolute;margin-left:-6.75pt;margin-top:50.05pt;width:43.05pt;height:82.2pt;z-index:251740160;visibility:visible;mso-wrap-style:square;mso-wrap-distance-left:9pt;mso-wrap-distance-top:0;mso-wrap-distance-right:9pt;mso-wrap-distance-bottom:0;mso-position-horizontal:absolute;mso-position-horizontal-relative:text;mso-position-vertical:absolute;mso-position-vertical-relative:text" o:gfxdata="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">
+                <v:imagedata r:id="rId98" o:title=""/>
+              </v:shape>
+            </w:pict>
+          </mc:Fallback>
+        </mc:AlternateContent>
+      </w:r>
+      <w:r>
+        <w:rPr>
+          <w:noProof/>
+        </w:rPr>
+        <mc:AlternateContent>
+          <mc:Choice Requires="wpi">
+            <w:drawing>
+              <wp:anchor distT="0" distB="0" distL="114300" distR="114300" simplePos="0" relativeHeight="251737088" behindDoc="0" locked="0" layoutInCell="1" allowOverlap="1" wp14:anchorId="24511A9D" wp14:editId="2A628D2D">
+                <wp:simplePos x="0" y="0"/>
+                <wp:positionH relativeFrom="column">
+                  <wp:posOffset>1889760</wp:posOffset>
+                </wp:positionH>
+                <wp:positionV relativeFrom="paragraph">
+                  <wp:posOffset>222885</wp:posOffset>
+                </wp:positionV>
+                <wp:extent cx="802640" cy="1102360"/>
+                <wp:effectExtent l="57150" t="38100" r="54610" b="40640"/>
+                <wp:wrapNone/>
+                <wp:docPr id="28" name="Ink 28"/>
+                <wp:cNvGraphicFramePr/>
+                <a:graphic xmlns:a="http://schemas.openxmlformats.org/drawingml/2006/main">
+                  <a:graphicData uri="http://schemas.microsoft.com/office/word/2010/wordprocessingInk">
+                    <w14:contentPart bwMode="auto" r:id="rId99">
+                      <w14:nvContentPartPr>
+                        <w14:cNvContentPartPr/>
+                      </w14:nvContentPartPr>
+                      <w14:xfrm>
+                        <a:off x="0" y="0"/>
+                        <a:ext cx="802640" cy="1102360"/>
+                      </w14:xfrm>
+                    </w14:contentPart>
+                  </a:graphicData>
+                </a:graphic>
+              </wp:anchor>
+            </w:drawing>
+          </mc:Choice>
+          <mc:Fallback>
+            <w:pict>
+              <v:shape w14:anchorId="7B3AFA01" id="Ink 28" o:spid="_x0000_s1026" type="#_x0000_t75" style="position:absolute;margin-left:148.1pt;margin-top:16.85pt;width:64.6pt;height:88.2pt;z-index:251737088;visibility:visible;mso-wrap-style:square;mso-wrap-distance-left:9pt;mso-wrap-distance-top:0;mso-wrap-distance-right:9pt;mso-wrap-distance-bottom:0;mso-position-horizontal:absolute;mso-position-horizontal-relative:text;mso-position-vertical:absolute;mso-position-vertical-relative:text" o:gfxdata="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">
+                <v:imagedata r:id="rId100" o:title=""/>
+              </v:shape>
+            </w:pict>
+          </mc:Fallback>
+        </mc:AlternateContent>
+      </w:r>
+      <w:r>
+        <w:rPr>
+          <w:noProof/>
+        </w:rPr>
+        <mc:AlternateContent>
+          <mc:Choice Requires="wpi">
+            <w:drawing>
+              <wp:anchor distT="0" distB="0" distL="114300" distR="114300" simplePos="0" relativeHeight="251734016" behindDoc="0" locked="0" layoutInCell="1" allowOverlap="1" wp14:anchorId="760F05E4" wp14:editId="5B05B692">
+                <wp:simplePos x="0" y="0"/>
+                <wp:positionH relativeFrom="column">
+                  <wp:posOffset>374015</wp:posOffset>
+                </wp:positionH>
+                <wp:positionV relativeFrom="paragraph">
+                  <wp:posOffset>1238885</wp:posOffset>
+                </wp:positionV>
+                <wp:extent cx="104760" cy="207720"/>
+                <wp:effectExtent l="38100" t="38100" r="10160" b="40005"/>
+                <wp:wrapNone/>
+                <wp:docPr id="24" name="Ink 24"/>
+                <wp:cNvGraphicFramePr/>
+                <a:graphic xmlns:a="http://schemas.openxmlformats.org/drawingml/2006/main">
+                  <a:graphicData uri="http://schemas.microsoft.com/office/word/2010/wordprocessingInk">
+                    <w14:contentPart bwMode="auto" r:id="rId101">
+                      <w14:nvContentPartPr>
+                        <w14:cNvContentPartPr/>
+                      </w14:nvContentPartPr>
+                      <w14:xfrm>
+                        <a:off x="0" y="0"/>
+                        <a:ext cx="104760" cy="207720"/>
+                      </w14:xfrm>
+                    </w14:contentPart>
+                  </a:graphicData>
+                </a:graphic>
+              </wp:anchor>
+            </w:drawing>
+          </mc:Choice>
+          <mc:Fallback>
+            <w:pict>
+              <v:shape w14:anchorId="64CF53EA" id="Ink 24" o:spid="_x0000_s1026" type="#_x0000_t75" style="position:absolute;margin-left:28.75pt;margin-top:96.85pt;width:9.7pt;height:17.75pt;z-index:251734016;visibility:visible;mso-wrap-style:square;mso-wrap-distance-left:9pt;mso-wrap-distance-top:0;mso-wrap-distance-right:9pt;mso-wrap-distance-bottom:0;mso-position-horizontal:absolute;mso-position-horizontal-relative:text;mso-position-vertical:absolute;mso-position-vertical-relative:text" o:gfxdata="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">
+                <v:imagedata r:id="rId102" o:title=""/>
+              </v:shape>
+            </w:pict>
+          </mc:Fallback>
+        </mc:AlternateContent>
+      </w:r>
+      <w:r>
+        <w:rPr>
+          <w:noProof/>
+        </w:rPr>
+        <w:drawing>
+          <wp:inline distT="0" distB="0" distL="0" distR="0" wp14:anchorId="4BA429C7" wp14:editId="196A494E">
+            <wp:extent cx="5731510" cy="3219450"/>
+            <wp:effectExtent l="0" t="0" r="2540" b="0"/>
+            <wp:docPr id="18" name="Picture 18"/>
+            <wp:cNvGraphicFramePr>
+              <a:graphicFrameLocks xmlns:a="http://schemas.openxmlformats.org/drawingml/2006/main" noChangeAspect="1"/>
+            </wp:cNvGraphicFramePr>
+            <a:graphic xmlns:a="http://schemas.openxmlformats.org/drawingml/2006/main">
+              <a:graphicData uri="http://schemas.openxmlformats.org/drawingml/2006/picture">
+                <pic:pic xmlns:pic="http://schemas.openxmlformats.org/drawingml/2006/picture">
+                  <pic:nvPicPr>
+                    <pic:cNvPr id="1" name=""/>
+                    <pic:cNvPicPr/>
+                  </pic:nvPicPr>
+                  <pic:blipFill>
+                    <a:blip r:embed="rId103"/>
+                    <a:stretch>
+                      <a:fillRect/>
+                    </a:stretch>
+                  </pic:blipFill>
+                  <pic:spPr>
+                    <a:xfrm>
+                      <a:off x="0" y="0"/>
+                      <a:ext cx="5731510" cy="3219450"/>
+                    </a:xfrm>
+                    <a:prstGeom prst="rect">
+                      <a:avLst/>
+                    </a:prstGeom>
+                  </pic:spPr>
+                </pic:pic>
+              </a:graphicData>
+            </a:graphic>
+          </wp:inline>
+        </w:drawing>
+      </w:r>
+    </w:p>
+    <w:p>
+      <w:pPr>
+        <w:rPr>
+          <w:sz w:val="36"/>
+          <w:szCs w:val="36"/>
+        </w:rPr>
+      </w:pPr>
+      <w:r>
+        <w:rPr>
+          <w:noProof/>
+        </w:rPr>
+        <w:drawing>
+          <wp:inline distT="0" distB="0" distL="0" distR="0" wp14:anchorId="66EC3BB1" wp14:editId="7EA74F01">
+            <wp:extent cx="5731510" cy="1563370"/>
+            <wp:effectExtent l="0" t="0" r="2540" b="0"/>
+            <wp:docPr id="47" name="Picture 47"/>
+            <wp:cNvGraphicFramePr>
+              <a:graphicFrameLocks xmlns:a="http://schemas.openxmlformats.org/drawingml/2006/main" noChangeAspect="1"/>
+            </wp:cNvGraphicFramePr>
+            <a:graphic xmlns:a="http://schemas.openxmlformats.org/drawingml/2006/main">
+              <a:graphicData uri="http://schemas.openxmlformats.org/drawingml/2006/picture">
+                <pic:pic xmlns:pic="http://schemas.openxmlformats.org/drawingml/2006/picture">
+                  <pic:nvPicPr>
+                    <pic:cNvPr id="1" name=""/>
+                    <pic:cNvPicPr/>
+                  </pic:nvPicPr>
+                  <pic:blipFill>
+                    <a:blip r:embed="rId104"/>
+                    <a:stretch>
+                      <a:fillRect/>
+                    </a:stretch>
+                  </pic:blipFill>
+                  <pic:spPr>
+                    <a:xfrm>
+                      <a:off x="0" y="0"/>
+                      <a:ext cx="5731510" cy="1563370"/>
+                    </a:xfrm>
+                    <a:prstGeom prst="rect">
+                      <a:avLst/>
+                    </a:prstGeom>
+                  </pic:spPr>
+                </pic:pic>
+              </a:graphicData>
+            </a:graphic>
+          </wp:inline>
+        </w:drawing>
+      </w:r>
+    </w:p>
+    <w:p>
+      <w:pPr>
+        <w:rPr>
+          <w:sz w:val="36"/>
+          <w:szCs w:val="36"/>
+        </w:rPr>
+      </w:pPr>
+      <w:r>
+        <w:rPr>
+          <w:sz w:val="36"/>
+          <w:szCs w:val="36"/>
+        </w:rPr>
+        <w:t>Click enter, then the session clears all the data and redirects to the login page for another user.</w:t>
+      </w:r>
+    </w:p>
+    <w:p>
+      <w:pPr>
+        <w:rPr>
+          <w:sz w:val="36"/>
+          <w:szCs w:val="36"/>
+        </w:rPr>
+      </w:pPr>
+    </w:p>
+    <w:p>
+      <w:pPr>
+        <w:rPr>
+          <w:sz w:val="36"/>
+          <w:szCs w:val="36"/>
+        </w:rPr>
+      </w:pPr>
+      <w:r>
+        <w:rPr>
+          <w:sz w:val="36"/>
+          <w:szCs w:val="36"/>
+        </w:rPr>
+        <w:t>flask file directory</w:t>
+      </w:r>
+    </w:p>
+    <w:p>
+      <w:pPr>
+        <w:rPr>
+          <w:sz w:val="36"/>
+          <w:szCs w:val="36"/>
+        </w:rPr>
+      </w:pPr>
+      <w:r>
+        <w:rPr>
+          <w:noProof/>
+        </w:rPr>
+        <w:lastRenderedPageBreak/>
+        <w:drawing>
+          <wp:inline distT="0" distB="0" distL="0" distR="0" wp14:anchorId="385351A2" wp14:editId="547A28E5">
+            <wp:extent cx="3677159" cy="2307502"/>
+            <wp:effectExtent l="0" t="0" r="0" b="0"/>
+            <wp:docPr id="21" name="Picture 21"/>
+            <wp:cNvGraphicFramePr>
+              <a:graphicFrameLocks xmlns:a="http://schemas.openxmlformats.org/drawingml/2006/main" noChangeAspect="1"/>
+            </wp:cNvGraphicFramePr>
+            <a:graphic xmlns:a="http://schemas.openxmlformats.org/drawingml/2006/main">
+              <a:graphicData uri="http://schemas.openxmlformats.org/drawingml/2006/picture">
+                <pic:pic xmlns:pic="http://schemas.openxmlformats.org/drawingml/2006/picture">
+                  <pic:nvPicPr>
+                    <pic:cNvPr id="1" name=""/>
+                    <pic:cNvPicPr/>
+                  </pic:nvPicPr>
+                  <pic:blipFill>
+                    <a:blip r:embed="rId105"/>
+                    <a:stretch>
+                      <a:fillRect/>
+                    </a:stretch>
+                  </pic:blipFill>
+                  <pic:spPr>
+                    <a:xfrm>
+                      <a:off x="0" y="0"/>
+                      <a:ext cx="3683522" cy="2311495"/>
                     </a:xfrm>
                     <a:prstGeom prst="rect">
                       <a:avLst/>
@@ -4298,6 +5454,90 @@
 </inkml:ink>
 </file>
 
+<file path=word/ink/ink10.xml><?xml version="1.0" encoding="utf-8"?>
+<inkml:ink xmlns:inkml="http://www.w3.org/2003/InkML">
+  <inkml:definitions>
+    <inkml:context xml:id="ctx0">
+      <inkml:inkSource xml:id="inkSrc0">
+        <inkml:traceFormat>
+          <inkml:channel name="X" type="integer" min="-2.14748E9" max="2.14748E9" units="cm"/>
+          <inkml:channel name="Y" type="integer" min="-2.14748E9" max="2.14748E9" units="cm"/>
+        </inkml:traceFormat>
+        <inkml:channelProperties>
+          <inkml:channelProperty channel="X" name="resolution" value="1000" units="1/cm"/>
+          <inkml:channelProperty channel="Y" name="resolution" value="1000" units="1/cm"/>
+        </inkml:channelProperties>
+      </inkml:inkSource>
+      <inkml:timestamp xml:id="ts0" timeString="2020-12-26T19:48:50.789"/>
+    </inkml:context>
+    <inkml:brush xml:id="br0">
+      <inkml:brushProperty name="width" value="0.05" units="cm"/>
+      <inkml:brushProperty name="height" value="0.05" units="cm"/>
+      <inkml:brushProperty name="color" value="#E71224"/>
+      <inkml:brushProperty name="ignorePressure" value="1"/>
+    </inkml:brush>
+  </inkml:definitions>
+  <inkml:trace contextRef="#ctx0" brushRef="#br0">1469 1,'-105'0,"0"6,-107 18,86 2,2 4,-196 77,190-49,112-48,1 1,0 0,0 1,-28 27,26-20,1 1,1 1,0 0,2 2,0-1,2 2,0 0,2 0,1 1,0 1,-7 35,-3 36,5-1,-6 197,20-162,2 103,2-207,8 38,-5-39,2 41,-9 242,-5-197,-2 46,8-153,0 8,0 0,0 1,1-1,1 0,0 0,1 0,1 0,5 13,14 25,2-2,2-1,3-1,39 48,-52-76,38 32,-42-40</inkml:trace>
+  <inkml:trace contextRef="#ctx0" brushRef="#br0" timeOffset="2363.36">72 2850,'28'-1,"0"-1,33-6,-25 4,-28 3,1 0,-1 0,1 0,8-4,-14 4,0 0,0-1,0 0,1 1,-1-1,-1-1,1 1,0 0,-1-1,1 1,-1-1,1 0,2-4,-1-1,0 0,0 0,-1 0,0-1,-1 0,0 1,0-1,0 0,-1 0,-1 0,0 0,-1-14,-3-13,-14-62,11 69,2-1,3 16,-1 1,0-1,-1 1,-9-22,7 25</inkml:trace>
+</inkml:ink>
+</file>
+
+<file path=word/ink/ink11.xml><?xml version="1.0" encoding="utf-8"?>
+<inkml:ink xmlns:inkml="http://www.w3.org/2003/InkML">
+  <inkml:definitions>
+    <inkml:context xml:id="ctx0">
+      <inkml:inkSource xml:id="inkSrc0">
+        <inkml:traceFormat>
+          <inkml:channel name="X" type="integer" min="-2.14748E9" max="2.14748E9" units="cm"/>
+          <inkml:channel name="Y" type="integer" min="-2.14748E9" max="2.14748E9" units="cm"/>
+        </inkml:traceFormat>
+        <inkml:channelProperties>
+          <inkml:channelProperty channel="X" name="resolution" value="1000" units="1/cm"/>
+          <inkml:channelProperty channel="Y" name="resolution" value="1000" units="1/cm"/>
+        </inkml:channelProperties>
+      </inkml:inkSource>
+      <inkml:timestamp xml:id="ts0" timeString="2020-12-26T19:48:42.669"/>
+    </inkml:context>
+    <inkml:brush xml:id="br0">
+      <inkml:brushProperty name="width" value="0.05" units="cm"/>
+      <inkml:brushProperty name="height" value="0.05" units="cm"/>
+      <inkml:brushProperty name="color" value="#E71224"/>
+      <inkml:brushProperty name="ignorePressure" value="1"/>
+    </inkml:brush>
+  </inkml:definitions>
+  <inkml:trace contextRef="#ctx0" brushRef="#br0">1820 3063,'5'-6,"0"0,0-1,-1 1,5-8,15-22,111-126,-123 145,0 0,-1-1,-1 0,-1-1,13-36,22-105,-21 68,-7 31,-3 0,-3-2,4-83,-2-28,2-103,-14 229,-3 0,-1 0,-20-82,8 70,-43-105,46 137,-1 0,-2 0,0 1,-2 1,-32-35,3 13,-62-46,64 58,2-2,-53-62,-8-13,86 97,-1 0,-1 0,-1 2,-24-14,-220-97,240 114,0-1,1-1,-31-23,-59-56,101 81,0 0,-1 1,0 1,0 0,-1 1,0 1,-1 0,1 1,-1 0,0 1,-1 1,1 1,-1 0,0 2,-30-1,28 3,2-1,0 1,0 1,0 0,-30 8,-150 74,161-68,22-11,0 0,0-2,0 1,-1-2,-19 1,14-1,-88 1,75-3,21 0</inkml:trace>
+  <inkml:trace contextRef="#ctx0" brushRef="#br0" timeOffset="2381.43">126 0,'-1'4,"1"-1,-1 0,0 0,-1 0,1 0,0 0,-1 0,0 0,0-1,1 1,-5 3,-8 15,7-4,3-8,1 0,-2-1,1 1,-2-1,1 0,-1 0,-9 10,12-16,0 1,1 0,-1 0,0 0,1 1,0-1,0 1,0-1,-3 7,5-8,0 0,0 0,0 0,0 0,0-1,0 1,0 0,0 0,1 0,-1 0,1 0,0 0,-1-1,1 1,0 0,0-1,0 1,0 0,0-1,0 1,1-1,2 3,17 16,40 30,-41-35,0 1,31 33,-40-36</inkml:trace>
+</inkml:ink>
+</file>
+
+<file path=word/ink/ink12.xml><?xml version="1.0" encoding="utf-8"?>
+<inkml:ink xmlns:inkml="http://www.w3.org/2003/InkML">
+  <inkml:definitions>
+    <inkml:context xml:id="ctx0">
+      <inkml:inkSource xml:id="inkSrc0">
+        <inkml:traceFormat>
+          <inkml:channel name="X" type="integer" min="-2.14748E9" max="2.14748E9" units="cm"/>
+          <inkml:channel name="Y" type="integer" min="-2.14748E9" max="2.14748E9" units="cm"/>
+        </inkml:traceFormat>
+        <inkml:channelProperties>
+          <inkml:channelProperty channel="X" name="resolution" value="1000" units="1/cm"/>
+          <inkml:channelProperty channel="Y" name="resolution" value="1000" units="1/cm"/>
+        </inkml:channelProperties>
+      </inkml:inkSource>
+      <inkml:timestamp xml:id="ts0" timeString="2020-12-26T19:48:34.138"/>
+    </inkml:context>
+    <inkml:brush xml:id="br0">
+      <inkml:brushProperty name="width" value="0.05" units="cm"/>
+      <inkml:brushProperty name="height" value="0.05" units="cm"/>
+      <inkml:brushProperty name="color" value="#E71224"/>
+      <inkml:brushProperty name="ignorePressure" value="1"/>
+    </inkml:brush>
+  </inkml:definitions>
+  <inkml:trace contextRef="#ctx0" brushRef="#br0">61 212,'0'2,"0"4,0 3,0 2,0 2,0 1,0 0,0 3,2-1,2-4</inkml:trace>
+  <inkml:trace contextRef="#ctx0" brushRef="#br0" timeOffset="2435.15">131 1,'15'15,"18"25,2 2,26 14,-59-53,0 0,0 0,-1 0,1 0,-1 1,0-1,0 0,0 1,0-1,-1 0,1 1,-1 4,-1 48,-1-27,2-16,-1 0,0-1,-1 1,-1 0,-4 13,5-19,-1 0,0 0,0 0,-1-1,0 1,0-1,-1 0,1 0,-1-1,-7 7,3-3,-1 0,-1 0,0-1,0-1,-1 0,-16 8,-22 10,36-17,-1 0,-22 7,21-11</inkml:trace>
+</inkml:ink>
+</file>
+
 <file path=word/ink/ink2.xml><?xml version="1.0" encoding="utf-8"?>
 <inkml:ink xmlns:inkml="http://www.w3.org/2003/InkML">
   <inkml:definitions>
@@ -4521,7 +5761,7 @@
     </inkml:brush>
   </inkml:definitions>
   <inkml:trace contextRef="#ctx0" brushRef="#br0">105 754,'0'-5,"1"0,-1 0,1 0,0 1,1-1,-1 0,1 1,0-1,0 1,0-1,1 1,-1 0,1 0,0 0,0 0,1 1,-1-1,1 1,0 0,0 0,0 0,0 0,0 1,1 0,-1 0,7-2,-7 2,0 1,0 0,0 0,0 0,0 1,0-1,0 1,0 0,0 0,0 0,0 1,0 0,0-1,0 1,0 1,0-1,0 0,-1 1,1 0,-1 0,1 0,-1 0,0 1,1-1,-1 1,0 0,-1 0,1 0,-1 0,1 0,-1 1,2 3,0 2,0 0,-1 0,0 1,-1-1,0 1,0-1,0 13,-2 70,-1-67,0-10,-1-1,0 1,-1-1,-1 0,0 0,-1 0,-1 0,0-1,-1 0,0 0,-1 0,-15 17,1-4,-1 0,-2-2,-1-1,-34 25,-14-1,73-46,0-1,0 1,0-1,0 1,0-1,0 1,0 0,1-1,-1 1,0 0,1 0,-1-1,0 1,1 0,-1 0,1 0,-1 0,1 0,0 0,-1 1,1-1,1-1,-1 1,0-1,0 1,1-1,-1 1,1-1,-1 1,0-1,1 0,-1 1,1-1,-1 1,1-1,-1 0,1 0,-1 1,1-1,-1 0,1 0,0 0,-1 1,1-1,0 0,6 1,1 0,-1 0,0-1,12 0,11-4,0-2,-1-1,30-11,1 0,-23 8,24-6,81-33,-62 16,-51 23</inkml:trace>
-  <inkml:trace contextRef="#ctx0" brushRef="#br0" timeOffset="1080.66">470 1,'107'96,"-61"-58,47 52,-54-47,29 31,101 142,-152-189,0 0,-2 1,-1 1,-2 1,0 0,-2 0,-2 1,0 0,5 55,-9-18,-3-1,-11 98,6-146,0 0,-1 0,-1 0,-1-1,-1 0,0 0,-1-1,-1 0,-1 0,-15 17,-17 17,-79 71,112-112,-47 40,-112 76,-74 23,198-122,-1-2,-71 26,89-42</inkml:trace>
+  <inkml:trace contextRef="#ctx0" brushRef="#br0" timeOffset="1080.64">470 1,'107'96,"-61"-58,47 52,-54-47,29 31,101 142,-152-189,0 0,-2 1,-1 1,-2 1,0 0,-2 0,-2 1,0 0,5 55,-9-18,-3-1,-11 98,6-146,0 0,-1 0,-1 0,-1-1,-1 0,0 0,-1-1,-1 0,-1 0,-15 17,-17 17,-79 71,112-112,-47 40,-112 76,-74 23,198-122,-1-2,-71 26,89-42</inkml:trace>
 </inkml:ink>
 </file>
 

--- a/Notes.docx
+++ b/Notes.docx
@@ -231,39 +231,7 @@
           <w:sz w:val="32"/>
           <w:szCs w:val="32"/>
         </w:rPr>
-        <w:t xml:space="preserve">For each and every smaller </w:t>
-      </w:r>
-      <w:proofErr w:type="gramStart"/>
-      <w:r>
-        <w:rPr>
-          <w:sz w:val="32"/>
-          <w:szCs w:val="32"/>
-        </w:rPr>
-        <w:t>changes</w:t>
-      </w:r>
-      <w:proofErr w:type="gramEnd"/>
-      <w:r>
-        <w:rPr>
-          <w:sz w:val="32"/>
-          <w:szCs w:val="32"/>
-        </w:rPr>
-        <w:t xml:space="preserve">, </w:t>
-      </w:r>
-      <w:proofErr w:type="spellStart"/>
-      <w:r>
-        <w:rPr>
-          <w:sz w:val="32"/>
-          <w:szCs w:val="32"/>
-        </w:rPr>
-        <w:t>its</w:t>
-      </w:r>
-      <w:proofErr w:type="spellEnd"/>
-      <w:r>
-        <w:rPr>
-          <w:sz w:val="32"/>
-          <w:szCs w:val="32"/>
-        </w:rPr>
-        <w:t xml:space="preserve"> hard to generate URL’s again and again. This can be avoided by running the application in the </w:t>
+        <w:t xml:space="preserve">For each and every smaller changes, its hard to generate URL’s again and again. This can be avoided by running the application in the </w:t>
       </w:r>
       <w:r>
         <w:rPr>
@@ -579,6 +547,25 @@
           </wp:inline>
         </w:drawing>
       </w:r>
+    </w:p>
+    <w:p>
+      <w:pPr>
+        <w:rPr>
+          <w:b/>
+          <w:bCs/>
+          <w:sz w:val="32"/>
+          <w:szCs w:val="32"/>
+        </w:rPr>
+      </w:pPr>
+      <w:r>
+        <w:rPr>
+          <w:b/>
+          <w:bCs/>
+          <w:sz w:val="32"/>
+          <w:szCs w:val="32"/>
+        </w:rPr>
+        <w:t>python “app_file name”.py</w:t>
+      </w:r>
       <w:r>
         <w:rPr>
           <w:sz w:val="32"/>
@@ -586,16 +573,6 @@
         </w:rPr>
         <w:br/>
       </w:r>
-    </w:p>
-    <w:p>
-      <w:pPr>
-        <w:rPr>
-          <w:b/>
-          <w:bCs/>
-          <w:sz w:val="32"/>
-          <w:szCs w:val="32"/>
-        </w:rPr>
-      </w:pPr>
     </w:p>
     <w:p>
       <w:pPr>
@@ -860,21 +837,12 @@
           <w:szCs w:val="32"/>
         </w:rPr>
       </w:pPr>
-      <w:proofErr w:type="gramStart"/>
-      <w:r>
-        <w:rPr>
-          <w:sz w:val="32"/>
-          <w:szCs w:val="32"/>
-        </w:rPr>
-        <w:t>Actually</w:t>
-      </w:r>
-      <w:proofErr w:type="gramEnd"/>
-      <w:r>
-        <w:rPr>
-          <w:sz w:val="32"/>
-          <w:szCs w:val="32"/>
-        </w:rPr>
-        <w:t xml:space="preserve"> the about doesn’t exist, only the home page exists.</w:t>
+      <w:r>
+        <w:rPr>
+          <w:sz w:val="32"/>
+          <w:szCs w:val="32"/>
+        </w:rPr>
+        <w:t>Actually the about doesn’t exist, only the home page exists.</w:t>
       </w:r>
       <w:r>
         <w:rPr>
@@ -1173,18 +1141,30 @@
           <w:color w:val="FF0000"/>
           <w:sz w:val="32"/>
           <w:szCs w:val="32"/>
-        </w:rPr>
-      </w:pPr>
-      <w:r>
+          <w:highlight w:val="yellow"/>
+        </w:rPr>
+      </w:pPr>
+    </w:p>
+    <w:p>
+      <w:pPr>
+        <w:ind w:left="2880" w:firstLine="720"/>
         <w:rPr>
           <w:b/>
           <w:bCs/>
           <w:color w:val="FF0000"/>
           <w:sz w:val="32"/>
           <w:szCs w:val="32"/>
+        </w:rPr>
+      </w:pPr>
+      <w:r>
+        <w:rPr>
+          <w:b/>
+          <w:bCs/>
+          <w:color w:val="FF0000"/>
+          <w:sz w:val="32"/>
+          <w:szCs w:val="32"/>
           <w:highlight w:val="yellow"/>
         </w:rPr>
-        <w:lastRenderedPageBreak/>
         <w:t>Templates</w:t>
       </w:r>
     </w:p>
@@ -1224,7 +1204,6 @@
         </w:rPr>
         <w:br/>
       </w:r>
-      <w:proofErr w:type="spellStart"/>
       <w:r>
         <w:rPr>
           <w:rStyle w:val="hgkelc"/>
@@ -1235,7 +1214,6 @@
         </w:rPr>
         <w:t>render_template</w:t>
       </w:r>
-      <w:proofErr w:type="spellEnd"/>
       <w:r>
         <w:rPr>
           <w:rStyle w:val="hgkelc"/>
@@ -1262,7 +1240,6 @@
         </w:rPr>
         <w:t xml:space="preserve"> file based on the Jinja2 engine that is found in the application's templates folder. Note that </w:t>
       </w:r>
-      <w:proofErr w:type="spellStart"/>
       <w:r>
         <w:rPr>
           <w:rStyle w:val="hgkelc"/>
@@ -1273,7 +1250,6 @@
         </w:rPr>
         <w:t>render_template</w:t>
       </w:r>
-      <w:proofErr w:type="spellEnd"/>
       <w:r>
         <w:rPr>
           <w:rStyle w:val="hgkelc"/>
@@ -1316,18 +1292,8 @@
           <w:sz w:val="28"/>
           <w:szCs w:val="28"/>
         </w:rPr>
-        <w:t xml:space="preserve">. </w:t>
-      </w:r>
-      <w:proofErr w:type="gramStart"/>
-      <w:r>
-        <w:rPr>
-          <w:rStyle w:val="hgkelc"/>
-          <w:sz w:val="28"/>
-          <w:szCs w:val="28"/>
-        </w:rPr>
-        <w:t>templating .</w:t>
-      </w:r>
-      <w:proofErr w:type="gramEnd"/>
+        <w:t>. templating .</w:t>
+      </w:r>
     </w:p>
     <w:p>
       <w:pPr>
@@ -1938,55 +1904,7 @@
           <w:szCs w:val="36"/>
           <w:highlight w:val="cyan"/>
         </w:rPr>
-        <w:t xml:space="preserve">title in </w:t>
-      </w:r>
-      <w:proofErr w:type="spellStart"/>
-      <w:r>
-        <w:rPr>
-          <w:b/>
-          <w:bCs/>
-          <w:color w:val="FF0000"/>
-          <w:sz w:val="36"/>
-          <w:szCs w:val="36"/>
-          <w:highlight w:val="cyan"/>
-        </w:rPr>
-        <w:t>render_</w:t>
-      </w:r>
-      <w:proofErr w:type="gramStart"/>
-      <w:r>
-        <w:rPr>
-          <w:b/>
-          <w:bCs/>
-          <w:color w:val="FF0000"/>
-          <w:sz w:val="36"/>
-          <w:szCs w:val="36"/>
-          <w:highlight w:val="cyan"/>
-        </w:rPr>
-        <w:t>template</w:t>
-      </w:r>
-      <w:proofErr w:type="spellEnd"/>
-      <w:r>
-        <w:rPr>
-          <w:b/>
-          <w:bCs/>
-          <w:color w:val="FF0000"/>
-          <w:sz w:val="36"/>
-          <w:szCs w:val="36"/>
-          <w:highlight w:val="cyan"/>
-        </w:rPr>
-        <w:t>(</w:t>
-      </w:r>
-      <w:proofErr w:type="gramEnd"/>
-      <w:r>
-        <w:rPr>
-          <w:b/>
-          <w:bCs/>
-          <w:color w:val="FF0000"/>
-          <w:sz w:val="36"/>
-          <w:szCs w:val="36"/>
-          <w:highlight w:val="cyan"/>
-        </w:rPr>
-        <w:t>)</w:t>
+        <w:t>title in render_template()</w:t>
       </w:r>
     </w:p>
     <w:p>
@@ -2542,7 +2460,6 @@
           <w:szCs w:val="36"/>
         </w:rPr>
       </w:pPr>
-      <w:proofErr w:type="gramStart"/>
       <w:r>
         <w:rPr>
           <w:b/>
@@ -2552,19 +2469,7 @@
           <w:szCs w:val="36"/>
           <w:highlight w:val="cyan"/>
         </w:rPr>
-        <w:t>redirect(</w:t>
-      </w:r>
-      <w:proofErr w:type="gramEnd"/>
-      <w:r>
-        <w:rPr>
-          <w:b/>
-          <w:bCs/>
-          <w:color w:val="FF0000"/>
-          <w:sz w:val="36"/>
-          <w:szCs w:val="36"/>
-          <w:highlight w:val="cyan"/>
-        </w:rPr>
-        <w:t>)</w:t>
+        <w:t>redirect()</w:t>
       </w:r>
     </w:p>
     <w:p>
@@ -3395,46 +3300,43 @@
           <w:sz w:val="28"/>
           <w:szCs w:val="28"/>
         </w:rPr>
-        <w:t xml:space="preserve"> data sent through the </w:t>
-      </w:r>
-      <w:proofErr w:type="gramStart"/>
+        <w:t xml:space="preserve"> data sent through the URL</w:t>
+      </w:r>
       <w:r>
         <w:rPr>
           <w:sz w:val="28"/>
           <w:szCs w:val="28"/>
         </w:rPr>
-        <w:t>URL</w:t>
+        <w:t xml:space="preserve">  [ visible in the url ] </w:t>
       </w:r>
       <w:r>
         <w:rPr>
           <w:sz w:val="28"/>
           <w:szCs w:val="28"/>
         </w:rPr>
-        <w:t xml:space="preserve">  [</w:t>
-      </w:r>
-      <w:proofErr w:type="gramEnd"/>
+        <w:br/>
+        <w:t xml:space="preserve">post </w:t>
+      </w:r>
       <w:r>
         <w:rPr>
           <w:sz w:val="28"/>
           <w:szCs w:val="28"/>
         </w:rPr>
-        <w:t xml:space="preserve"> visible in the </w:t>
-      </w:r>
-      <w:proofErr w:type="spellStart"/>
+        <w:sym w:font="Wingdings" w:char="F0E0"/>
+      </w:r>
       <w:r>
         <w:rPr>
           <w:sz w:val="28"/>
           <w:szCs w:val="28"/>
         </w:rPr>
-        <w:t>url</w:t>
-      </w:r>
-      <w:proofErr w:type="spellEnd"/>
+        <w:t xml:space="preserve"> data sent through the BODY (user id and password)</w:t>
+      </w:r>
       <w:r>
         <w:rPr>
           <w:sz w:val="28"/>
           <w:szCs w:val="28"/>
         </w:rPr>
-        <w:t xml:space="preserve"> ] </w:t>
+        <w:t xml:space="preserve"> </w:t>
       </w:r>
       <w:r>
         <w:rPr>
@@ -3442,72 +3344,13 @@
           <w:szCs w:val="28"/>
         </w:rPr>
         <w:br/>
-        <w:t xml:space="preserve">post </w:t>
       </w:r>
       <w:r>
         <w:rPr>
           <w:sz w:val="28"/>
           <w:szCs w:val="28"/>
         </w:rPr>
-        <w:sym w:font="Wingdings" w:char="F0E0"/>
-      </w:r>
-      <w:r>
-        <w:rPr>
-          <w:sz w:val="28"/>
-          <w:szCs w:val="28"/>
-        </w:rPr>
-        <w:t xml:space="preserve"> data sent through the BODY (user id and password)</w:t>
-      </w:r>
-      <w:r>
-        <w:rPr>
-          <w:sz w:val="28"/>
-          <w:szCs w:val="28"/>
-        </w:rPr>
-        <w:t xml:space="preserve"> </w:t>
-      </w:r>
-      <w:r>
-        <w:rPr>
-          <w:sz w:val="28"/>
-          <w:szCs w:val="28"/>
-        </w:rPr>
-        <w:br/>
-      </w:r>
-      <w:r>
-        <w:rPr>
-          <w:sz w:val="28"/>
-          <w:szCs w:val="28"/>
-        </w:rPr>
-        <w:t xml:space="preserve">[ </w:t>
-      </w:r>
-      <w:r>
-        <w:rPr>
-          <w:sz w:val="28"/>
-          <w:szCs w:val="28"/>
-        </w:rPr>
-        <w:t xml:space="preserve">not </w:t>
-      </w:r>
-      <w:r>
-        <w:rPr>
-          <w:sz w:val="28"/>
-          <w:szCs w:val="28"/>
-        </w:rPr>
-        <w:t xml:space="preserve">visible in the </w:t>
-      </w:r>
-      <w:proofErr w:type="spellStart"/>
-      <w:r>
-        <w:rPr>
-          <w:sz w:val="28"/>
-          <w:szCs w:val="28"/>
-        </w:rPr>
-        <w:t>url</w:t>
-      </w:r>
-      <w:proofErr w:type="spellEnd"/>
-      <w:r>
-        <w:rPr>
-          <w:sz w:val="28"/>
-          <w:szCs w:val="28"/>
-        </w:rPr>
-        <w:t xml:space="preserve"> ]</w:t>
+        <w:t>[ not visible in the url ]</w:t>
       </w:r>
     </w:p>
     <w:p>
@@ -3601,39 +3444,7 @@
           <w:sz w:val="36"/>
           <w:szCs w:val="36"/>
         </w:rPr>
-        <w:t xml:space="preserve">First give “login” in the </w:t>
-      </w:r>
-      <w:proofErr w:type="spellStart"/>
-      <w:r>
-        <w:rPr>
-          <w:sz w:val="36"/>
-          <w:szCs w:val="36"/>
-        </w:rPr>
-        <w:t>url</w:t>
-      </w:r>
-      <w:proofErr w:type="spellEnd"/>
-      <w:r>
-        <w:rPr>
-          <w:sz w:val="36"/>
-          <w:szCs w:val="36"/>
-        </w:rPr>
-        <w:t xml:space="preserve"> (</w:t>
-      </w:r>
-      <w:proofErr w:type="spellStart"/>
-      <w:r>
-        <w:rPr>
-          <w:sz w:val="36"/>
-          <w:szCs w:val="36"/>
-        </w:rPr>
-        <w:t>i.e</w:t>
-      </w:r>
-      <w:proofErr w:type="spellEnd"/>
-      <w:r>
-        <w:rPr>
-          <w:sz w:val="36"/>
-          <w:szCs w:val="36"/>
-        </w:rPr>
-        <w:t xml:space="preserve"> get method)</w:t>
+        <w:t>First give “login” in the url (i.e get method)</w:t>
       </w:r>
       <w:r>
         <w:rPr>
@@ -3776,23 +3587,7 @@
           <w:sz w:val="36"/>
           <w:szCs w:val="36"/>
         </w:rPr>
-        <w:t>Then give the name and press submit (</w:t>
-      </w:r>
-      <w:proofErr w:type="spellStart"/>
-      <w:r>
-        <w:rPr>
-          <w:sz w:val="36"/>
-          <w:szCs w:val="36"/>
-        </w:rPr>
-        <w:t>i.e</w:t>
-      </w:r>
-      <w:proofErr w:type="spellEnd"/>
-      <w:r>
-        <w:rPr>
-          <w:sz w:val="36"/>
-          <w:szCs w:val="36"/>
-        </w:rPr>
-        <w:t xml:space="preserve"> post method)</w:t>
+        <w:t>Then give the name and press submit (i.e post method)</w:t>
       </w:r>
       <w:r>
         <w:rPr>
@@ -3848,7 +3643,6 @@
         </w:rPr>
         <w:br/>
       </w:r>
-      <w:proofErr w:type="gramStart"/>
       <w:r>
         <w:rPr>
           <w:sz w:val="36"/>
@@ -3862,31 +3656,7 @@
           <w:sz w:val="36"/>
           <w:szCs w:val="36"/>
         </w:rPr>
-        <w:t>And</w:t>
-      </w:r>
-      <w:proofErr w:type="gramEnd"/>
-      <w:r>
-        <w:rPr>
-          <w:sz w:val="36"/>
-          <w:szCs w:val="36"/>
-        </w:rPr>
-        <w:t xml:space="preserve"> it is switched to “(/&lt;</w:t>
-      </w:r>
-      <w:proofErr w:type="spellStart"/>
-      <w:r>
-        <w:rPr>
-          <w:sz w:val="36"/>
-          <w:szCs w:val="36"/>
-        </w:rPr>
-        <w:t>usr</w:t>
-      </w:r>
-      <w:proofErr w:type="spellEnd"/>
-      <w:r>
-        <w:rPr>
-          <w:sz w:val="36"/>
-          <w:szCs w:val="36"/>
-        </w:rPr>
-        <w:t>&gt;)</w:t>
+        <w:t>And it is switched to “(/&lt;usr&gt;)</w:t>
       </w:r>
       <w:r>
         <w:rPr>
@@ -4306,23 +4076,7 @@
           <w:sz w:val="32"/>
           <w:szCs w:val="32"/>
         </w:rPr>
-        <w:t xml:space="preserve"> in the </w:t>
-      </w:r>
-      <w:proofErr w:type="spellStart"/>
-      <w:r>
-        <w:rPr>
-          <w:sz w:val="32"/>
-          <w:szCs w:val="32"/>
-        </w:rPr>
-        <w:t>url</w:t>
-      </w:r>
-      <w:proofErr w:type="spellEnd"/>
-      <w:r>
-        <w:rPr>
-          <w:sz w:val="32"/>
-          <w:szCs w:val="32"/>
-        </w:rPr>
-        <w:t xml:space="preserve"> and click enter, then automatically the website is directed to login page.</w:t>
+        <w:t xml:space="preserve"> in the url and click enter, then automatically the website is directed to login page.</w:t>
       </w:r>
     </w:p>
     <w:p>
@@ -5761,7 +5515,7 @@
     </inkml:brush>
   </inkml:definitions>
   <inkml:trace contextRef="#ctx0" brushRef="#br0">105 754,'0'-5,"1"0,-1 0,1 0,0 1,1-1,-1 0,1 1,0-1,0 1,0-1,1 1,-1 0,1 0,0 0,0 0,1 1,-1-1,1 1,0 0,0 0,0 0,0 0,0 1,1 0,-1 0,7-2,-7 2,0 1,0 0,0 0,0 0,0 1,0-1,0 1,0 0,0 0,0 0,0 1,0 0,0-1,0 1,0 1,0-1,0 0,-1 1,1 0,-1 0,1 0,-1 0,0 1,1-1,-1 1,0 0,-1 0,1 0,-1 0,1 0,-1 1,2 3,0 2,0 0,-1 0,0 1,-1-1,0 1,0-1,0 13,-2 70,-1-67,0-10,-1-1,0 1,-1-1,-1 0,0 0,-1 0,-1 0,0-1,-1 0,0 0,-1 0,-15 17,1-4,-1 0,-2-2,-1-1,-34 25,-14-1,73-46,0-1,0 1,0-1,0 1,0-1,0 1,0 0,1-1,-1 1,0 0,1 0,-1-1,0 1,1 0,-1 0,1 0,-1 0,1 0,0 0,-1 1,1-1,1-1,-1 1,0-1,0 1,1-1,-1 1,1-1,-1 1,0-1,1 0,-1 1,1-1,-1 1,1-1,-1 0,1 0,-1 1,1-1,-1 0,1 0,0 0,-1 1,1-1,0 0,6 1,1 0,-1 0,0-1,12 0,11-4,0-2,-1-1,30-11,1 0,-23 8,24-6,81-33,-62 16,-51 23</inkml:trace>
-  <inkml:trace contextRef="#ctx0" brushRef="#br0" timeOffset="1080.64">470 1,'107'96,"-61"-58,47 52,-54-47,29 31,101 142,-152-189,0 0,-2 1,-1 1,-2 1,0 0,-2 0,-2 1,0 0,5 55,-9-18,-3-1,-11 98,6-146,0 0,-1 0,-1 0,-1-1,-1 0,0 0,-1-1,-1 0,-1 0,-15 17,-17 17,-79 71,112-112,-47 40,-112 76,-74 23,198-122,-1-2,-71 26,89-42</inkml:trace>
+  <inkml:trace contextRef="#ctx0" brushRef="#br0" timeOffset="1080.62">470 1,'107'96,"-61"-58,47 52,-54-47,29 31,101 142,-152-189,0 0,-2 1,-1 1,-2 1,0 0,-2 0,-2 1,0 0,5 55,-9-18,-3-1,-11 98,6-146,0 0,-1 0,-1 0,-1-1,-1 0,0 0,-1-1,-1 0,-1 0,-15 17,-17 17,-79 71,112-112,-47 40,-112 76,-74 23,198-122,-1-2,-71 26,89-42</inkml:trace>
 </inkml:ink>
 </file>
 
